--- a/Relazione database.docx
+++ b/Relazione database.docx
@@ -10,12 +10,7 @@
         </w:rPr>
       </w:pPr>
       <w:r>
-        <w:t>Bibl</w:t>
-      </w:r>
-      <w:bookmarkStart w:id="0" w:name="_GoBack"/>
-      <w:bookmarkEnd w:id="0"/>
-      <w:r>
-        <w:t>ioteca</w:t>
+        <w:t>Biblioteca</w:t>
       </w:r>
     </w:p>
     <w:p>
@@ -68,7 +63,11 @@
     <w:sdt>
       <w:sdtPr>
         <w:rPr>
+          <w:rFonts w:ascii="Times New Roman" w:eastAsia="Andale Sans UI" w:hAnsi="Times New Roman" w:cs="Tahoma"/>
           <w:color w:val="auto"/>
+          <w:sz w:val="22"/>
+          <w:szCs w:val="24"/>
+          <w:lang w:eastAsia="en-US" w:bidi="en-US"/>
         </w:rPr>
         <w:id w:val="1056822162"/>
         <w:docPartObj>
@@ -78,12 +77,8 @@
       </w:sdtPr>
       <w:sdtEndPr>
         <w:rPr>
-          <w:rFonts w:ascii="Times New Roman" w:eastAsia="Andale Sans UI" w:hAnsi="Times New Roman" w:cs="Tahoma"/>
           <w:b/>
           <w:bCs/>
-          <w:sz w:val="22"/>
-          <w:szCs w:val="24"/>
-          <w:lang w:eastAsia="en-US" w:bidi="en-US"/>
         </w:rPr>
       </w:sdtEndPr>
       <w:sdtContent>
@@ -134,7 +129,7 @@
             </w:rPr>
             <w:fldChar w:fldCharType="separate"/>
           </w:r>
-          <w:hyperlink w:anchor="_Toc503871005" w:history="1">
+          <w:hyperlink w:anchor="_Toc503884471" w:history="1">
             <w:r>
               <w:rPr>
                 <w:rStyle w:val="Collegamentoipertestuale"/>
@@ -161,7 +156,7 @@
                 <w:noProof/>
                 <w:webHidden/>
               </w:rPr>
-              <w:instrText xml:space="preserve"> PAGEREF _Toc503871005 \h </w:instrText>
+              <w:instrText xml:space="preserve"> PAGEREF _Toc503884471 \h </w:instrText>
             </w:r>
             <w:r>
               <w:rPr>
@@ -181,7 +176,7 @@
                 <w:noProof/>
                 <w:webHidden/>
               </w:rPr>
-              <w:t>1</w:t>
+              <w:t>2</w:t>
             </w:r>
             <w:r>
               <w:rPr>
@@ -205,7 +200,7 @@
               <w:lang w:eastAsia="it-IT" w:bidi="ar-SA"/>
             </w:rPr>
           </w:pPr>
-          <w:hyperlink w:anchor="_Toc503871006" w:history="1">
+          <w:hyperlink w:anchor="_Toc503884472" w:history="1">
             <w:r>
               <w:rPr>
                 <w:rStyle w:val="Collegamentoipertestuale"/>
@@ -232,7 +227,7 @@
                 <w:noProof/>
                 <w:webHidden/>
               </w:rPr>
-              <w:instrText xml:space="preserve"> PAGEREF _Toc503871006 \h </w:instrText>
+              <w:instrText xml:space="preserve"> PAGEREF _Toc503884472 \h </w:instrText>
             </w:r>
             <w:r>
               <w:rPr>
@@ -252,7 +247,7 @@
                 <w:noProof/>
                 <w:webHidden/>
               </w:rPr>
-              <w:t>1</w:t>
+              <w:t>2</w:t>
             </w:r>
             <w:r>
               <w:rPr>
@@ -276,7 +271,7 @@
               <w:lang w:eastAsia="it-IT" w:bidi="ar-SA"/>
             </w:rPr>
           </w:pPr>
-          <w:hyperlink w:anchor="_Toc503871007" w:history="1">
+          <w:hyperlink w:anchor="_Toc503884473" w:history="1">
             <w:r>
               <w:rPr>
                 <w:rStyle w:val="Collegamentoipertestuale"/>
@@ -303,7 +298,7 @@
                 <w:noProof/>
                 <w:webHidden/>
               </w:rPr>
-              <w:instrText xml:space="preserve"> PAGEREF _Toc503871007 \h </w:instrText>
+              <w:instrText xml:space="preserve"> PAGEREF _Toc503884473 \h </w:instrText>
             </w:r>
             <w:r>
               <w:rPr>
@@ -347,7 +342,7 @@
               <w:lang w:eastAsia="it-IT" w:bidi="ar-SA"/>
             </w:rPr>
           </w:pPr>
-          <w:hyperlink w:anchor="_Toc503871008" w:history="1">
+          <w:hyperlink w:anchor="_Toc503884474" w:history="1">
             <w:r>
               <w:rPr>
                 <w:rStyle w:val="Collegamentoipertestuale"/>
@@ -374,7 +369,7 @@
                 <w:noProof/>
                 <w:webHidden/>
               </w:rPr>
-              <w:instrText xml:space="preserve"> PAGEREF _Toc503871008 \h </w:instrText>
+              <w:instrText xml:space="preserve"> PAGEREF _Toc503884474 \h </w:instrText>
             </w:r>
             <w:r>
               <w:rPr>
@@ -394,7 +389,7 @@
                 <w:noProof/>
                 <w:webHidden/>
               </w:rPr>
-              <w:t>2</w:t>
+              <w:t>3</w:t>
             </w:r>
             <w:r>
               <w:rPr>
@@ -418,7 +413,7 @@
               <w:lang w:eastAsia="it-IT" w:bidi="ar-SA"/>
             </w:rPr>
           </w:pPr>
-          <w:hyperlink w:anchor="_Toc503871009" w:history="1">
+          <w:hyperlink w:anchor="_Toc503884475" w:history="1">
             <w:r>
               <w:rPr>
                 <w:rStyle w:val="Collegamentoipertestuale"/>
@@ -445,7 +440,7 @@
                 <w:noProof/>
                 <w:webHidden/>
               </w:rPr>
-              <w:instrText xml:space="preserve"> PAGEREF _Toc503871009 \h </w:instrText>
+              <w:instrText xml:space="preserve"> PAGEREF _Toc503884475 \h </w:instrText>
             </w:r>
             <w:r>
               <w:rPr>
@@ -489,7 +484,7 @@
               <w:lang w:eastAsia="it-IT" w:bidi="ar-SA"/>
             </w:rPr>
           </w:pPr>
-          <w:hyperlink w:anchor="_Toc503871010" w:history="1">
+          <w:hyperlink w:anchor="_Toc503884476" w:history="1">
             <w:r>
               <w:rPr>
                 <w:rStyle w:val="Collegamentoipertestuale"/>
@@ -516,7 +511,7 @@
                 <w:noProof/>
                 <w:webHidden/>
               </w:rPr>
-              <w:instrText xml:space="preserve"> PAGEREF _Toc503871010 \h </w:instrText>
+              <w:instrText xml:space="preserve"> PAGEREF _Toc503884476 \h </w:instrText>
             </w:r>
             <w:r>
               <w:rPr>
@@ -560,7 +555,7 @@
               <w:lang w:eastAsia="it-IT" w:bidi="ar-SA"/>
             </w:rPr>
           </w:pPr>
-          <w:hyperlink w:anchor="_Toc503871011" w:history="1">
+          <w:hyperlink w:anchor="_Toc503884477" w:history="1">
             <w:r>
               <w:rPr>
                 <w:rStyle w:val="Collegamentoipertestuale"/>
@@ -587,7 +582,7 @@
                 <w:noProof/>
                 <w:webHidden/>
               </w:rPr>
-              <w:instrText xml:space="preserve"> PAGEREF _Toc503871011 \h </w:instrText>
+              <w:instrText xml:space="preserve"> PAGEREF _Toc503884477 \h </w:instrText>
             </w:r>
             <w:r>
               <w:rPr>
@@ -631,7 +626,7 @@
               <w:lang w:eastAsia="it-IT" w:bidi="ar-SA"/>
             </w:rPr>
           </w:pPr>
-          <w:hyperlink w:anchor="_Toc503871012" w:history="1">
+          <w:hyperlink w:anchor="_Toc503884478" w:history="1">
             <w:r>
               <w:rPr>
                 <w:rStyle w:val="Collegamentoipertestuale"/>
@@ -658,7 +653,7 @@
                 <w:noProof/>
                 <w:webHidden/>
               </w:rPr>
-              <w:instrText xml:space="preserve"> PAGEREF _Toc503871012 \h </w:instrText>
+              <w:instrText xml:space="preserve"> PAGEREF _Toc503884478 \h </w:instrText>
             </w:r>
             <w:r>
               <w:rPr>
@@ -702,7 +697,7 @@
               <w:lang w:eastAsia="it-IT" w:bidi="ar-SA"/>
             </w:rPr>
           </w:pPr>
-          <w:hyperlink w:anchor="_Toc503871013" w:history="1">
+          <w:hyperlink w:anchor="_Toc503884479" w:history="1">
             <w:r>
               <w:rPr>
                 <w:rStyle w:val="Collegamentoipertestuale"/>
@@ -729,7 +724,7 @@
                 <w:noProof/>
                 <w:webHidden/>
               </w:rPr>
-              <w:instrText xml:space="preserve"> PAGEREF _Toc503871013 \h </w:instrText>
+              <w:instrText xml:space="preserve"> PAGEREF _Toc503884479 \h </w:instrText>
             </w:r>
             <w:r>
               <w:rPr>
@@ -749,7 +744,7 @@
                 <w:noProof/>
                 <w:webHidden/>
               </w:rPr>
-              <w:t>4</w:t>
+              <w:t>5</w:t>
             </w:r>
             <w:r>
               <w:rPr>
@@ -773,7 +768,7 @@
               <w:lang w:eastAsia="it-IT" w:bidi="ar-SA"/>
             </w:rPr>
           </w:pPr>
-          <w:hyperlink w:anchor="_Toc503871014" w:history="1">
+          <w:hyperlink w:anchor="_Toc503884480" w:history="1">
             <w:r>
               <w:rPr>
                 <w:rStyle w:val="Collegamentoipertestuale"/>
@@ -800,7 +795,7 @@
                 <w:noProof/>
                 <w:webHidden/>
               </w:rPr>
-              <w:instrText xml:space="preserve"> PAGEREF _Toc503871014 \h </w:instrText>
+              <w:instrText xml:space="preserve"> PAGEREF _Toc503884480 \h </w:instrText>
             </w:r>
             <w:r>
               <w:rPr>
@@ -820,7 +815,7 @@
                 <w:noProof/>
                 <w:webHidden/>
               </w:rPr>
-              <w:t>4</w:t>
+              <w:t>5</w:t>
             </w:r>
             <w:r>
               <w:rPr>
@@ -844,7 +839,7 @@
               <w:lang w:eastAsia="it-IT" w:bidi="ar-SA"/>
             </w:rPr>
           </w:pPr>
-          <w:hyperlink w:anchor="_Toc503871015" w:history="1">
+          <w:hyperlink w:anchor="_Toc503884481" w:history="1">
             <w:r>
               <w:rPr>
                 <w:rStyle w:val="Collegamentoipertestuale"/>
@@ -871,7 +866,7 @@
                 <w:noProof/>
                 <w:webHidden/>
               </w:rPr>
-              <w:instrText xml:space="preserve"> PAGEREF _Toc503871015 \h </w:instrText>
+              <w:instrText xml:space="preserve"> PAGEREF _Toc503884481 \h </w:instrText>
             </w:r>
             <w:r>
               <w:rPr>
@@ -915,7 +910,7 @@
               <w:lang w:eastAsia="it-IT" w:bidi="ar-SA"/>
             </w:rPr>
           </w:pPr>
-          <w:hyperlink w:anchor="_Toc503871016" w:history="1">
+          <w:hyperlink w:anchor="_Toc503884482" w:history="1">
             <w:r>
               <w:rPr>
                 <w:rStyle w:val="Collegamentoipertestuale"/>
@@ -942,7 +937,7 @@
                 <w:noProof/>
                 <w:webHidden/>
               </w:rPr>
-              <w:instrText xml:space="preserve"> PAGEREF _Toc503871016 \h </w:instrText>
+              <w:instrText xml:space="preserve"> PAGEREF _Toc503884482 \h </w:instrText>
             </w:r>
             <w:r>
               <w:rPr>
@@ -962,7 +957,7 @@
                 <w:noProof/>
                 <w:webHidden/>
               </w:rPr>
-              <w:t>6</w:t>
+              <w:t>5</w:t>
             </w:r>
             <w:r>
               <w:rPr>
@@ -986,7 +981,7 @@
               <w:lang w:eastAsia="it-IT" w:bidi="ar-SA"/>
             </w:rPr>
           </w:pPr>
-          <w:hyperlink w:anchor="_Toc503871017" w:history="1">
+          <w:hyperlink w:anchor="_Toc503884483" w:history="1">
             <w:r>
               <w:rPr>
                 <w:rStyle w:val="Collegamentoipertestuale"/>
@@ -1013,7 +1008,7 @@
                 <w:noProof/>
                 <w:webHidden/>
               </w:rPr>
-              <w:instrText xml:space="preserve"> PAGEREF _Toc503871017 \h </w:instrText>
+              <w:instrText xml:space="preserve"> PAGEREF _Toc503884483 \h </w:instrText>
             </w:r>
             <w:r>
               <w:rPr>
@@ -1033,7 +1028,7 @@
                 <w:noProof/>
                 <w:webHidden/>
               </w:rPr>
-              <w:t>7</w:t>
+              <w:t>6</w:t>
             </w:r>
             <w:r>
               <w:rPr>
@@ -1057,7 +1052,7 @@
               <w:lang w:eastAsia="it-IT" w:bidi="ar-SA"/>
             </w:rPr>
           </w:pPr>
-          <w:hyperlink w:anchor="_Toc503871018" w:history="1">
+          <w:hyperlink w:anchor="_Toc503884484" w:history="1">
             <w:r>
               <w:rPr>
                 <w:rStyle w:val="Collegamentoipertestuale"/>
@@ -1084,7 +1079,7 @@
                 <w:noProof/>
                 <w:webHidden/>
               </w:rPr>
-              <w:instrText xml:space="preserve"> PAGEREF _Toc503871018 \h </w:instrText>
+              <w:instrText xml:space="preserve"> PAGEREF _Toc503884484 \h </w:instrText>
             </w:r>
             <w:r>
               <w:rPr>
@@ -1104,7 +1099,7 @@
                 <w:noProof/>
                 <w:webHidden/>
               </w:rPr>
-              <w:t>7</w:t>
+              <w:t>6</w:t>
             </w:r>
             <w:r>
               <w:rPr>
@@ -1128,7 +1123,7 @@
               <w:lang w:eastAsia="it-IT" w:bidi="ar-SA"/>
             </w:rPr>
           </w:pPr>
-          <w:hyperlink w:anchor="_Toc503871019" w:history="1">
+          <w:hyperlink w:anchor="_Toc503884485" w:history="1">
             <w:r>
               <w:rPr>
                 <w:rStyle w:val="Collegamentoipertestuale"/>
@@ -1155,7 +1150,7 @@
                 <w:noProof/>
                 <w:webHidden/>
               </w:rPr>
-              <w:instrText xml:space="preserve"> PAGEREF _Toc503871019 \h </w:instrText>
+              <w:instrText xml:space="preserve"> PAGEREF _Toc503884485 \h </w:instrText>
             </w:r>
             <w:r>
               <w:rPr>
@@ -1175,7 +1170,7 @@
                 <w:noProof/>
                 <w:webHidden/>
               </w:rPr>
-              <w:t>9</w:t>
+              <w:t>8</w:t>
             </w:r>
             <w:r>
               <w:rPr>
@@ -1199,7 +1194,7 @@
               <w:lang w:eastAsia="it-IT" w:bidi="ar-SA"/>
             </w:rPr>
           </w:pPr>
-          <w:hyperlink w:anchor="_Toc503871020" w:history="1">
+          <w:hyperlink w:anchor="_Toc503884486" w:history="1">
             <w:r>
               <w:rPr>
                 <w:rStyle w:val="Collegamentoipertestuale"/>
@@ -1226,7 +1221,7 @@
                 <w:noProof/>
                 <w:webHidden/>
               </w:rPr>
-              <w:instrText xml:space="preserve"> PAGEREF _Toc503871020 \h </w:instrText>
+              <w:instrText xml:space="preserve"> PAGEREF _Toc503884486 \h </w:instrText>
             </w:r>
             <w:r>
               <w:rPr>
@@ -1246,7 +1241,7 @@
                 <w:noProof/>
                 <w:webHidden/>
               </w:rPr>
-              <w:t>10</w:t>
+              <w:t>9</w:t>
             </w:r>
             <w:r>
               <w:rPr>
@@ -1270,7 +1265,7 @@
               <w:lang w:eastAsia="it-IT" w:bidi="ar-SA"/>
             </w:rPr>
           </w:pPr>
-          <w:hyperlink w:anchor="_Toc503871021" w:history="1">
+          <w:hyperlink w:anchor="_Toc503884487" w:history="1">
             <w:r>
               <w:rPr>
                 <w:rStyle w:val="Collegamentoipertestuale"/>
@@ -1297,7 +1292,7 @@
                 <w:noProof/>
                 <w:webHidden/>
               </w:rPr>
-              <w:instrText xml:space="preserve"> PAGEREF _Toc503871021 \h </w:instrText>
+              <w:instrText xml:space="preserve"> PAGEREF _Toc503884487 \h </w:instrText>
             </w:r>
             <w:r>
               <w:rPr>
@@ -1317,7 +1312,7 @@
                 <w:noProof/>
                 <w:webHidden/>
               </w:rPr>
-              <w:t>10</w:t>
+              <w:t>9</w:t>
             </w:r>
             <w:r>
               <w:rPr>
@@ -1342,13 +1337,27 @@
     </w:sdt>
     <w:p>
       <w:pPr>
+        <w:widowControl/>
+        <w:rPr>
+          <w:rFonts w:eastAsiaTheme="majorEastAsia" w:cstheme="majorBidi"/>
+          <w:sz w:val="36"/>
+          <w:szCs w:val="32"/>
+        </w:rPr>
+      </w:pPr>
+      <w:r>
+        <w:br w:type="page"/>
+      </w:r>
+    </w:p>
+    <w:p>
+      <w:pPr>
         <w:pStyle w:val="Titolo1"/>
       </w:pPr>
-      <w:bookmarkStart w:id="1" w:name="_Toc503871005"/>
-      <w:r>
+      <w:bookmarkStart w:id="0" w:name="_Toc503884471"/>
+      <w:r>
+        <w:lastRenderedPageBreak/>
         <w:t>1) Analisi dei requisiti</w:t>
       </w:r>
-      <w:bookmarkEnd w:id="1"/>
+      <w:bookmarkEnd w:id="0"/>
     </w:p>
     <w:p>
       <w:pPr>
@@ -1358,48 +1367,65 @@
           <w:sz w:val="28"/>
         </w:rPr>
       </w:pPr>
-      <w:bookmarkStart w:id="2" w:name="_Toc503871006"/>
+      <w:bookmarkStart w:id="1" w:name="_Toc503884472"/>
       <w:r>
         <w:t>1a) Requisiti espressi in linguaggio naturale</w:t>
       </w:r>
+      <w:bookmarkEnd w:id="1"/>
+    </w:p>
+    <w:p>
+      <w:pPr>
+        <w:rPr>
+          <w:rStyle w:val="Caratteredinumerazione"/>
+        </w:rPr>
+      </w:pPr>
+      <w:r>
+        <w:rPr>
+          <w:rStyle w:val="Caratteredinumerazione"/>
+        </w:rPr>
+        <w:t>Si vuole realizzare un database per la biblioteca cittadina in grado di semplificare l'organizzazione delle varie attività. Per quanto riguarda i libri verranno memorizzati tramite un id univoco, il codice ISBN, la quantità di copie dello stesso volume</w:t>
+      </w:r>
+      <w:r>
+        <w:rPr>
+          <w:rStyle w:val="Caratteredinumerazione"/>
+        </w:rPr>
+        <w:t xml:space="preserve"> ed</w:t>
+      </w:r>
+      <w:r>
+        <w:rPr>
+          <w:rStyle w:val="Caratteredinumerazione"/>
+        </w:rPr>
+        <w:t xml:space="preserve"> il suo titolo. Per gli autori saranno necessari un nome, un cognome ed un identificativo (id). Ci saranno poi le collane dei vari libri che verranno registrate con una descrizione un id ed il loro nome. La posizione dei libri sarà caratterizzata dalla stanza</w:t>
+      </w:r>
+      <w:r>
+        <w:rPr>
+          <w:rStyle w:val="Caratteredinumerazione"/>
+        </w:rPr>
+        <w:t xml:space="preserve"> e</w:t>
+      </w:r>
+      <w:r>
+        <w:rPr>
+          <w:rStyle w:val="Caratteredinumerazione"/>
+        </w:rPr>
+        <w:t xml:space="preserve"> da un espositore in cui si trovano. La casa editrice avrà il suo nome ed un codice (id). Per i generi letterali si vorrà sapere nome ed identificativo. Il personale che ha l'unico compito della gestione dei prestiti dei libri sarà descritto da il proprio nome e cognome, la data di nascita ed un id. Gli utenti saranno registrati con il loro nome, cognome, città ed indirizzo di residenza, data di nascita ed un codice (id). Occorrerà registrare anche la totalità dei prestiti di libri effettuati verso gli utenti mediante l'intervento del personale, descrivendo quest'operazione tramite la data di inizio, la data di scadenza (o data di fine), un campo "restituito" per indicare se la restituzione del prestito è andata a buon fine ed un id univoco.</w:t>
+      </w:r>
+    </w:p>
+    <w:p>
+      <w:pPr>
+        <w:rPr>
+          <w:rStyle w:val="Caratteredinumerazione"/>
+        </w:rPr>
+      </w:pPr>
+    </w:p>
+    <w:p>
+      <w:pPr>
+        <w:pStyle w:val="Titolo2"/>
+      </w:pPr>
+      <w:bookmarkStart w:id="2" w:name="_Toc503884473"/>
+      <w:r>
+        <w:t>1b) Glossario dei termini</w:t>
+      </w:r>
       <w:bookmarkEnd w:id="2"/>
-    </w:p>
-    <w:p>
-      <w:pPr>
-        <w:rPr>
-          <w:rStyle w:val="Caratteredinumerazione"/>
-        </w:rPr>
-      </w:pPr>
-      <w:r>
-        <w:rPr>
-          <w:rStyle w:val="Caratteredinumerazione"/>
-        </w:rPr>
-        <w:t xml:space="preserve">Si vuole realizzare un database per la biblioteca cittadina in grado di semplificare l'organizzazione delle varie attività. Per quanto riguarda i libri verranno memorizzati tramite un id univoco, il codice ISBN, la quantità di copie dello stesso volume, il suo titolo ed un attributo cancellato, quest'ultimo ci permetterà di segnalare se un libro non è più presente in inventario continuando però a rispettare i vincoli di integrità. Per gli autori saranno necessari un nome, un cognome ed un identificativo (id). Ci saranno poi le collane dei vari libri che verranno registrate con una descrizione un id ed il loro nome. La posizione dei libri sarà caratterizzata dalla stanza, da un espositore e dal ripiano in cui si trovano. La casa editrice avrà il suo nome ed un codice (id). Per i generi letterali si vorrà sapere nome ed identificativo. Il personale che ha l'unico compito della gestione dei prestiti dei libri sarà descritto da il proprio nome e cognome, la data di nascita ed un id. Gli utenti saranno </w:t>
-      </w:r>
-      <w:r>
-        <w:rPr>
-          <w:rStyle w:val="Caratteredinumerazione"/>
-        </w:rPr>
-        <w:lastRenderedPageBreak/>
-        <w:t>registrati con il loro nome, cognome, città ed indirizzo di residenza, data di nascita ed un codice (id). Occorrerà registrare anche la totalità dei prestiti di libri effettuati verso gli utenti mediante l'intervento del personale, descrivendo quest'operazione tramite la data di inizio, la data di scadenza (o data di fine), un campo "restituito" per indicare se la restituzione del prestito è andata a buon fine ed un id univoco.</w:t>
-      </w:r>
-    </w:p>
-    <w:p>
-      <w:pPr>
-        <w:rPr>
-          <w:rStyle w:val="Caratteredinumerazione"/>
-        </w:rPr>
-      </w:pPr>
-    </w:p>
-    <w:p>
-      <w:pPr>
-        <w:pStyle w:val="Titolo2"/>
-      </w:pPr>
-      <w:bookmarkStart w:id="3" w:name="_Toc503871007"/>
-      <w:r>
-        <w:t>1b) Glossario dei termini</w:t>
-      </w:r>
-      <w:bookmarkEnd w:id="3"/>
     </w:p>
     <w:tbl>
       <w:tblPr>
@@ -1624,6 +1650,9 @@
             <w:r>
               <w:t>Scrittori dei vari libri</w:t>
             </w:r>
+            <w:r>
+              <w:t>, un libro può essere scritto anche da più autori</w:t>
+            </w:r>
           </w:p>
         </w:tc>
         <w:tc>
@@ -1756,6 +1785,9 @@
             <w:r>
               <w:t>Descrivono la posizione esatta di ogni libro, se un libro è presente in molteplici copie sono sempre considerate raggruppate nella stessa pozione</w:t>
             </w:r>
+            <w:r>
+              <w:t>, specifica la stanza e l’espositore nel quale si trova il libro</w:t>
+            </w:r>
           </w:p>
         </w:tc>
         <w:tc>
@@ -1888,6 +1920,9 @@
             <w:r>
               <w:t>I vari generi narrativi nei quali sono caratterizzati i libri</w:t>
             </w:r>
+            <w:r>
+              <w:t>, un libro può appartenere anche a più generi</w:t>
+            </w:r>
           </w:p>
         </w:tc>
         <w:tc>
@@ -2018,7 +2053,7 @@
               <w:pStyle w:val="Contenutotabella"/>
             </w:pPr>
             <w:r>
-              <w:t>L'insieme delle persone fisiche che si recano in biblioteca per chiedere i libri in prestito, ne possono richiedere massimo 3 contemporaneamente</w:t>
+              <w:t>L'insieme delle persone fisiche che si recano in biblioteca per chiedere i libri in prestito</w:t>
             </w:r>
           </w:p>
         </w:tc>
@@ -2127,11 +2162,12 @@
           <w:rFonts w:ascii="Arial" w:hAnsi="Arial"/>
         </w:rPr>
       </w:pPr>
-      <w:bookmarkStart w:id="4" w:name="_Toc503871008"/>
-      <w:r>
+      <w:bookmarkStart w:id="3" w:name="_Toc503884474"/>
+      <w:r>
+        <w:lastRenderedPageBreak/>
         <w:t>1c) Specifica operazioni</w:t>
       </w:r>
-      <w:bookmarkEnd w:id="4"/>
+      <w:bookmarkEnd w:id="3"/>
       <w:r>
         <w:t xml:space="preserve"> </w:t>
       </w:r>
@@ -2141,7 +2177,10 @@
         <w:t>P</w:t>
       </w:r>
       <w:r>
-        <w:t>er questa fase verrà presa in esame una biblioteca avente sede in una città di medie dimensioni, come Faenza (RA)</w:t>
+        <w:t xml:space="preserve">er questa fase verrà presa in esame una biblioteca avente sede in una città di medie dimensioni, come </w:t>
+      </w:r>
+      <w:r>
+        <w:t>Ravenna</w:t>
       </w:r>
     </w:p>
     <w:p/>
@@ -2154,7 +2193,13 @@
         </w:numPr>
       </w:pPr>
       <w:r>
-        <w:t>Inserire un nuovo autore (in media 35 volte alla settimana)</w:t>
+        <w:t xml:space="preserve">Inserire un nuovo autore (in media </w:t>
+      </w:r>
+      <w:r>
+        <w:t>25</w:t>
+      </w:r>
+      <w:r>
+        <w:t xml:space="preserve"> volte alla settimana)</w:t>
       </w:r>
     </w:p>
     <w:p>
@@ -2166,7 +2211,13 @@
         </w:numPr>
       </w:pPr>
       <w:r>
-        <w:t>Inserire un nuovo libro (in media 50 volte alla settimana)</w:t>
+        <w:t xml:space="preserve">Inserire un nuovo libro (in media </w:t>
+      </w:r>
+      <w:r>
+        <w:t>50</w:t>
+      </w:r>
+      <w:r>
+        <w:t xml:space="preserve"> volte alla settimana)</w:t>
       </w:r>
     </w:p>
     <w:p>
@@ -2178,7 +2229,13 @@
         </w:numPr>
       </w:pPr>
       <w:r>
-        <w:t>Inserire una nuova collana (in media 5 volte alla settimana)</w:t>
+        <w:t xml:space="preserve">Inserire una nuova collana (in media </w:t>
+      </w:r>
+      <w:r>
+        <w:t>5</w:t>
+      </w:r>
+      <w:r>
+        <w:t xml:space="preserve"> volte alla settimana)</w:t>
       </w:r>
     </w:p>
     <w:p>
@@ -2190,7 +2247,19 @@
         </w:numPr>
       </w:pPr>
       <w:r>
-        <w:t>Inserire una nuova posizione libro (in media 50 volte alla settimana)</w:t>
+        <w:t xml:space="preserve">Inserire una nuova posizione libro (in media </w:t>
+      </w:r>
+      <w:r>
+        <w:t>5</w:t>
+      </w:r>
+      <w:r>
+        <w:t xml:space="preserve"> volte l</w:t>
+      </w:r>
+      <w:r>
+        <w:t>’anno</w:t>
+      </w:r>
+      <w:r>
+        <w:t>)</w:t>
       </w:r>
     </w:p>
     <w:p>
@@ -2238,7 +2307,13 @@
         </w:numPr>
       </w:pPr>
       <w:r>
-        <w:t>Inserire un nuovo utente (in media 8 volte al giorno)</w:t>
+        <w:t xml:space="preserve">Inserire un nuovo utente (in media </w:t>
+      </w:r>
+      <w:r>
+        <w:t>5</w:t>
+      </w:r>
+      <w:r>
+        <w:t xml:space="preserve"> volte al giorno)</w:t>
       </w:r>
     </w:p>
     <w:p>
@@ -2250,7 +2325,19 @@
         </w:numPr>
       </w:pPr>
       <w:r>
-        <w:t>Modificare la posizione dei libri (in media 50 volte al giorno)</w:t>
+        <w:t xml:space="preserve">Modificare la posizione dei libri (in media </w:t>
+      </w:r>
+      <w:r>
+        <w:t>50</w:t>
+      </w:r>
+      <w:r>
+        <w:t xml:space="preserve"> volte al </w:t>
+      </w:r>
+      <w:r>
+        <w:t>mese</w:t>
+      </w:r>
+      <w:r>
+        <w:t>)</w:t>
       </w:r>
     </w:p>
     <w:p>
@@ -2262,7 +2349,13 @@
         </w:numPr>
       </w:pPr>
       <w:r>
-        <w:t>Registrare un nuovo prestito (in media 40 volte al giorno)</w:t>
+        <w:t xml:space="preserve">Registrare un nuovo prestito (in media </w:t>
+      </w:r>
+      <w:r>
+        <w:t>50</w:t>
+      </w:r>
+      <w:r>
+        <w:t xml:space="preserve"> volte al giorno)</w:t>
       </w:r>
     </w:p>
     <w:p>
@@ -2274,7 +2367,13 @@
         </w:numPr>
       </w:pPr>
       <w:r>
-        <w:t>Visualizzare l'elenco dei libri presi in presti da un utente (in media 40 volte al giorno)</w:t>
+        <w:t xml:space="preserve">Visualizzare l'elenco dei libri presi in presti da un utente (in media </w:t>
+      </w:r>
+      <w:r>
+        <w:t>5</w:t>
+      </w:r>
+      <w:r>
+        <w:t>0 volte al giorno)</w:t>
       </w:r>
     </w:p>
     <w:p>
@@ -2286,7 +2385,13 @@
         </w:numPr>
       </w:pPr>
       <w:r>
-        <w:t>Visualizzare i libri scritti da un certo autore (in media 10 volte al giorno)</w:t>
+        <w:t xml:space="preserve">Visualizzare i libri scritti da un certo autore (in media </w:t>
+      </w:r>
+      <w:r>
+        <w:t>25</w:t>
+      </w:r>
+      <w:r>
+        <w:t xml:space="preserve"> volte al giorno)</w:t>
       </w:r>
     </w:p>
     <w:p>
@@ -2298,7 +2403,6 @@
         </w:numPr>
       </w:pPr>
       <w:r>
-        <w:lastRenderedPageBreak/>
         <w:t>Visualizzare i libri che appartengo ad un certo genere (in media 20 volte a giorno)</w:t>
       </w:r>
     </w:p>
@@ -2311,7 +2415,13 @@
         </w:numPr>
       </w:pPr>
       <w:r>
-        <w:t>Visualizzare i libri presi in prestito non ancora restituiti oltre la scadenza (in media 5 volte al giorno)</w:t>
+        <w:t xml:space="preserve">Visualizzare i libri presi in prestito non ancora restituiti oltre la scadenza (in media </w:t>
+      </w:r>
+      <w:r>
+        <w:t>5</w:t>
+      </w:r>
+      <w:r>
+        <w:t xml:space="preserve"> volte al giorno)</w:t>
       </w:r>
     </w:p>
     <w:p>
@@ -2335,37 +2445,536 @@
         </w:numPr>
       </w:pPr>
       <w:r>
-        <w:t>Visualizzare la posizione di un determinato libro (in media 60 volte al giorno)</w:t>
+        <w:t xml:space="preserve">Visualizzare la posizione di un determinato libro (in media </w:t>
+      </w:r>
+      <w:r>
+        <w:t>150</w:t>
+      </w:r>
+      <w:r>
+        <w:t xml:space="preserve"> volte al giorno)</w:t>
       </w:r>
     </w:p>
     <w:p>
       <w:pPr>
         <w:pStyle w:val="Titolo1"/>
       </w:pPr>
-      <w:bookmarkStart w:id="5" w:name="_Toc503871009"/>
+      <w:bookmarkStart w:id="4" w:name="_Toc503884475"/>
       <w:r>
         <w:t>2)  Progettazione concettuale</w:t>
       </w:r>
+      <w:bookmarkEnd w:id="4"/>
+    </w:p>
+    <w:p>
+      <w:pPr>
+        <w:pStyle w:val="Titolo2"/>
+      </w:pPr>
+      <w:bookmarkStart w:id="5" w:name="_Toc503884476"/>
+      <w:r>
+        <w:t>2a) Identificazione delle entità e relazioni</w:t>
+      </w:r>
       <w:bookmarkEnd w:id="5"/>
     </w:p>
     <w:p>
-      <w:pPr>
-        <w:pStyle w:val="Titolo2"/>
-        <w:rPr>
-          <w:rFonts w:ascii="Arial" w:hAnsi="Arial"/>
-        </w:rPr>
-      </w:pPr>
-      <w:bookmarkStart w:id="6" w:name="_Toc503871010"/>
-      <w:r>
-        <w:t>2a) Identificazione delle entità e relazioni</w:t>
-      </w:r>
-      <w:bookmarkEnd w:id="6"/>
-    </w:p>
-    <w:p>
-      <w:r>
-        <w:t xml:space="preserve">Per quanto riguarda la progettazione concettuale siamo partiti analizzando il fulcro centrale del nostro database, i libri, per poi iniziare a redigere tutte quelle relazioni ed entità che gli si possono collegare. Siamo partiti dalle più banali come Autore, Collane, Casa Editrice e Generi. Dopo di che abbiamo studiato l’attività del prestare i libri in cui l’entità utenti richiede ad un’altra entità personale di ottenere il volume di testo desiderato. Infine abbiamo aggiunto una tabella per descrivere la posizione esatta nella quale vengono organizzati i vari libri, ottenendo il seguente schema </w:t>
-      </w:r>
-      <w:bookmarkStart w:id="7" w:name="__DdeLink__6_2037984215"/>
+      <w:r>
+        <w:rPr>
+          <w:noProof/>
+        </w:rPr>
+        <w:pict>
+          <v:shapetype id="_x0000_t4" coordsize="21600,21600" o:spt="4" path="m10800,l,10800,10800,21600,21600,10800xe">
+            <v:stroke joinstyle="miter"/>
+            <v:path gradientshapeok="t" o:connecttype="rect" textboxrect="5400,5400,16200,16200"/>
+          </v:shapetype>
+          <v:shape id="_x0000_s1028" type="#_x0000_t4" style="position:absolute;margin-left:137.8pt;margin-top:24.3pt;width:117.7pt;height:40.8pt;z-index:251666944">
+            <v:textbox style="mso-next-textbox:#_x0000_s1028">
+              <w:txbxContent>
+                <w:p>
+                  <w:pPr>
+                    <w:rPr>
+                      <w:sz w:val="32"/>
+                      <w:szCs w:val="32"/>
+                    </w:rPr>
+                  </w:pPr>
+                  <w:r>
+                    <w:rPr>
+                      <w:sz w:val="32"/>
+                      <w:szCs w:val="32"/>
+                    </w:rPr>
+                    <w:t>Prestito</w:t>
+                  </w:r>
+                </w:p>
+              </w:txbxContent>
+            </v:textbox>
+          </v:shape>
+        </w:pict>
+      </w:r>
+      <w:r>
+        <w:t>Per quanto riguarda la progettazione concettuale siamo partiti analizzando il fulcro centrale del nostro database</w:t>
+      </w:r>
+      <w:r>
+        <w:t>:</w:t>
+      </w:r>
+      <w:r>
+        <w:t xml:space="preserve"> i libri</w:t>
+      </w:r>
+      <w:r>
+        <w:t>, gli utenti</w:t>
+      </w:r>
+      <w:r>
+        <w:t xml:space="preserve"> e i prestiti</w:t>
+      </w:r>
+      <w:r>
+        <w:t>.</w:t>
+      </w:r>
+    </w:p>
+    <w:p>
+      <w:r>
+        <w:rPr>
+          <w:noProof/>
+        </w:rPr>
+        <w:pict>
+          <v:rect id="_x0000_s1027" style="position:absolute;margin-left:286.85pt;margin-top:5.4pt;width:113.9pt;height:26.35pt;z-index:251665920">
+            <v:textbox style="mso-next-textbox:#_x0000_s1027">
+              <w:txbxContent>
+                <w:p>
+                  <w:pPr>
+                    <w:jc w:val="center"/>
+                    <w:rPr>
+                      <w:sz w:val="32"/>
+                      <w:szCs w:val="32"/>
+                    </w:rPr>
+                  </w:pPr>
+                  <w:r>
+                    <w:rPr>
+                      <w:sz w:val="32"/>
+                      <w:szCs w:val="32"/>
+                    </w:rPr>
+                    <w:t>Utenti</w:t>
+                  </w:r>
+                </w:p>
+              </w:txbxContent>
+            </v:textbox>
+          </v:rect>
+        </w:pict>
+      </w:r>
+      <w:r>
+        <w:rPr>
+          <w:noProof/>
+        </w:rPr>
+        <w:pict>
+          <v:rect id="_x0000_s1026" style="position:absolute;margin-left:4.55pt;margin-top:5.4pt;width:113.9pt;height:26.35pt;z-index:251664896">
+            <v:textbox style="mso-next-textbox:#_x0000_s1026">
+              <w:txbxContent>
+                <w:p>
+                  <w:pPr>
+                    <w:jc w:val="center"/>
+                    <w:rPr>
+                      <w:sz w:val="32"/>
+                      <w:szCs w:val="32"/>
+                    </w:rPr>
+                  </w:pPr>
+                  <w:r>
+                    <w:rPr>
+                      <w:sz w:val="32"/>
+                      <w:szCs w:val="32"/>
+                    </w:rPr>
+                    <w:t>Libri</w:t>
+                  </w:r>
+                </w:p>
+              </w:txbxContent>
+            </v:textbox>
+          </v:rect>
+        </w:pict>
+      </w:r>
+    </w:p>
+    <w:p>
+      <w:r>
+        <w:rPr>
+          <w:noProof/>
+        </w:rPr>
+        <w:pict>
+          <v:shapetype id="_x0000_t32" coordsize="21600,21600" o:spt="32" o:oned="t" path="m,l21600,21600e" filled="f">
+            <v:path arrowok="t" fillok="f" o:connecttype="none"/>
+            <o:lock v:ext="edit" shapetype="t"/>
+          </v:shapetype>
+          <v:shape id="_x0000_s1030" type="#_x0000_t32" style="position:absolute;margin-left:255.5pt;margin-top:6.75pt;width:30.8pt;height:0;z-index:251668992" o:connectortype="straight"/>
+        </w:pict>
+      </w:r>
+      <w:r>
+        <w:rPr>
+          <w:noProof/>
+        </w:rPr>
+        <w:pict>
+          <v:shape id="_x0000_s1029" type="#_x0000_t32" style="position:absolute;margin-left:118.45pt;margin-top:6.75pt;width:18.3pt;height:0;z-index:251667968" o:connectortype="straight"/>
+        </w:pict>
+      </w:r>
+    </w:p>
+    <w:p/>
+    <w:p>
+      <w:r>
+        <w:t>Successivamente abbiamo aggiunto altre informazioni dei libri come gli autori, la casa editrice, il genere e la collana.</w:t>
+      </w:r>
+    </w:p>
+    <w:p>
+      <w:r>
+        <w:rPr>
+          <w:noProof/>
+        </w:rPr>
+        <w:pict>
+          <v:rect id="_x0000_s1047" style="position:absolute;margin-left:183.65pt;margin-top:1.25pt;width:113.9pt;height:26.35pt;z-index:251685376">
+            <v:textbox style="mso-next-textbox:#_x0000_s1047">
+              <w:txbxContent>
+                <w:p>
+                  <w:pPr>
+                    <w:jc w:val="center"/>
+                    <w:rPr>
+                      <w:sz w:val="32"/>
+                      <w:szCs w:val="32"/>
+                    </w:rPr>
+                  </w:pPr>
+                  <w:r>
+                    <w:rPr>
+                      <w:sz w:val="32"/>
+                      <w:szCs w:val="32"/>
+                    </w:rPr>
+                    <w:t>Autori</w:t>
+                  </w:r>
+                </w:p>
+              </w:txbxContent>
+            </v:textbox>
+          </v:rect>
+        </w:pict>
+      </w:r>
+    </w:p>
+    <w:p/>
+    <w:p>
+      <w:r>
+        <w:rPr>
+          <w:noProof/>
+        </w:rPr>
+        <w:pict>
+          <v:shape id="_x0000_s1048" type="#_x0000_t32" style="position:absolute;margin-left:240.45pt;margin-top:3.3pt;width:0;height:11.1pt;z-index:251686400" o:connectortype="straight"/>
+        </w:pict>
+      </w:r>
+    </w:p>
+    <w:p>
+      <w:r>
+        <w:rPr>
+          <w:noProof/>
+        </w:rPr>
+        <w:pict>
+          <v:shape id="_x0000_s1042" type="#_x0000_t4" style="position:absolute;margin-left:174.2pt;margin-top:1.75pt;width:133.3pt;height:40.8pt;z-index:251680256">
+            <v:textbox style="mso-next-textbox:#_x0000_s1042">
+              <w:txbxContent>
+                <w:p>
+                  <w:pPr>
+                    <w:rPr>
+                      <w:sz w:val="32"/>
+                      <w:szCs w:val="32"/>
+                    </w:rPr>
+                  </w:pPr>
+                  <w:r>
+                    <w:rPr>
+                      <w:sz w:val="32"/>
+                      <w:szCs w:val="32"/>
+                    </w:rPr>
+                    <w:t>Scrivono</w:t>
+                  </w:r>
+                </w:p>
+              </w:txbxContent>
+            </v:textbox>
+          </v:shape>
+        </w:pict>
+      </w:r>
+    </w:p>
+    <w:p/>
+    <w:p/>
+    <w:p>
+      <w:r>
+        <w:rPr>
+          <w:noProof/>
+        </w:rPr>
+        <w:pict>
+          <v:shape id="_x0000_s1032" type="#_x0000_t4" style="position:absolute;margin-left:50.45pt;margin-top:8.45pt;width:120.9pt;height:40.8pt;z-index:251671040">
+            <v:textbox style="mso-next-textbox:#_x0000_s1032">
+              <w:txbxContent>
+                <w:p>
+                  <w:pPr>
+                    <w:rPr>
+                      <w:szCs w:val="22"/>
+                    </w:rPr>
+                  </w:pPr>
+                  <w:r>
+                    <w:rPr>
+                      <w:szCs w:val="22"/>
+                    </w:rPr>
+                    <w:t>Appartengono</w:t>
+                  </w:r>
+                </w:p>
+              </w:txbxContent>
+            </v:textbox>
+          </v:shape>
+        </w:pict>
+      </w:r>
+      <w:r>
+        <w:rPr>
+          <w:noProof/>
+        </w:rPr>
+        <w:pict>
+          <v:shape id="_x0000_s1043" type="#_x0000_t32" style="position:absolute;margin-left:241pt;margin-top:4.6pt;width:0;height:11.1pt;z-index:251681280" o:connectortype="straight"/>
+        </w:pict>
+      </w:r>
+      <w:r>
+        <w:rPr>
+          <w:noProof/>
+        </w:rPr>
+        <w:pict>
+          <v:shape id="_x0000_s1033" type="#_x0000_t4" style="position:absolute;margin-left:311.7pt;margin-top:8.45pt;width:117.7pt;height:40.8pt;z-index:251672064">
+            <v:textbox style="mso-next-textbox:#_x0000_s1033">
+              <w:txbxContent>
+                <w:p>
+                  <w:pPr>
+                    <w:rPr>
+                      <w:sz w:val="32"/>
+                      <w:szCs w:val="32"/>
+                    </w:rPr>
+                  </w:pPr>
+                  <w:r>
+                    <w:rPr>
+                      <w:sz w:val="32"/>
+                      <w:szCs w:val="32"/>
+                    </w:rPr>
+                    <w:t>Hanno</w:t>
+                  </w:r>
+                </w:p>
+              </w:txbxContent>
+            </v:textbox>
+          </v:shape>
+        </w:pict>
+      </w:r>
+    </w:p>
+    <w:p>
+      <w:r>
+        <w:rPr>
+          <w:noProof/>
+        </w:rPr>
+        <w:pict>
+          <v:rect id="_x0000_s1031" style="position:absolute;margin-left:183.65pt;margin-top:3.05pt;width:113.9pt;height:26.35pt;z-index:251670016">
+            <v:textbox style="mso-next-textbox:#_x0000_s1031">
+              <w:txbxContent>
+                <w:p>
+                  <w:pPr>
+                    <w:jc w:val="center"/>
+                    <w:rPr>
+                      <w:sz w:val="32"/>
+                      <w:szCs w:val="32"/>
+                    </w:rPr>
+                  </w:pPr>
+                  <w:r>
+                    <w:rPr>
+                      <w:sz w:val="32"/>
+                      <w:szCs w:val="32"/>
+                    </w:rPr>
+                    <w:t>Libri</w:t>
+                  </w:r>
+                </w:p>
+              </w:txbxContent>
+            </v:textbox>
+          </v:rect>
+        </w:pict>
+      </w:r>
+    </w:p>
+    <w:p>
+      <w:r>
+        <w:rPr>
+          <w:noProof/>
+        </w:rPr>
+        <w:pict>
+          <v:shape id="_x0000_s1035" type="#_x0000_t32" style="position:absolute;margin-left:298.85pt;margin-top:3.65pt;width:12.85pt;height:0;z-index:251674112" o:connectortype="straight"/>
+        </w:pict>
+      </w:r>
+      <w:r>
+        <w:rPr>
+          <w:noProof/>
+        </w:rPr>
+        <w:pict>
+          <v:shape id="_x0000_s1034" type="#_x0000_t32" style="position:absolute;margin-left:170.8pt;margin-top:3.65pt;width:12.85pt;height:0;z-index:251673088" o:connectortype="straight"/>
+        </w:pict>
+      </w:r>
+    </w:p>
+    <w:p>
+      <w:r>
+        <w:rPr>
+          <w:noProof/>
+        </w:rPr>
+        <w:pict>
+          <v:shape id="_x0000_s1045" type="#_x0000_t32" style="position:absolute;margin-left:370.75pt;margin-top:11.95pt;width:0;height:11.1pt;z-index:251683328" o:connectortype="straight"/>
+        </w:pict>
+      </w:r>
+      <w:r>
+        <w:rPr>
+          <w:noProof/>
+        </w:rPr>
+        <w:pict>
+          <v:shape id="_x0000_s1044" type="#_x0000_t32" style="position:absolute;margin-left:112.55pt;margin-top:11.05pt;width:0;height:11.1pt;z-index:251682304" o:connectortype="straight"/>
+        </w:pict>
+      </w:r>
+      <w:r>
+        <w:rPr>
+          <w:noProof/>
+        </w:rPr>
+        <w:pict>
+          <v:shape id="_x0000_s1038" type="#_x0000_t32" style="position:absolute;margin-left:241pt;margin-top:4.1pt;width:0;height:11.1pt;z-index:251676160" o:connectortype="straight"/>
+        </w:pict>
+      </w:r>
+    </w:p>
+    <w:p>
+      <w:r>
+        <w:rPr>
+          <w:noProof/>
+        </w:rPr>
+        <w:pict>
+          <v:shape id="_x0000_s1036" type="#_x0000_t4" style="position:absolute;margin-left:174.05pt;margin-top:2.55pt;width:133.45pt;height:40.8pt;z-index:251675136">
+            <v:textbox style="mso-next-textbox:#_x0000_s1036">
+              <w:txbxContent>
+                <w:p>
+                  <w:pPr>
+                    <w:rPr>
+                      <w:sz w:val="32"/>
+                      <w:szCs w:val="32"/>
+                    </w:rPr>
+                  </w:pPr>
+                  <w:r>
+                    <w:rPr>
+                      <w:sz w:val="32"/>
+                      <w:szCs w:val="32"/>
+                    </w:rPr>
+                    <w:t>Pubblica</w:t>
+                  </w:r>
+                </w:p>
+              </w:txbxContent>
+            </v:textbox>
+          </v:shape>
+        </w:pict>
+      </w:r>
+      <w:r>
+        <w:rPr>
+          <w:noProof/>
+        </w:rPr>
+        <w:pict>
+          <v:rect id="_x0000_s1039" style="position:absolute;margin-left:313.9pt;margin-top:10.15pt;width:113.9pt;height:26.35pt;z-index:251677184">
+            <v:textbox style="mso-next-textbox:#_x0000_s1039">
+              <w:txbxContent>
+                <w:p>
+                  <w:pPr>
+                    <w:jc w:val="center"/>
+                    <w:rPr>
+                      <w:sz w:val="32"/>
+                      <w:szCs w:val="32"/>
+                    </w:rPr>
+                  </w:pPr>
+                  <w:r>
+                    <w:rPr>
+                      <w:sz w:val="32"/>
+                      <w:szCs w:val="32"/>
+                    </w:rPr>
+                    <w:t>Generi</w:t>
+                  </w:r>
+                </w:p>
+              </w:txbxContent>
+            </v:textbox>
+          </v:rect>
+        </w:pict>
+      </w:r>
+      <w:r>
+        <w:rPr>
+          <w:noProof/>
+        </w:rPr>
+        <w:pict>
+          <v:rect id="_x0000_s1040" style="position:absolute;margin-left:55.2pt;margin-top:9.5pt;width:113.9pt;height:26.35pt;z-index:251678208">
+            <v:textbox style="mso-next-textbox:#_x0000_s1040">
+              <w:txbxContent>
+                <w:p>
+                  <w:pPr>
+                    <w:jc w:val="center"/>
+                    <w:rPr>
+                      <w:sz w:val="32"/>
+                      <w:szCs w:val="32"/>
+                    </w:rPr>
+                  </w:pPr>
+                  <w:r>
+                    <w:rPr>
+                      <w:sz w:val="32"/>
+                      <w:szCs w:val="32"/>
+                    </w:rPr>
+                    <w:t>Collana</w:t>
+                  </w:r>
+                </w:p>
+              </w:txbxContent>
+            </v:textbox>
+          </v:rect>
+        </w:pict>
+      </w:r>
+    </w:p>
+    <w:p/>
+    <w:p/>
+    <w:p>
+      <w:r>
+        <w:rPr>
+          <w:noProof/>
+        </w:rPr>
+        <w:pict>
+          <v:shape id="_x0000_s1046" type="#_x0000_t32" style="position:absolute;margin-left:241pt;margin-top:6.5pt;width:0;height:11.1pt;z-index:251684352" o:connectortype="straight"/>
+        </w:pict>
+      </w:r>
+    </w:p>
+    <w:p>
+      <w:r>
+        <w:rPr>
+          <w:noProof/>
+        </w:rPr>
+        <w:pict>
+          <v:rect id="_x0000_s1041" style="position:absolute;margin-left:183.65pt;margin-top:4.95pt;width:113.9pt;height:26.35pt;z-index:251679232">
+            <v:textbox style="mso-next-textbox:#_x0000_s1041">
+              <w:txbxContent>
+                <w:p>
+                  <w:pPr>
+                    <w:jc w:val="center"/>
+                    <w:rPr>
+                      <w:sz w:val="32"/>
+                      <w:szCs w:val="32"/>
+                    </w:rPr>
+                  </w:pPr>
+                  <w:r>
+                    <w:rPr>
+                      <w:sz w:val="32"/>
+                      <w:szCs w:val="32"/>
+                    </w:rPr>
+                    <w:t>Casa editrice</w:t>
+                  </w:r>
+                </w:p>
+              </w:txbxContent>
+            </v:textbox>
+          </v:rect>
+        </w:pict>
+      </w:r>
+    </w:p>
+    <w:p/>
+    <w:p/>
+    <w:p>
+      <w:r>
+        <w:t>In fine abbiamo aggiunto una posizione del libro: divisa in stanza ed espositore di appartenenza ed il personale addetto ai prestiti dei vari libri.</w:t>
+      </w:r>
+    </w:p>
+    <w:p>
+      <w:r>
+        <w:t>Abbiamo così ottenuto il seguente</w:t>
+      </w:r>
+      <w:r>
+        <w:t xml:space="preserve"> </w:t>
+      </w:r>
+      <w:r>
+        <w:t xml:space="preserve">schema </w:t>
+      </w:r>
       <w:proofErr w:type="spellStart"/>
       <w:r>
         <w:t>Entity</w:t>
@@ -2376,7 +2985,6 @@
       <w:r>
         <w:t>Relationship</w:t>
       </w:r>
-      <w:bookmarkEnd w:id="7"/>
       <w:proofErr w:type="spellEnd"/>
       <w:r>
         <w:t>.</w:t>
@@ -2401,54 +3009,26 @@
     <w:p>
       <w:pPr>
         <w:pStyle w:val="Titolo2"/>
-        <w:rPr>
-          <w:rFonts w:ascii="Arial" w:hAnsi="Arial"/>
-        </w:rPr>
-      </w:pPr>
-      <w:bookmarkStart w:id="8" w:name="_Toc503871011"/>
-      <w:r>
+      </w:pPr>
+      <w:bookmarkStart w:id="6" w:name="_Toc503884477"/>
+      <w:r>
+        <w:rPr>
+          <w:noProof/>
+        </w:rPr>
         <w:lastRenderedPageBreak/>
-        <w:t xml:space="preserve">2b) Schema </w:t>
-      </w:r>
-      <w:proofErr w:type="spellStart"/>
-      <w:r>
-        <w:t>Entity</w:t>
-      </w:r>
-      <w:r>
-        <w:t>-</w:t>
-      </w:r>
-      <w:r>
-        <w:t>Relationship</w:t>
-      </w:r>
-      <w:bookmarkEnd w:id="8"/>
-      <w:proofErr w:type="spellEnd"/>
-    </w:p>
-    <w:p>
-      <w:pPr>
-        <w:pStyle w:val="Titolo2"/>
-        <w:rPr>
-          <w:rFonts w:ascii="Arial" w:hAnsi="Arial"/>
-        </w:rPr>
-      </w:pPr>
-      <w:bookmarkStart w:id="9" w:name="_Toc503871012"/>
-      <w:r>
-        <w:rPr>
-          <w:rFonts w:ascii="Arial" w:hAnsi="Arial"/>
-          <w:noProof/>
-        </w:rPr>
         <w:drawing>
-          <wp:anchor distT="0" distB="0" distL="0" distR="0" simplePos="0" relativeHeight="251657728" behindDoc="0" locked="0" layoutInCell="1" allowOverlap="1">
+          <wp:anchor distT="0" distB="0" distL="114300" distR="114300" simplePos="0" relativeHeight="251661312" behindDoc="0" locked="0" layoutInCell="1" allowOverlap="1">
             <wp:simplePos x="0" y="0"/>
             <wp:positionH relativeFrom="column">
-              <wp:align>center</wp:align>
+              <wp:posOffset>3175</wp:posOffset>
             </wp:positionH>
             <wp:positionV relativeFrom="paragraph">
-              <wp:posOffset>635</wp:posOffset>
+              <wp:posOffset>286281</wp:posOffset>
             </wp:positionV>
-            <wp:extent cx="7402195" cy="6045200"/>
+            <wp:extent cx="6127802" cy="6155141"/>
             <wp:effectExtent l="0" t="0" r="0" b="0"/>
-            <wp:wrapSquare wrapText="largest"/>
-            <wp:docPr id="1" name="Immagine1"/>
+            <wp:wrapSquare wrapText="bothSides"/>
+            <wp:docPr id="3" name="Immagine 3"/>
             <wp:cNvGraphicFramePr>
               <a:graphicFrameLocks xmlns:a="http://schemas.openxmlformats.org/drawingml/2006/main" noChangeAspect="1"/>
             </wp:cNvGraphicFramePr>
@@ -2456,21 +3036,25 @@
               <a:graphicData uri="http://schemas.openxmlformats.org/drawingml/2006/picture">
                 <pic:pic xmlns:pic="http://schemas.openxmlformats.org/drawingml/2006/picture">
                   <pic:nvPicPr>
-                    <pic:cNvPr id="1" name="Immagine1"/>
-                    <pic:cNvPicPr>
-                      <a:picLocks noChangeAspect="1" noChangeArrowheads="1"/>
-                    </pic:cNvPicPr>
+                    <pic:cNvPr id="3" name="ER.png"/>
+                    <pic:cNvPicPr/>
                   </pic:nvPicPr>
                   <pic:blipFill>
-                    <a:blip r:embed="rId8"/>
+                    <a:blip r:embed="rId8">
+                      <a:extLst>
+                        <a:ext uri="{28A0092B-C50C-407E-A947-70E740481C1C}">
+                          <a14:useLocalDpi xmlns:a14="http://schemas.microsoft.com/office/drawing/2010/main" val="0"/>
+                        </a:ext>
+                      </a:extLst>
+                    </a:blip>
                     <a:stretch>
                       <a:fillRect/>
                     </a:stretch>
                   </pic:blipFill>
-                  <pic:spPr bwMode="auto">
+                  <pic:spPr>
                     <a:xfrm>
                       <a:off x="0" y="0"/>
-                      <a:ext cx="7402195" cy="6045200"/>
+                      <a:ext cx="6127802" cy="6155141"/>
                     </a:xfrm>
                     <a:prstGeom prst="rect">
                       <a:avLst/>
@@ -2483,9 +3067,34 @@
         </w:drawing>
       </w:r>
       <w:r>
+        <w:t xml:space="preserve">2b) Schema </w:t>
+      </w:r>
+      <w:proofErr w:type="spellStart"/>
+      <w:r>
+        <w:t>Entity</w:t>
+      </w:r>
+      <w:r>
+        <w:t>-</w:t>
+      </w:r>
+      <w:r>
+        <w:t>Relationship</w:t>
+      </w:r>
+      <w:bookmarkEnd w:id="6"/>
+      <w:proofErr w:type="spellEnd"/>
+    </w:p>
+    <w:p/>
+    <w:p>
+      <w:pPr>
+        <w:pStyle w:val="Titolo2"/>
+        <w:rPr>
+          <w:rFonts w:ascii="Arial" w:hAnsi="Arial"/>
+        </w:rPr>
+      </w:pPr>
+      <w:bookmarkStart w:id="7" w:name="_Toc503884478"/>
+      <w:r>
         <w:t>2c) Regole</w:t>
       </w:r>
-      <w:bookmarkEnd w:id="9"/>
+      <w:bookmarkEnd w:id="7"/>
       <w:r>
         <w:t xml:space="preserve"> </w:t>
       </w:r>
@@ -2567,7 +3176,7 @@
               <w:pStyle w:val="Contenutotabella"/>
             </w:pPr>
             <w:r>
-              <w:t>Un utente può prendere in prestito al massimo 3 libri</w:t>
+              <w:t>I libri che sono disponibili in molteplici copie sono sempre considerati nella medesima posizione</w:t>
             </w:r>
           </w:p>
         </w:tc>
@@ -2591,7 +3200,7 @@
               <w:pStyle w:val="Contenutotabella"/>
             </w:pPr>
             <w:r>
-              <w:t>I libri che sono disponibili in molteplici copie sono sempre considerati nella medesima posizione</w:t>
+              <w:t>L’attributo quantità di libri fa rifermento ai libri totali della biblioteca e non a quelli disponibili</w:t>
             </w:r>
           </w:p>
         </w:tc>
@@ -2614,27 +3223,9 @@
             <w:pPr>
               <w:pStyle w:val="Contenutotabella"/>
             </w:pPr>
-          </w:p>
-        </w:tc>
-      </w:tr>
-      <w:tr>
-        <w:tc>
-          <w:tcPr>
-            <w:tcW w:w="9638" w:type="dxa"/>
-            <w:tcBorders>
-              <w:left w:val="single" w:sz="2" w:space="0" w:color="000000"/>
-              <w:bottom w:val="single" w:sz="2" w:space="0" w:color="000000"/>
-              <w:right w:val="single" w:sz="2" w:space="0" w:color="000000"/>
-            </w:tcBorders>
-            <w:shd w:val="clear" w:color="auto" w:fill="auto"/>
-            <w:tcMar>
-              <w:left w:w="54" w:type="dxa"/>
-            </w:tcMar>
-          </w:tcPr>
-          <w:p>
-            <w:pPr>
-              <w:pStyle w:val="Contenutotabella"/>
-            </w:pPr>
+            <w:r>
+              <w:t>La quantità di un libro uguale a zero equivale a dire che tale libro non è più presente all’interno della biblioteca</w:t>
+            </w:r>
           </w:p>
         </w:tc>
       </w:tr>
@@ -2642,40 +3233,56 @@
     <w:p>
       <w:pPr>
         <w:pStyle w:val="Titolo1"/>
+      </w:pPr>
+    </w:p>
+    <w:p>
+      <w:pPr>
+        <w:pStyle w:val="Corpotesto"/>
+        <w:rPr>
+          <w:rFonts w:eastAsiaTheme="majorEastAsia" w:cstheme="majorBidi"/>
+          <w:sz w:val="36"/>
+          <w:szCs w:val="32"/>
+        </w:rPr>
+      </w:pPr>
+      <w:r>
+        <w:br w:type="page"/>
+      </w:r>
+    </w:p>
+    <w:p>
+      <w:pPr>
+        <w:pStyle w:val="Titolo1"/>
         <w:rPr>
           <w:rFonts w:ascii="Arial" w:hAnsi="Arial"/>
         </w:rPr>
       </w:pPr>
-      <w:bookmarkStart w:id="10" w:name="_Toc503871013"/>
-      <w:r>
+      <w:bookmarkStart w:id="8" w:name="_Toc503884479"/>
+      <w:r>
+        <w:lastRenderedPageBreak/>
         <w:t>3) Progettazione logica</w:t>
       </w:r>
+      <w:bookmarkEnd w:id="8"/>
+    </w:p>
+    <w:p>
+      <w:pPr>
+        <w:pStyle w:val="Titolo2"/>
+        <w:rPr>
+          <w:rFonts w:ascii="Arial" w:hAnsi="Arial"/>
+        </w:rPr>
+      </w:pPr>
+      <w:bookmarkStart w:id="9" w:name="_Toc503884480"/>
+      <w:r>
+        <w:t>3a) Ristrutturazione dello schema concettuale</w:t>
+      </w:r>
+      <w:bookmarkEnd w:id="9"/>
+    </w:p>
+    <w:p>
+      <w:r>
+        <w:t>Non sono state rilevate ridondanze perciò lo schema è rimasto il medesimo e lo stesso vale per la gestione degli accorpamenti e per gli attributi multi</w:t>
+      </w:r>
+      <w:bookmarkStart w:id="10" w:name="_GoBack"/>
       <w:bookmarkEnd w:id="10"/>
-    </w:p>
-    <w:p>
-      <w:pPr>
-        <w:pStyle w:val="Titolo2"/>
-        <w:rPr>
-          <w:rFonts w:ascii="Arial" w:hAnsi="Arial"/>
-        </w:rPr>
-      </w:pPr>
-      <w:bookmarkStart w:id="11" w:name="_Toc503871014"/>
-      <w:r>
-        <w:t>3a) Ristrutturazione dello schema concettuale</w:t>
-      </w:r>
-      <w:bookmarkEnd w:id="11"/>
-    </w:p>
-    <w:p>
-      <w:r>
-        <w:t xml:space="preserve">Non sono state rilevate ridondanze perciò lo schema è rimasto il medesimo e lo stesso vale per la gestione degli accorpamenti e per gli attributi </w:t>
-      </w:r>
-      <w:proofErr w:type="spellStart"/>
-      <w:r>
-        <w:t>multivalore</w:t>
-      </w:r>
-      <w:proofErr w:type="spellEnd"/>
-      <w:r>
-        <w:t xml:space="preserve">. </w:t>
+      <w:r>
+        <w:t xml:space="preserve">valore. </w:t>
       </w:r>
     </w:p>
     <w:p>
@@ -2693,50 +3300,33 @@
           <w:rFonts w:ascii="Arial" w:hAnsi="Arial"/>
         </w:rPr>
       </w:pPr>
-      <w:bookmarkStart w:id="12" w:name="_Toc503871015"/>
-      <w:r>
-        <w:lastRenderedPageBreak/>
+      <w:bookmarkStart w:id="11" w:name="_Toc503884481"/>
+      <w:r>
         <w:t>3b) Normalizzazione</w:t>
       </w:r>
+      <w:bookmarkEnd w:id="11"/>
+    </w:p>
+    <w:p>
+      <w:r>
+        <w:t>I</w:t>
+      </w:r>
+      <w:r>
+        <w:t>l database è in terza forma normale perché è in seconda forma normale e tutti gli attributi non-chiave dipendono dalla chiave soltanto</w:t>
+      </w:r>
+    </w:p>
+    <w:p>
+      <w:pPr>
+        <w:pStyle w:val="Titolo2"/>
+      </w:pPr>
+      <w:bookmarkStart w:id="12" w:name="_Toc503884482"/>
+      <w:r>
+        <w:t>3c) Schema Relazionale</w:t>
+      </w:r>
       <w:bookmarkEnd w:id="12"/>
     </w:p>
     <w:p>
-      <w:r>
-        <w:t>I</w:t>
-      </w:r>
-      <w:r>
-        <w:t>l database è in terza forma normale perché è in seconda forma normale e tutti gli attributi non-chiave dipendono dalla chiave soltanto</w:t>
-      </w:r>
-    </w:p>
-    <w:p>
-      <w:pPr>
-        <w:widowControl/>
-        <w:rPr>
-          <w:rFonts w:ascii="Arial" w:hAnsi="Arial"/>
-          <w:szCs w:val="22"/>
-        </w:rPr>
-      </w:pPr>
-      <w:r>
-        <w:rPr>
-          <w:rFonts w:ascii="Arial" w:hAnsi="Arial"/>
-          <w:szCs w:val="22"/>
-        </w:rPr>
-        <w:br w:type="page"/>
-      </w:r>
-    </w:p>
-    <w:p>
-      <w:pPr>
-        <w:pStyle w:val="Titolo2"/>
-      </w:pPr>
-      <w:bookmarkStart w:id="13" w:name="_Toc503871016"/>
-      <w:r>
-        <w:lastRenderedPageBreak/>
-        <w:t>3c) Schema Relazionale</w:t>
-      </w:r>
-      <w:bookmarkEnd w:id="13"/>
-    </w:p>
-    <w:p>
-      <w:pPr>
+      <w:pPr>
+        <w:jc w:val="center"/>
         <w:rPr>
           <w:rFonts w:ascii="Arial" w:hAnsi="Arial"/>
           <w:sz w:val="40"/>
@@ -2751,18 +3341,10 @@
           <w:szCs w:val="40"/>
         </w:rPr>
         <w:drawing>
-          <wp:anchor distT="0" distB="0" distL="0" distR="0" simplePos="0" relativeHeight="251663872" behindDoc="0" locked="0" layoutInCell="1" allowOverlap="1">
-            <wp:simplePos x="0" y="0"/>
-            <wp:positionH relativeFrom="column">
-              <wp:posOffset>-464820</wp:posOffset>
-            </wp:positionH>
-            <wp:positionV relativeFrom="paragraph">
-              <wp:posOffset>13335</wp:posOffset>
-            </wp:positionV>
-            <wp:extent cx="7145020" cy="8644255"/>
+          <wp:inline distT="0" distB="0" distL="0" distR="0">
+            <wp:extent cx="5271633" cy="6953534"/>
             <wp:effectExtent l="0" t="0" r="0" b="0"/>
-            <wp:wrapSquare wrapText="largest"/>
-            <wp:docPr id="2" name="Immagine2"/>
+            <wp:docPr id="5" name="Immagine 5"/>
             <wp:cNvGraphicFramePr>
               <a:graphicFrameLocks xmlns:a="http://schemas.openxmlformats.org/drawingml/2006/main" noChangeAspect="1"/>
             </wp:cNvGraphicFramePr>
@@ -2770,21 +3352,25 @@
               <a:graphicData uri="http://schemas.openxmlformats.org/drawingml/2006/picture">
                 <pic:pic xmlns:pic="http://schemas.openxmlformats.org/drawingml/2006/picture">
                   <pic:nvPicPr>
-                    <pic:cNvPr id="2" name="Immagine2"/>
-                    <pic:cNvPicPr>
-                      <a:picLocks noChangeAspect="1" noChangeArrowheads="1"/>
-                    </pic:cNvPicPr>
+                    <pic:cNvPr id="5" name="SchemaRelazionale.png"/>
+                    <pic:cNvPicPr/>
                   </pic:nvPicPr>
                   <pic:blipFill>
-                    <a:blip r:embed="rId9"/>
+                    <a:blip r:embed="rId9">
+                      <a:extLst>
+                        <a:ext uri="{28A0092B-C50C-407E-A947-70E740481C1C}">
+                          <a14:useLocalDpi xmlns:a14="http://schemas.microsoft.com/office/drawing/2010/main" val="0"/>
+                        </a:ext>
+                      </a:extLst>
+                    </a:blip>
                     <a:stretch>
                       <a:fillRect/>
                     </a:stretch>
                   </pic:blipFill>
-                  <pic:spPr bwMode="auto">
+                  <pic:spPr>
                     <a:xfrm>
                       <a:off x="0" y="0"/>
-                      <a:ext cx="7145020" cy="8644255"/>
+                      <a:ext cx="5305486" cy="6998188"/>
                     </a:xfrm>
                     <a:prstGeom prst="rect">
                       <a:avLst/>
@@ -2793,7 +3379,7 @@
                 </pic:pic>
               </a:graphicData>
             </a:graphic>
-          </wp:anchor>
+          </wp:inline>
         </w:drawing>
       </w:r>
     </w:p>
@@ -2801,28 +3387,28 @@
       <w:pPr>
         <w:pStyle w:val="Titolo1"/>
       </w:pPr>
-      <w:bookmarkStart w:id="14" w:name="_Toc503871017"/>
+      <w:bookmarkStart w:id="13" w:name="_Toc503884483"/>
       <w:r>
         <w:lastRenderedPageBreak/>
         <w:t>4) SQL</w:t>
       </w:r>
+      <w:bookmarkEnd w:id="13"/>
+    </w:p>
+    <w:p>
+      <w:pPr>
+        <w:pStyle w:val="Titolo2"/>
+        <w:rPr>
+          <w:rFonts w:ascii="Arial" w:hAnsi="Arial"/>
+        </w:rPr>
+      </w:pPr>
+      <w:bookmarkStart w:id="14" w:name="_Toc503884484"/>
+      <w:r>
+        <w:t>4a) Query CREATE</w:t>
+      </w:r>
       <w:bookmarkEnd w:id="14"/>
     </w:p>
     <w:p>
       <w:pPr>
-        <w:pStyle w:val="Titolo2"/>
-        <w:rPr>
-          <w:rFonts w:ascii="Arial" w:hAnsi="Arial"/>
-        </w:rPr>
-      </w:pPr>
-      <w:bookmarkStart w:id="15" w:name="_Toc503871018"/>
-      <w:r>
-        <w:t>4a) Query CREATE</w:t>
-      </w:r>
-      <w:bookmarkEnd w:id="15"/>
-    </w:p>
-    <w:p>
-      <w:pPr>
         <w:pStyle w:val="Codice"/>
       </w:pPr>
       <w:r>
@@ -2843,24 +3429,393 @@
         <w:pStyle w:val="Codice"/>
       </w:pPr>
       <w:r>
+        <w:t xml:space="preserve">  Id</w:t>
+      </w:r>
+      <w:r>
+        <w:tab/>
+      </w:r>
+      <w:r>
+        <w:tab/>
+      </w:r>
+      <w:r>
+        <w:tab/>
+      </w:r>
+      <w:r>
+        <w:t>INT</w:t>
+      </w:r>
+      <w:r>
+        <w:tab/>
+      </w:r>
+      <w:r>
+        <w:tab/>
+      </w:r>
+      <w:r>
+        <w:tab/>
+      </w:r>
+      <w:r>
+        <w:t>NOT NULL AUTO_INCREMENT,</w:t>
+      </w:r>
+    </w:p>
+    <w:p>
+      <w:pPr>
+        <w:pStyle w:val="Codice"/>
+      </w:pPr>
+      <w:r>
+        <w:t xml:space="preserve">  nome        </w:t>
+      </w:r>
+      <w:r>
+        <w:tab/>
+      </w:r>
+      <w:proofErr w:type="gramStart"/>
+      <w:r>
+        <w:t>VARCHAR(</w:t>
+      </w:r>
+      <w:proofErr w:type="gramEnd"/>
+      <w:r>
+        <w:t>255</w:t>
+      </w:r>
+      <w:r>
+        <w:t>)</w:t>
+      </w:r>
+      <w:r>
+        <w:tab/>
+      </w:r>
+      <w:r>
+        <w:tab/>
+      </w:r>
+      <w:r>
+        <w:t>NOT NULL,</w:t>
+      </w:r>
+    </w:p>
+    <w:p>
+      <w:pPr>
+        <w:pStyle w:val="Codice"/>
+      </w:pPr>
+      <w:r>
+        <w:t xml:space="preserve">  descrizione </w:t>
+      </w:r>
+      <w:r>
+        <w:tab/>
+      </w:r>
+      <w:r>
+        <w:t>TEXT</w:t>
+      </w:r>
+      <w:r>
+        <w:tab/>
+      </w:r>
+      <w:r>
+        <w:tab/>
+      </w:r>
+      <w:r>
+        <w:tab/>
+      </w:r>
+      <w:r>
+        <w:t>NULL,</w:t>
+      </w:r>
+    </w:p>
+    <w:p>
+      <w:pPr>
+        <w:pStyle w:val="Codice"/>
+      </w:pPr>
+      <w:r>
+        <w:t xml:space="preserve">  PRIMARY KEY (id)</w:t>
+      </w:r>
+    </w:p>
+    <w:p>
+      <w:pPr>
+        <w:pStyle w:val="Codice"/>
+      </w:pPr>
+      <w:r>
+        <w:t>);</w:t>
+      </w:r>
+    </w:p>
+    <w:p>
+      <w:pPr>
+        <w:pStyle w:val="Codice"/>
+      </w:pPr>
+    </w:p>
+    <w:p>
+      <w:pPr>
+        <w:pStyle w:val="Codice"/>
+      </w:pPr>
+      <w:r>
+        <w:rPr>
+          <w:b/>
+        </w:rPr>
+        <w:t>CREATE</w:t>
+      </w:r>
+      <w:r>
+        <w:t xml:space="preserve"> TABLE</w:t>
+      </w:r>
+      <w:r>
+        <w:t xml:space="preserve"> </w:t>
+      </w:r>
+      <w:proofErr w:type="spellStart"/>
+      <w:r>
+        <w:t>casa_editrice</w:t>
+      </w:r>
+      <w:proofErr w:type="spellEnd"/>
+      <w:r>
+        <w:t xml:space="preserve"> (</w:t>
+      </w:r>
+    </w:p>
+    <w:p>
+      <w:pPr>
+        <w:pStyle w:val="Codice"/>
+      </w:pPr>
+      <w:r>
+        <w:t xml:space="preserve">  Id</w:t>
+      </w:r>
+      <w:r>
+        <w:tab/>
+      </w:r>
+      <w:r>
+        <w:tab/>
+      </w:r>
+      <w:r>
+        <w:tab/>
+      </w:r>
+      <w:r>
+        <w:t>INT</w:t>
+      </w:r>
+      <w:r>
+        <w:tab/>
+      </w:r>
+      <w:r>
+        <w:tab/>
+      </w:r>
+      <w:r>
+        <w:tab/>
+      </w:r>
+      <w:r>
+        <w:t>NOT NULL AUTO_INCREMENT,</w:t>
+      </w:r>
+    </w:p>
+    <w:p>
+      <w:pPr>
+        <w:pStyle w:val="Codice"/>
+      </w:pPr>
+      <w:r>
+        <w:t xml:space="preserve">  nome</w:t>
+      </w:r>
+      <w:r>
+        <w:tab/>
+      </w:r>
+      <w:r>
+        <w:tab/>
+      </w:r>
+      <w:proofErr w:type="gramStart"/>
+      <w:r>
+        <w:t>VARCHAR(</w:t>
+      </w:r>
+      <w:proofErr w:type="gramEnd"/>
+      <w:r>
+        <w:t>255)</w:t>
+      </w:r>
+      <w:r>
+        <w:tab/>
+      </w:r>
+      <w:r>
+        <w:t>NOT NULL,</w:t>
+      </w:r>
+    </w:p>
+    <w:p>
+      <w:pPr>
+        <w:pStyle w:val="Codice"/>
+      </w:pPr>
+      <w:r>
+        <w:t xml:space="preserve">  PRIMARY KEY (id)</w:t>
+      </w:r>
+    </w:p>
+    <w:p>
+      <w:pPr>
+        <w:pStyle w:val="Codice"/>
+      </w:pPr>
+      <w:r>
+        <w:t>);</w:t>
+      </w:r>
+    </w:p>
+    <w:p>
+      <w:pPr>
+        <w:pStyle w:val="Codice"/>
+      </w:pPr>
+    </w:p>
+    <w:p>
+      <w:pPr>
+        <w:pStyle w:val="Codice"/>
+      </w:pPr>
+      <w:r>
+        <w:rPr>
+          <w:b/>
+        </w:rPr>
+        <w:t>CREATE</w:t>
+      </w:r>
+      <w:r>
+        <w:t xml:space="preserve"> TABLE</w:t>
+      </w:r>
+      <w:r>
+        <w:t xml:space="preserve"> autori (</w:t>
+      </w:r>
+    </w:p>
+    <w:p>
+      <w:pPr>
+        <w:pStyle w:val="Codice"/>
+      </w:pPr>
+      <w:r>
+        <w:t xml:space="preserve">  Id</w:t>
+      </w:r>
+      <w:r>
+        <w:tab/>
+      </w:r>
+      <w:r>
+        <w:tab/>
+      </w:r>
+      <w:r>
+        <w:tab/>
+      </w:r>
+      <w:r>
+        <w:t xml:space="preserve">INT          </w:t>
+      </w:r>
+      <w:r>
+        <w:tab/>
+      </w:r>
+      <w:r>
+        <w:t>NOT NULL AUTO_INCREMENT,</w:t>
+      </w:r>
+    </w:p>
+    <w:p>
+      <w:pPr>
+        <w:pStyle w:val="Codice"/>
+      </w:pPr>
+      <w:r>
+        <w:t xml:space="preserve">  cognome</w:t>
+      </w:r>
+      <w:r>
+        <w:tab/>
+      </w:r>
+      <w:r>
+        <w:tab/>
+      </w:r>
+      <w:proofErr w:type="gramStart"/>
+      <w:r>
+        <w:t>VARCHAR(</w:t>
+      </w:r>
+      <w:proofErr w:type="gramEnd"/>
+      <w:r>
+        <w:t xml:space="preserve">100) </w:t>
+      </w:r>
+      <w:r>
+        <w:tab/>
+      </w:r>
+      <w:r>
+        <w:t>NOT NULL,</w:t>
+      </w:r>
+    </w:p>
+    <w:p>
+      <w:pPr>
+        <w:pStyle w:val="Codice"/>
+      </w:pPr>
+      <w:r>
+        <w:t xml:space="preserve">  nome</w:t>
+      </w:r>
+      <w:r>
+        <w:tab/>
+      </w:r>
+      <w:r>
+        <w:tab/>
+      </w:r>
+      <w:proofErr w:type="gramStart"/>
+      <w:r>
+        <w:t>VARCHAR(</w:t>
+      </w:r>
+      <w:proofErr w:type="gramEnd"/>
+      <w:r>
+        <w:t xml:space="preserve">100) </w:t>
+      </w:r>
+      <w:r>
+        <w:tab/>
+      </w:r>
+      <w:r>
+        <w:t>NOT NULL,</w:t>
+      </w:r>
+    </w:p>
+    <w:p>
+      <w:pPr>
+        <w:pStyle w:val="Codice"/>
+      </w:pPr>
+      <w:r>
         <w:t xml:space="preserve">  </w:t>
       </w:r>
-      <w:r>
-        <w:t>I</w:t>
-      </w:r>
-      <w:r>
-        <w:t>d</w:t>
-      </w:r>
+      <w:proofErr w:type="spellStart"/>
+      <w:r>
+        <w:t>data_nascita</w:t>
+      </w:r>
+      <w:proofErr w:type="spellEnd"/>
       <w:r>
         <w:tab/>
       </w:r>
       <w:r>
+        <w:t xml:space="preserve">DATE         </w:t>
+      </w:r>
+      <w:r>
         <w:tab/>
       </w:r>
       <w:r>
+        <w:t>NOT NULL,</w:t>
+      </w:r>
+    </w:p>
+    <w:p>
+      <w:pPr>
+        <w:pStyle w:val="Codice"/>
+      </w:pPr>
+      <w:r>
+        <w:t xml:space="preserve">  PRIMARY KEY (id)</w:t>
+      </w:r>
+    </w:p>
+    <w:p>
+      <w:pPr>
+        <w:pStyle w:val="Codice"/>
+      </w:pPr>
+      <w:r>
+        <w:t>);</w:t>
+      </w:r>
+    </w:p>
+    <w:p>
+      <w:pPr>
+        <w:pStyle w:val="Codice"/>
+      </w:pPr>
+    </w:p>
+    <w:p>
+      <w:pPr>
+        <w:pStyle w:val="Codice"/>
+      </w:pPr>
+      <w:r>
+        <w:rPr>
+          <w:b/>
+        </w:rPr>
+        <w:t>CREATE</w:t>
+      </w:r>
+      <w:r>
+        <w:t xml:space="preserve"> TABLE</w:t>
+      </w:r>
+      <w:r>
+        <w:t xml:space="preserve"> generi (</w:t>
+      </w:r>
+    </w:p>
+    <w:p>
+      <w:pPr>
+        <w:pStyle w:val="Codice"/>
+      </w:pPr>
+      <w:r>
+        <w:t xml:space="preserve">  id   </w:t>
+      </w:r>
+      <w:r>
         <w:tab/>
       </w:r>
       <w:r>
+        <w:tab/>
+      </w:r>
+      <w:r>
         <w:t>INT</w:t>
       </w:r>
       <w:r>
@@ -2881,29 +3836,115 @@
         <w:pStyle w:val="Codice"/>
       </w:pPr>
       <w:r>
-        <w:t xml:space="preserve">  nome        </w:t>
+        <w:t xml:space="preserve">  nome </w:t>
       </w:r>
       <w:r>
         <w:tab/>
       </w:r>
+      <w:r>
+        <w:tab/>
+      </w:r>
       <w:proofErr w:type="gramStart"/>
       <w:r>
         <w:t>VARCHAR(</w:t>
       </w:r>
       <w:proofErr w:type="gramEnd"/>
       <w:r>
-        <w:t>255</w:t>
-      </w:r>
-      <w:r>
-        <w:t>)</w:t>
+        <w:t xml:space="preserve">50) </w:t>
       </w:r>
       <w:r>
         <w:tab/>
       </w:r>
       <w:r>
+        <w:t>NOT NULL,</w:t>
+      </w:r>
+    </w:p>
+    <w:p>
+      <w:pPr>
+        <w:pStyle w:val="Codice"/>
+      </w:pPr>
+      <w:r>
+        <w:t xml:space="preserve">  PRIMARY KEY (id)</w:t>
+      </w:r>
+    </w:p>
+    <w:p>
+      <w:pPr>
+        <w:pStyle w:val="Codice"/>
+      </w:pPr>
+      <w:r>
+        <w:t>);</w:t>
+      </w:r>
+    </w:p>
+    <w:p>
+      <w:pPr>
+        <w:pStyle w:val="Codice"/>
+      </w:pPr>
+    </w:p>
+    <w:p>
+      <w:pPr>
+        <w:pStyle w:val="Codice"/>
+      </w:pPr>
+      <w:r>
+        <w:rPr>
+          <w:b/>
+        </w:rPr>
+        <w:t>CREATE</w:t>
+      </w:r>
+      <w:r>
+        <w:t xml:space="preserve"> TABLE</w:t>
+      </w:r>
+      <w:r>
+        <w:t xml:space="preserve"> stanze (</w:t>
+      </w:r>
+    </w:p>
+    <w:p>
+      <w:pPr>
+        <w:pStyle w:val="Codice"/>
+      </w:pPr>
+      <w:r>
+        <w:t xml:space="preserve">  id   </w:t>
+      </w:r>
+      <w:r>
         <w:tab/>
       </w:r>
       <w:r>
+        <w:tab/>
+      </w:r>
+      <w:r>
+        <w:t xml:space="preserve">INT         </w:t>
+      </w:r>
+      <w:r>
+        <w:tab/>
+      </w:r>
+      <w:r>
+        <w:t>NOT NULL AUTO_INCREMENT,</w:t>
+      </w:r>
+    </w:p>
+    <w:p>
+      <w:pPr>
+        <w:pStyle w:val="Codice"/>
+      </w:pPr>
+      <w:r>
+        <w:t xml:space="preserve">  nome </w:t>
+      </w:r>
+      <w:r>
+        <w:tab/>
+      </w:r>
+      <w:r>
+        <w:tab/>
+      </w:r>
+      <w:proofErr w:type="gramStart"/>
+      <w:r>
+        <w:t>VARCHAR(</w:t>
+      </w:r>
+      <w:proofErr w:type="gramEnd"/>
+      <w:r>
+        <w:t xml:space="preserve">50) </w:t>
+      </w:r>
+      <w:r>
+        <w:tab/>
+      </w:r>
+      <w:r>
         <w:t>NOT NULL,</w:t>
       </w:r>
     </w:p>
@@ -2912,32 +3953,6 @@
         <w:pStyle w:val="Codice"/>
       </w:pPr>
       <w:r>
-        <w:t xml:space="preserve">  descrizione </w:t>
-      </w:r>
-      <w:r>
-        <w:tab/>
-      </w:r>
-      <w:r>
-        <w:t>TEXT</w:t>
-      </w:r>
-      <w:r>
-        <w:tab/>
-      </w:r>
-      <w:r>
-        <w:tab/>
-      </w:r>
-      <w:r>
-        <w:tab/>
-      </w:r>
-      <w:r>
-        <w:t>NULL,</w:t>
-      </w:r>
-    </w:p>
-    <w:p>
-      <w:pPr>
-        <w:pStyle w:val="Codice"/>
-      </w:pPr>
-      <w:r>
         <w:t xml:space="preserve">  PRIMARY KEY (id)</w:t>
       </w:r>
     </w:p>
@@ -2968,7 +3983,151 @@
         <w:t xml:space="preserve"> TABLE</w:t>
       </w:r>
       <w:r>
-        <w:t xml:space="preserve"> </w:t>
+        <w:t xml:space="preserve"> libri (</w:t>
+      </w:r>
+    </w:p>
+    <w:p>
+      <w:pPr>
+        <w:pStyle w:val="Codice"/>
+      </w:pPr>
+      <w:r>
+        <w:t xml:space="preserve">  id                 INT          NOT NULL AUTO_INCREMENT,</w:t>
+      </w:r>
+    </w:p>
+    <w:p>
+      <w:pPr>
+        <w:pStyle w:val="Codice"/>
+      </w:pPr>
+      <w:r>
+        <w:t xml:space="preserve">  ISBN               </w:t>
+      </w:r>
+      <w:proofErr w:type="gramStart"/>
+      <w:r>
+        <w:t>VARCHAR(</w:t>
+      </w:r>
+      <w:proofErr w:type="gramEnd"/>
+      <w:r>
+        <w:t>13)  NOT NULL,</w:t>
+      </w:r>
+    </w:p>
+    <w:p>
+      <w:pPr>
+        <w:pStyle w:val="Codice"/>
+      </w:pPr>
+      <w:r>
+        <w:t xml:space="preserve">  titolo             </w:t>
+      </w:r>
+      <w:proofErr w:type="gramStart"/>
+      <w:r>
+        <w:t>VARCHAR(</w:t>
+      </w:r>
+      <w:proofErr w:type="gramEnd"/>
+      <w:r>
+        <w:t>100) NOT NULL,</w:t>
+      </w:r>
+    </w:p>
+    <w:p>
+      <w:pPr>
+        <w:pStyle w:val="Codice"/>
+      </w:pPr>
+      <w:r>
+        <w:t xml:space="preserve">  </w:t>
+      </w:r>
+      <w:proofErr w:type="spellStart"/>
+      <w:r>
+        <w:t>anno_pubblicazione</w:t>
+      </w:r>
+      <w:proofErr w:type="spellEnd"/>
+      <w:r>
+        <w:t xml:space="preserve"> YEAR         NOT NULL,</w:t>
+      </w:r>
+    </w:p>
+    <w:p>
+      <w:pPr>
+        <w:pStyle w:val="Codice"/>
+      </w:pPr>
+      <w:r>
+        <w:t xml:space="preserve">  </w:t>
+      </w:r>
+      <w:proofErr w:type="spellStart"/>
+      <w:r>
+        <w:t>quantita</w:t>
+      </w:r>
+      <w:proofErr w:type="spellEnd"/>
+      <w:r>
+        <w:t xml:space="preserve">           INT          NOT NULL,</w:t>
+      </w:r>
+    </w:p>
+    <w:p>
+      <w:pPr>
+        <w:pStyle w:val="Codice"/>
+      </w:pPr>
+      <w:r>
+        <w:t xml:space="preserve">  </w:t>
+      </w:r>
+      <w:proofErr w:type="spellStart"/>
+      <w:r>
+        <w:t>id_editore</w:t>
+      </w:r>
+      <w:proofErr w:type="spellEnd"/>
+      <w:r>
+        <w:t xml:space="preserve">         INT          NOT NULL,</w:t>
+      </w:r>
+    </w:p>
+    <w:p>
+      <w:pPr>
+        <w:pStyle w:val="Codice"/>
+      </w:pPr>
+      <w:r>
+        <w:t xml:space="preserve">  </w:t>
+      </w:r>
+      <w:proofErr w:type="spellStart"/>
+      <w:r>
+        <w:t>id_collana</w:t>
+      </w:r>
+      <w:proofErr w:type="spellEnd"/>
+      <w:r>
+        <w:t xml:space="preserve">         INT          NULL     DEFAULT NULL,</w:t>
+      </w:r>
+    </w:p>
+    <w:p>
+      <w:pPr>
+        <w:pStyle w:val="Codice"/>
+      </w:pPr>
+      <w:r>
+        <w:t xml:space="preserve">  </w:t>
+      </w:r>
+      <w:proofErr w:type="spellStart"/>
+      <w:r>
+        <w:t>id_espositore</w:t>
+      </w:r>
+      <w:proofErr w:type="spellEnd"/>
+      <w:r>
+        <w:t xml:space="preserve">      INT          NOT NULL,</w:t>
+      </w:r>
+    </w:p>
+    <w:p>
+      <w:pPr>
+        <w:pStyle w:val="Codice"/>
+      </w:pPr>
+      <w:r>
+        <w:t xml:space="preserve">  PRIMARY KEY (id),</w:t>
+      </w:r>
+    </w:p>
+    <w:p>
+      <w:pPr>
+        <w:pStyle w:val="Codice"/>
+      </w:pPr>
+      <w:r>
+        <w:t xml:space="preserve">  FOREIGN KEY (</w:t>
+      </w:r>
+      <w:proofErr w:type="spellStart"/>
+      <w:r>
+        <w:t>id_editore</w:t>
+      </w:r>
+      <w:proofErr w:type="spellEnd"/>
+      <w:r>
+        <w:t xml:space="preserve">) REFERENCES </w:t>
       </w:r>
       <w:proofErr w:type="spellStart"/>
       <w:r>
@@ -2976,542 +4135,31 @@
       </w:r>
       <w:proofErr w:type="spellEnd"/>
       <w:r>
-        <w:t xml:space="preserve"> (</w:t>
-      </w:r>
-    </w:p>
-    <w:p>
-      <w:pPr>
-        <w:pStyle w:val="Codice"/>
-      </w:pPr>
-      <w:r>
-        <w:t xml:space="preserve">  </w:t>
-      </w:r>
-      <w:r>
-        <w:t>I</w:t>
-      </w:r>
-      <w:r>
-        <w:t>d</w:t>
-      </w:r>
-      <w:r>
-        <w:tab/>
-      </w:r>
-      <w:r>
-        <w:tab/>
-      </w:r>
-      <w:r>
-        <w:tab/>
-      </w:r>
-      <w:r>
-        <w:t>INT</w:t>
-      </w:r>
-      <w:r>
-        <w:tab/>
-      </w:r>
-      <w:r>
-        <w:tab/>
-      </w:r>
-      <w:r>
-        <w:tab/>
-      </w:r>
-      <w:r>
-        <w:t>NOT NULL AUTO_INCREMENT,</w:t>
-      </w:r>
-    </w:p>
-    <w:p>
-      <w:pPr>
-        <w:pStyle w:val="Codice"/>
-      </w:pPr>
-      <w:r>
-        <w:t xml:space="preserve">  nome</w:t>
-      </w:r>
-      <w:r>
-        <w:tab/>
-      </w:r>
-      <w:r>
-        <w:tab/>
-      </w:r>
-      <w:proofErr w:type="gramStart"/>
-      <w:r>
-        <w:t>VARCHAR(</w:t>
-      </w:r>
-      <w:proofErr w:type="gramEnd"/>
-      <w:r>
-        <w:t>255)</w:t>
-      </w:r>
-      <w:r>
-        <w:tab/>
-      </w:r>
-      <w:r>
-        <w:t>NOT NULL,</w:t>
-      </w:r>
-    </w:p>
-    <w:p>
-      <w:pPr>
-        <w:pStyle w:val="Codice"/>
-      </w:pPr>
-      <w:r>
-        <w:t xml:space="preserve">  PRIMARY KEY (id)</w:t>
-      </w:r>
-    </w:p>
-    <w:p>
-      <w:pPr>
-        <w:pStyle w:val="Codice"/>
-      </w:pPr>
-      <w:r>
-        <w:t>);</w:t>
-      </w:r>
-    </w:p>
-    <w:p>
-      <w:pPr>
-        <w:pStyle w:val="Codice"/>
-      </w:pPr>
-    </w:p>
-    <w:p>
-      <w:pPr>
-        <w:pStyle w:val="Codice"/>
-      </w:pPr>
-      <w:r>
-        <w:rPr>
-          <w:b/>
-        </w:rPr>
-        <w:t>CREATE</w:t>
-      </w:r>
-      <w:r>
-        <w:t xml:space="preserve"> TABLE</w:t>
-      </w:r>
-      <w:r>
-        <w:t xml:space="preserve"> autori (</w:t>
-      </w:r>
-    </w:p>
-    <w:p>
-      <w:pPr>
-        <w:pStyle w:val="Codice"/>
-      </w:pPr>
-      <w:r>
-        <w:t xml:space="preserve">  </w:t>
-      </w:r>
-      <w:r>
-        <w:t>I</w:t>
-      </w:r>
-      <w:r>
-        <w:t>d</w:t>
-      </w:r>
-      <w:r>
-        <w:tab/>
-      </w:r>
-      <w:r>
-        <w:tab/>
-      </w:r>
-      <w:r>
-        <w:tab/>
-      </w:r>
-      <w:r>
-        <w:t xml:space="preserve">INT          </w:t>
-      </w:r>
-      <w:r>
-        <w:tab/>
-      </w:r>
-      <w:r>
-        <w:t>NOT NULL AUTO_INCREMENT,</w:t>
-      </w:r>
-    </w:p>
-    <w:p>
-      <w:pPr>
-        <w:pStyle w:val="Codice"/>
-      </w:pPr>
-      <w:r>
-        <w:t xml:space="preserve">  cognome</w:t>
-      </w:r>
-      <w:r>
-        <w:tab/>
-      </w:r>
-      <w:r>
-        <w:tab/>
-      </w:r>
-      <w:proofErr w:type="gramStart"/>
-      <w:r>
-        <w:t>VARCHAR(</w:t>
-      </w:r>
-      <w:proofErr w:type="gramEnd"/>
-      <w:r>
-        <w:t xml:space="preserve">100) </w:t>
-      </w:r>
-      <w:r>
-        <w:tab/>
-      </w:r>
-      <w:r>
-        <w:t>NOT NULL,</w:t>
-      </w:r>
-    </w:p>
-    <w:p>
-      <w:pPr>
-        <w:pStyle w:val="Codice"/>
-      </w:pPr>
-      <w:r>
-        <w:t xml:space="preserve">  nome</w:t>
-      </w:r>
-      <w:r>
-        <w:tab/>
-      </w:r>
-      <w:r>
-        <w:tab/>
-      </w:r>
-      <w:proofErr w:type="gramStart"/>
-      <w:r>
-        <w:t>VARCHAR(</w:t>
-      </w:r>
-      <w:proofErr w:type="gramEnd"/>
-      <w:r>
-        <w:t xml:space="preserve">100) </w:t>
-      </w:r>
-      <w:r>
-        <w:tab/>
-      </w:r>
-      <w:r>
-        <w:t>NOT NULL,</w:t>
-      </w:r>
-    </w:p>
-    <w:p>
-      <w:pPr>
-        <w:pStyle w:val="Codice"/>
-      </w:pPr>
-      <w:r>
-        <w:t xml:space="preserve">  </w:t>
-      </w:r>
-      <w:proofErr w:type="spellStart"/>
-      <w:r>
-        <w:t>data_nascita</w:t>
-      </w:r>
-      <w:proofErr w:type="spellEnd"/>
-      <w:r>
-        <w:tab/>
-      </w:r>
-      <w:r>
-        <w:t xml:space="preserve">DATE         </w:t>
-      </w:r>
-      <w:r>
-        <w:tab/>
-      </w:r>
-      <w:r>
-        <w:t>NOT NULL,</w:t>
-      </w:r>
-    </w:p>
-    <w:p>
-      <w:pPr>
-        <w:pStyle w:val="Codice"/>
-      </w:pPr>
-      <w:r>
-        <w:t xml:space="preserve">  PRIMARY KEY (id)</w:t>
-      </w:r>
-    </w:p>
-    <w:p>
-      <w:pPr>
-        <w:pStyle w:val="Codice"/>
-      </w:pPr>
-      <w:r>
-        <w:t>);</w:t>
-      </w:r>
-    </w:p>
-    <w:p>
-      <w:pPr>
-        <w:pStyle w:val="Codice"/>
-      </w:pPr>
-    </w:p>
-    <w:p>
-      <w:pPr>
-        <w:pStyle w:val="Codice"/>
-      </w:pPr>
-      <w:r>
-        <w:rPr>
-          <w:b/>
-        </w:rPr>
-        <w:t>CREATE</w:t>
-      </w:r>
-      <w:r>
-        <w:t xml:space="preserve"> TABLE</w:t>
-      </w:r>
-      <w:r>
-        <w:t xml:space="preserve"> generi (</w:t>
-      </w:r>
-    </w:p>
-    <w:p>
-      <w:pPr>
-        <w:pStyle w:val="Codice"/>
-      </w:pPr>
-      <w:r>
-        <w:t xml:space="preserve">  id   </w:t>
-      </w:r>
-      <w:r>
-        <w:tab/>
-      </w:r>
-      <w:r>
-        <w:tab/>
-      </w:r>
-      <w:r>
-        <w:t>INT</w:t>
-      </w:r>
-      <w:r>
-        <w:tab/>
-      </w:r>
-      <w:r>
-        <w:tab/>
-      </w:r>
-      <w:r>
-        <w:tab/>
-      </w:r>
-      <w:r>
-        <w:t>NOT NULL AUTO_INCREMENT,</w:t>
-      </w:r>
-    </w:p>
-    <w:p>
-      <w:pPr>
-        <w:pStyle w:val="Codice"/>
-      </w:pPr>
-      <w:r>
-        <w:t xml:space="preserve">  nome </w:t>
-      </w:r>
-      <w:r>
-        <w:tab/>
-      </w:r>
-      <w:r>
-        <w:tab/>
-      </w:r>
-      <w:proofErr w:type="gramStart"/>
-      <w:r>
-        <w:t>VARCHAR(</w:t>
-      </w:r>
-      <w:proofErr w:type="gramEnd"/>
-      <w:r>
-        <w:t xml:space="preserve">50) </w:t>
-      </w:r>
-      <w:r>
-        <w:tab/>
-      </w:r>
-      <w:r>
-        <w:t>NOT NULL,</w:t>
-      </w:r>
-    </w:p>
-    <w:p>
-      <w:pPr>
-        <w:pStyle w:val="Codice"/>
-      </w:pPr>
-      <w:r>
-        <w:t xml:space="preserve">  PRIMARY KEY (id)</w:t>
-      </w:r>
-    </w:p>
-    <w:p>
-      <w:pPr>
-        <w:pStyle w:val="Codice"/>
-      </w:pPr>
-      <w:r>
-        <w:t>);</w:t>
-      </w:r>
-    </w:p>
-    <w:p>
-      <w:pPr>
-        <w:pStyle w:val="Codice"/>
-      </w:pPr>
-    </w:p>
-    <w:p>
-      <w:pPr>
-        <w:pStyle w:val="Codice"/>
-      </w:pPr>
-      <w:r>
-        <w:rPr>
-          <w:b/>
-        </w:rPr>
-        <w:t>CREATE</w:t>
-      </w:r>
-      <w:r>
-        <w:t xml:space="preserve"> TABLE</w:t>
-      </w:r>
-      <w:r>
-        <w:t xml:space="preserve"> stanze (</w:t>
-      </w:r>
-    </w:p>
-    <w:p>
-      <w:pPr>
-        <w:pStyle w:val="Codice"/>
-      </w:pPr>
-      <w:r>
-        <w:t xml:space="preserve">  id   </w:t>
-      </w:r>
-      <w:r>
-        <w:tab/>
-      </w:r>
-      <w:r>
-        <w:tab/>
-      </w:r>
-      <w:r>
-        <w:t xml:space="preserve">INT         </w:t>
-      </w:r>
-      <w:r>
-        <w:tab/>
-      </w:r>
-      <w:r>
-        <w:t>NOT NULL AUTO_INCREMENT,</w:t>
-      </w:r>
-    </w:p>
-    <w:p>
-      <w:pPr>
-        <w:pStyle w:val="Codice"/>
-      </w:pPr>
-      <w:r>
-        <w:t xml:space="preserve">  nome </w:t>
-      </w:r>
-      <w:r>
-        <w:tab/>
-      </w:r>
-      <w:r>
-        <w:tab/>
-      </w:r>
-      <w:proofErr w:type="gramStart"/>
-      <w:r>
-        <w:t>VARCHAR(</w:t>
-      </w:r>
-      <w:proofErr w:type="gramEnd"/>
-      <w:r>
-        <w:t xml:space="preserve">50) </w:t>
-      </w:r>
-      <w:r>
-        <w:tab/>
-      </w:r>
-      <w:r>
-        <w:t>NOT NULL,</w:t>
-      </w:r>
-    </w:p>
-    <w:p>
-      <w:pPr>
-        <w:pStyle w:val="Codice"/>
-      </w:pPr>
-      <w:r>
-        <w:t xml:space="preserve">  PRIMARY KEY (id)</w:t>
-      </w:r>
-    </w:p>
-    <w:p>
-      <w:pPr>
-        <w:pStyle w:val="Codice"/>
-      </w:pPr>
-      <w:r>
-        <w:t>);</w:t>
-      </w:r>
-    </w:p>
-    <w:p>
-      <w:pPr>
-        <w:pStyle w:val="Codice"/>
-      </w:pPr>
-    </w:p>
-    <w:p>
-      <w:pPr>
-        <w:pStyle w:val="Codice"/>
-      </w:pPr>
-      <w:r>
-        <w:rPr>
-          <w:b/>
-        </w:rPr>
-        <w:t>CREATE</w:t>
-      </w:r>
-      <w:r>
-        <w:t xml:space="preserve"> TABLE</w:t>
-      </w:r>
-      <w:r>
-        <w:t xml:space="preserve"> libri (</w:t>
-      </w:r>
-    </w:p>
-    <w:p>
-      <w:pPr>
-        <w:pStyle w:val="Codice"/>
-      </w:pPr>
-      <w:r>
-        <w:t xml:space="preserve">  id                 INT          NOT NULL AUTO_INCREMENT,</w:t>
-      </w:r>
-    </w:p>
-    <w:p>
-      <w:pPr>
-        <w:pStyle w:val="Codice"/>
-      </w:pPr>
-      <w:r>
-        <w:t xml:space="preserve">  ISBN               </w:t>
-      </w:r>
-      <w:proofErr w:type="gramStart"/>
-      <w:r>
-        <w:t>VARCHAR(</w:t>
-      </w:r>
-      <w:proofErr w:type="gramEnd"/>
-      <w:r>
-        <w:t>13)  NOT NULL,</w:t>
-      </w:r>
-    </w:p>
-    <w:p>
-      <w:pPr>
-        <w:pStyle w:val="Codice"/>
-      </w:pPr>
-      <w:r>
-        <w:t xml:space="preserve">  titolo             </w:t>
-      </w:r>
-      <w:proofErr w:type="gramStart"/>
-      <w:r>
-        <w:t>VARCHAR(</w:t>
-      </w:r>
-      <w:proofErr w:type="gramEnd"/>
-      <w:r>
-        <w:t>100) NOT NULL,</w:t>
-      </w:r>
-    </w:p>
-    <w:p>
-      <w:pPr>
-        <w:pStyle w:val="Codice"/>
-      </w:pPr>
-      <w:r>
-        <w:t xml:space="preserve">  </w:t>
-      </w:r>
-      <w:proofErr w:type="spellStart"/>
-      <w:r>
-        <w:t>anno_pubblicazione</w:t>
-      </w:r>
-      <w:proofErr w:type="spellEnd"/>
-      <w:r>
-        <w:t xml:space="preserve"> YEAR         NOT NULL,</w:t>
-      </w:r>
-    </w:p>
-    <w:p>
-      <w:pPr>
-        <w:pStyle w:val="Codice"/>
-      </w:pPr>
-      <w:r>
-        <w:t xml:space="preserve">  </w:t>
-      </w:r>
-      <w:proofErr w:type="spellStart"/>
-      <w:r>
-        <w:t>quantita</w:t>
-      </w:r>
-      <w:proofErr w:type="spellEnd"/>
-      <w:r>
-        <w:t xml:space="preserve">           INT          NOT NULL,</w:t>
-      </w:r>
-    </w:p>
-    <w:p>
-      <w:pPr>
-        <w:pStyle w:val="Codice"/>
-      </w:pPr>
-      <w:r>
-        <w:t xml:space="preserve">  </w:t>
-      </w:r>
-      <w:proofErr w:type="spellStart"/>
-      <w:r>
-        <w:t>id_editore</w:t>
-      </w:r>
-      <w:proofErr w:type="spellEnd"/>
-      <w:r>
-        <w:t xml:space="preserve">         INT          NOT NULL,</w:t>
-      </w:r>
-    </w:p>
-    <w:p>
-      <w:pPr>
-        <w:pStyle w:val="Codice"/>
-      </w:pPr>
-      <w:r>
-        <w:t xml:space="preserve">  </w:t>
+        <w:t xml:space="preserve"> (id)</w:t>
+      </w:r>
+    </w:p>
+    <w:p>
+      <w:pPr>
+        <w:pStyle w:val="Codice"/>
+      </w:pPr>
+      <w:r>
+        <w:t xml:space="preserve">    ON DELETE RESTRICT</w:t>
+      </w:r>
+    </w:p>
+    <w:p>
+      <w:pPr>
+        <w:pStyle w:val="Codice"/>
+      </w:pPr>
+      <w:r>
+        <w:t xml:space="preserve">    ON UPDATE NO ACTION,</w:t>
+      </w:r>
+    </w:p>
+    <w:p>
+      <w:pPr>
+        <w:pStyle w:val="Codice"/>
+      </w:pPr>
+      <w:r>
+        <w:t xml:space="preserve">  FOREIGN KEY (</w:t>
       </w:r>
       <w:proofErr w:type="spellStart"/>
       <w:r>
@@ -3519,15 +4167,31 @@
       </w:r>
       <w:proofErr w:type="spellEnd"/>
       <w:r>
-        <w:t xml:space="preserve">         INT          NULL     DEFAULT NULL,</w:t>
-      </w:r>
-    </w:p>
-    <w:p>
-      <w:pPr>
-        <w:pStyle w:val="Codice"/>
-      </w:pPr>
-      <w:r>
-        <w:t xml:space="preserve">  </w:t>
+        <w:t>) REFERENCES collane (id)</w:t>
+      </w:r>
+    </w:p>
+    <w:p>
+      <w:pPr>
+        <w:pStyle w:val="Codice"/>
+      </w:pPr>
+      <w:r>
+        <w:t xml:space="preserve">    ON DELETE RESTRICT</w:t>
+      </w:r>
+    </w:p>
+    <w:p>
+      <w:pPr>
+        <w:pStyle w:val="Codice"/>
+      </w:pPr>
+      <w:r>
+        <w:t xml:space="preserve">    ON UPDATE NO ACTION,</w:t>
+      </w:r>
+    </w:p>
+    <w:p>
+      <w:pPr>
+        <w:pStyle w:val="Codice"/>
+      </w:pPr>
+      <w:r>
+        <w:t xml:space="preserve">  FOREIGN KEY (</w:t>
       </w:r>
       <w:proofErr w:type="spellStart"/>
       <w:r>
@@ -3535,103 +4199,13 @@
       </w:r>
       <w:proofErr w:type="spellEnd"/>
       <w:r>
-        <w:t xml:space="preserve">      INT          NOT NULL,</w:t>
-      </w:r>
-    </w:p>
-    <w:p>
-      <w:pPr>
-        <w:pStyle w:val="Codice"/>
-      </w:pPr>
-      <w:r>
-        <w:t xml:space="preserve">  PRIMARY KEY (id),</w:t>
-      </w:r>
-    </w:p>
-    <w:p>
-      <w:pPr>
-        <w:pStyle w:val="Codice"/>
-      </w:pPr>
-      <w:r>
-        <w:t xml:space="preserve">  FOREIGN KEY (</w:t>
-      </w:r>
-      <w:proofErr w:type="spellStart"/>
-      <w:r>
-        <w:t>id_editore</w:t>
-      </w:r>
-      <w:proofErr w:type="spellEnd"/>
-      <w:r>
         <w:t xml:space="preserve">) REFERENCES </w:t>
       </w:r>
-      <w:proofErr w:type="spellStart"/>
-      <w:r>
-        <w:t>casa_editrice</w:t>
-      </w:r>
-      <w:proofErr w:type="spellEnd"/>
+      <w:r>
+        <w:t>espositori</w:t>
+      </w:r>
       <w:r>
         <w:t xml:space="preserve"> (id)</w:t>
-      </w:r>
-    </w:p>
-    <w:p>
-      <w:pPr>
-        <w:pStyle w:val="Codice"/>
-      </w:pPr>
-      <w:r>
-        <w:t xml:space="preserve">    ON DELETE RESTRICT</w:t>
-      </w:r>
-    </w:p>
-    <w:p>
-      <w:pPr>
-        <w:pStyle w:val="Codice"/>
-      </w:pPr>
-      <w:r>
-        <w:t xml:space="preserve">    ON UPDATE NO ACTION,</w:t>
-      </w:r>
-    </w:p>
-    <w:p>
-      <w:pPr>
-        <w:pStyle w:val="Codice"/>
-      </w:pPr>
-      <w:r>
-        <w:t xml:space="preserve">  FOREIGN KEY (</w:t>
-      </w:r>
-      <w:proofErr w:type="spellStart"/>
-      <w:r>
-        <w:t>id_collana</w:t>
-      </w:r>
-      <w:proofErr w:type="spellEnd"/>
-      <w:r>
-        <w:t>) REFERENCES collane (id)</w:t>
-      </w:r>
-    </w:p>
-    <w:p>
-      <w:pPr>
-        <w:pStyle w:val="Codice"/>
-      </w:pPr>
-      <w:r>
-        <w:t xml:space="preserve">    ON DELETE RESTRICT</w:t>
-      </w:r>
-    </w:p>
-    <w:p>
-      <w:pPr>
-        <w:pStyle w:val="Codice"/>
-      </w:pPr>
-      <w:r>
-        <w:t xml:space="preserve">    ON UPDATE NO ACTION,</w:t>
-      </w:r>
-    </w:p>
-    <w:p>
-      <w:pPr>
-        <w:pStyle w:val="Codice"/>
-      </w:pPr>
-      <w:r>
-        <w:t xml:space="preserve">  FOREIGN KEY (</w:t>
-      </w:r>
-      <w:proofErr w:type="spellStart"/>
-      <w:r>
-        <w:t>id_espositore</w:t>
-      </w:r>
-      <w:proofErr w:type="spellEnd"/>
-      <w:r>
-        <w:t>) REFERENCES stanze (id)</w:t>
       </w:r>
     </w:p>
     <w:p>
@@ -4638,11 +5212,11 @@
           <w:rFonts w:ascii="Arial" w:hAnsi="Arial"/>
         </w:rPr>
       </w:pPr>
-      <w:bookmarkStart w:id="16" w:name="_Toc503871019"/>
+      <w:bookmarkStart w:id="15" w:name="_Toc503884485"/>
       <w:r>
         <w:t>4b) Query INSERT</w:t>
       </w:r>
-      <w:bookmarkEnd w:id="16"/>
+      <w:bookmarkEnd w:id="15"/>
     </w:p>
     <w:p>
       <w:pPr>
@@ -5911,7 +6485,31 @@
       </w:r>
       <w:proofErr w:type="spellEnd"/>
       <w:r>
-        <w:t>) VALUES (1, 1, 2, 1, 2018-01-16, 2018-02-15);</w:t>
+        <w:t xml:space="preserve">) VALUES (1, 1, 2, 1, </w:t>
+      </w:r>
+      <w:r>
+        <w:t>‘</w:t>
+      </w:r>
+      <w:r>
+        <w:t>2018-01-16</w:t>
+      </w:r>
+      <w:r>
+        <w:t>’</w:t>
+      </w:r>
+      <w:r>
+        <w:t xml:space="preserve">, </w:t>
+      </w:r>
+      <w:r>
+        <w:t>‘</w:t>
+      </w:r>
+      <w:r>
+        <w:t>2018-02-15</w:t>
+      </w:r>
+      <w:r>
+        <w:t>’</w:t>
+      </w:r>
+      <w:r>
+        <w:t>);</w:t>
       </w:r>
     </w:p>
     <w:p>
@@ -5973,7 +6571,31 @@
       </w:r>
       <w:proofErr w:type="spellEnd"/>
       <w:r>
-        <w:t>) VALUES (2, 2, 2, 1, 2018-01-16, 2018-02-15);</w:t>
+        <w:t xml:space="preserve">) VALUES (2, 2, 2, 1, </w:t>
+      </w:r>
+      <w:r>
+        <w:t>‘</w:t>
+      </w:r>
+      <w:r>
+        <w:t>2018-01-16</w:t>
+      </w:r>
+      <w:r>
+        <w:t>’</w:t>
+      </w:r>
+      <w:r>
+        <w:t xml:space="preserve">, </w:t>
+      </w:r>
+      <w:r>
+        <w:t>‘</w:t>
+      </w:r>
+      <w:r>
+        <w:t>2018-02-15</w:t>
+      </w:r>
+      <w:r>
+        <w:t>’</w:t>
+      </w:r>
+      <w:r>
+        <w:t>);</w:t>
       </w:r>
     </w:p>
     <w:p>
@@ -6035,7 +6657,31 @@
       </w:r>
       <w:proofErr w:type="spellEnd"/>
       <w:r>
-        <w:t>) VALUES (3, 4, 1, 2, 2018-01-14, 2018-02-13);</w:t>
+        <w:t xml:space="preserve">) VALUES (3, 4, 1, 2, </w:t>
+      </w:r>
+      <w:r>
+        <w:t>‘</w:t>
+      </w:r>
+      <w:r>
+        <w:t>2018-01-14</w:t>
+      </w:r>
+      <w:r>
+        <w:t>’</w:t>
+      </w:r>
+      <w:r>
+        <w:t xml:space="preserve">, </w:t>
+      </w:r>
+      <w:r>
+        <w:t>‘</w:t>
+      </w:r>
+      <w:r>
+        <w:t>2018-02-13</w:t>
+      </w:r>
+      <w:r>
+        <w:t>’</w:t>
+      </w:r>
+      <w:r>
+        <w:t>);</w:t>
       </w:r>
     </w:p>
     <w:p>
@@ -6050,48 +6696,48 @@
       <w:pPr>
         <w:pStyle w:val="Titolo2"/>
       </w:pPr>
-      <w:bookmarkStart w:id="17" w:name="_Toc503871020"/>
+      <w:bookmarkStart w:id="16" w:name="_Toc503884486"/>
       <w:r>
         <w:t>4c) Query UPDATE</w:t>
       </w:r>
+      <w:bookmarkEnd w:id="16"/>
+    </w:p>
+    <w:p>
+      <w:r>
+        <w:t>//Restituzione libro</w:t>
+      </w:r>
+    </w:p>
+    <w:p>
+      <w:pPr>
+        <w:pStyle w:val="Codice"/>
+      </w:pPr>
+      <w:r>
+        <w:rPr>
+          <w:b/>
+        </w:rPr>
+        <w:t>UPDATE</w:t>
+      </w:r>
+      <w:r>
+        <w:t xml:space="preserve"> prestiti SET restituito=1 WHERE id=3;</w:t>
+      </w:r>
+    </w:p>
+    <w:p>
+      <w:pPr>
+        <w:pStyle w:val="Codice"/>
+      </w:pPr>
+    </w:p>
+    <w:p>
+      <w:pPr>
+        <w:pStyle w:val="Titolo2"/>
+        <w:rPr>
+          <w:rFonts w:ascii="Arial" w:hAnsi="Arial"/>
+        </w:rPr>
+      </w:pPr>
+      <w:bookmarkStart w:id="17" w:name="_Toc503884487"/>
+      <w:r>
+        <w:t>4d) Query SELECT</w:t>
+      </w:r>
       <w:bookmarkEnd w:id="17"/>
-    </w:p>
-    <w:p>
-      <w:r>
-        <w:t>//Restituzione libro</w:t>
-      </w:r>
-    </w:p>
-    <w:p>
-      <w:pPr>
-        <w:pStyle w:val="Codice"/>
-      </w:pPr>
-      <w:r>
-        <w:rPr>
-          <w:b/>
-        </w:rPr>
-        <w:t>UPDATE</w:t>
-      </w:r>
-      <w:r>
-        <w:t xml:space="preserve"> prestiti SET restituito=1 WHERE id=3;</w:t>
-      </w:r>
-    </w:p>
-    <w:p>
-      <w:pPr>
-        <w:pStyle w:val="Codice"/>
-      </w:pPr>
-    </w:p>
-    <w:p>
-      <w:pPr>
-        <w:pStyle w:val="Titolo2"/>
-        <w:rPr>
-          <w:rFonts w:ascii="Arial" w:hAnsi="Arial"/>
-        </w:rPr>
-      </w:pPr>
-      <w:bookmarkStart w:id="18" w:name="_Toc503871021"/>
-      <w:r>
-        <w:t>4d) Query SELECT</w:t>
-      </w:r>
-      <w:bookmarkEnd w:id="18"/>
     </w:p>
     <w:p>
       <w:r>
@@ -6966,7 +7612,10 @@
       </w:r>
       <w:proofErr w:type="spellStart"/>
       <w:r>
-        <w:t>data_fine</w:t>
+        <w:t>data_</w:t>
+      </w:r>
+      <w:r>
+        <w:t>inizio</w:t>
       </w:r>
       <w:proofErr w:type="spellEnd"/>
       <w:r>
@@ -7501,7 +8150,6 @@
     </w:pPr>
     <w:r>
       <w:rPr>
-        <w:color w:val="4472C4" w:themeColor="accent1"/>
         <w:sz w:val="20"/>
         <w:szCs w:val="20"/>
       </w:rPr>
@@ -7509,7 +8157,6 @@
     </w:r>
     <w:r>
       <w:rPr>
-        <w:color w:val="4472C4" w:themeColor="accent1"/>
         <w:sz w:val="20"/>
         <w:szCs w:val="20"/>
       </w:rPr>
@@ -7517,7 +8164,6 @@
     </w:r>
     <w:r>
       <w:rPr>
-        <w:color w:val="4472C4" w:themeColor="accent1"/>
         <w:sz w:val="20"/>
         <w:szCs w:val="20"/>
       </w:rPr>
@@ -7526,15 +8172,13 @@
     <w:r>
       <w:rPr>
         <w:noProof/>
-        <w:color w:val="4472C4" w:themeColor="accent1"/>
         <w:sz w:val="20"/>
         <w:szCs w:val="20"/>
       </w:rPr>
-      <w:t>2</w:t>
+      <w:t>11</w:t>
     </w:r>
     <w:r>
       <w:rPr>
-        <w:color w:val="4472C4" w:themeColor="accent1"/>
         <w:sz w:val="20"/>
         <w:szCs w:val="20"/>
       </w:rPr>
@@ -8957,7 +9601,7 @@
 </file>
 
 <file path=customXml/itemProps1.xml><?xml version="1.0" encoding="utf-8"?>
-<ds:datastoreItem xmlns:ds="http://schemas.openxmlformats.org/officeDocument/2006/customXml" ds:itemID="{20E70FE8-65C0-4B96-A745-2D7EED7B60F9}">
+<ds:datastoreItem xmlns:ds="http://schemas.openxmlformats.org/officeDocument/2006/customXml" ds:itemID="{DFBFD1D0-0CD7-40E3-912E-3ABA6223D40F}">
   <ds:schemaRefs>
     <ds:schemaRef ds:uri="http://schemas.openxmlformats.org/officeDocument/2006/bibliography"/>
   </ds:schemaRefs>

--- a/Relazione database.docx
+++ b/Relazione database.docx
@@ -95,7 +95,16 @@
               <w:rFonts w:ascii="Arial" w:hAnsi="Arial" w:cs="Arial"/>
               <w:color w:val="auto"/>
             </w:rPr>
-            <w:t>Sommario</w:t>
+            <w:t>Somm</w:t>
+          </w:r>
+          <w:bookmarkStart w:id="0" w:name="_GoBack"/>
+          <w:bookmarkEnd w:id="0"/>
+          <w:r>
+            <w:rPr>
+              <w:rFonts w:ascii="Arial" w:hAnsi="Arial" w:cs="Arial"/>
+              <w:color w:val="auto"/>
+            </w:rPr>
+            <w:t>ario</w:t>
           </w:r>
         </w:p>
         <w:p>
@@ -129,7 +138,7 @@
             </w:rPr>
             <w:fldChar w:fldCharType="separate"/>
           </w:r>
-          <w:hyperlink w:anchor="_Toc503884471" w:history="1">
+          <w:hyperlink w:anchor="_Toc503886007" w:history="1">
             <w:r>
               <w:rPr>
                 <w:rStyle w:val="Collegamentoipertestuale"/>
@@ -156,7 +165,7 @@
                 <w:noProof/>
                 <w:webHidden/>
               </w:rPr>
-              <w:instrText xml:space="preserve"> PAGEREF _Toc503884471 \h </w:instrText>
+              <w:instrText xml:space="preserve"> PAGEREF _Toc503886007 \h </w:instrText>
             </w:r>
             <w:r>
               <w:rPr>
@@ -200,7 +209,7 @@
               <w:lang w:eastAsia="it-IT" w:bidi="ar-SA"/>
             </w:rPr>
           </w:pPr>
-          <w:hyperlink w:anchor="_Toc503884472" w:history="1">
+          <w:hyperlink w:anchor="_Toc503886008" w:history="1">
             <w:r>
               <w:rPr>
                 <w:rStyle w:val="Collegamentoipertestuale"/>
@@ -227,7 +236,7 @@
                 <w:noProof/>
                 <w:webHidden/>
               </w:rPr>
-              <w:instrText xml:space="preserve"> PAGEREF _Toc503884472 \h </w:instrText>
+              <w:instrText xml:space="preserve"> PAGEREF _Toc503886008 \h </w:instrText>
             </w:r>
             <w:r>
               <w:rPr>
@@ -271,7 +280,7 @@
               <w:lang w:eastAsia="it-IT" w:bidi="ar-SA"/>
             </w:rPr>
           </w:pPr>
-          <w:hyperlink w:anchor="_Toc503884473" w:history="1">
+          <w:hyperlink w:anchor="_Toc503886009" w:history="1">
             <w:r>
               <w:rPr>
                 <w:rStyle w:val="Collegamentoipertestuale"/>
@@ -298,7 +307,7 @@
                 <w:noProof/>
                 <w:webHidden/>
               </w:rPr>
-              <w:instrText xml:space="preserve"> PAGEREF _Toc503884473 \h </w:instrText>
+              <w:instrText xml:space="preserve"> PAGEREF _Toc503886009 \h </w:instrText>
             </w:r>
             <w:r>
               <w:rPr>
@@ -342,7 +351,7 @@
               <w:lang w:eastAsia="it-IT" w:bidi="ar-SA"/>
             </w:rPr>
           </w:pPr>
-          <w:hyperlink w:anchor="_Toc503884474" w:history="1">
+          <w:hyperlink w:anchor="_Toc503886010" w:history="1">
             <w:r>
               <w:rPr>
                 <w:rStyle w:val="Collegamentoipertestuale"/>
@@ -369,7 +378,7 @@
                 <w:noProof/>
                 <w:webHidden/>
               </w:rPr>
-              <w:instrText xml:space="preserve"> PAGEREF _Toc503884474 \h </w:instrText>
+              <w:instrText xml:space="preserve"> PAGEREF _Toc503886010 \h </w:instrText>
             </w:r>
             <w:r>
               <w:rPr>
@@ -413,7 +422,7 @@
               <w:lang w:eastAsia="it-IT" w:bidi="ar-SA"/>
             </w:rPr>
           </w:pPr>
-          <w:hyperlink w:anchor="_Toc503884475" w:history="1">
+          <w:hyperlink w:anchor="_Toc503886011" w:history="1">
             <w:r>
               <w:rPr>
                 <w:rStyle w:val="Collegamentoipertestuale"/>
@@ -440,7 +449,7 @@
                 <w:noProof/>
                 <w:webHidden/>
               </w:rPr>
-              <w:instrText xml:space="preserve"> PAGEREF _Toc503884475 \h </w:instrText>
+              <w:instrText xml:space="preserve"> PAGEREF _Toc503886011 \h </w:instrText>
             </w:r>
             <w:r>
               <w:rPr>
@@ -484,7 +493,7 @@
               <w:lang w:eastAsia="it-IT" w:bidi="ar-SA"/>
             </w:rPr>
           </w:pPr>
-          <w:hyperlink w:anchor="_Toc503884476" w:history="1">
+          <w:hyperlink w:anchor="_Toc503886012" w:history="1">
             <w:r>
               <w:rPr>
                 <w:rStyle w:val="Collegamentoipertestuale"/>
@@ -511,7 +520,7 @@
                 <w:noProof/>
                 <w:webHidden/>
               </w:rPr>
-              <w:instrText xml:space="preserve"> PAGEREF _Toc503884476 \h </w:instrText>
+              <w:instrText xml:space="preserve"> PAGEREF _Toc503886012 \h </w:instrText>
             </w:r>
             <w:r>
               <w:rPr>
@@ -555,7 +564,7 @@
               <w:lang w:eastAsia="it-IT" w:bidi="ar-SA"/>
             </w:rPr>
           </w:pPr>
-          <w:hyperlink w:anchor="_Toc503884477" w:history="1">
+          <w:hyperlink w:anchor="_Toc503886013" w:history="1">
             <w:r>
               <w:rPr>
                 <w:rStyle w:val="Collegamentoipertestuale"/>
@@ -582,7 +591,7 @@
                 <w:noProof/>
                 <w:webHidden/>
               </w:rPr>
-              <w:instrText xml:space="preserve"> PAGEREF _Toc503884477 \h </w:instrText>
+              <w:instrText xml:space="preserve"> PAGEREF _Toc503886013 \h </w:instrText>
             </w:r>
             <w:r>
               <w:rPr>
@@ -626,7 +635,7 @@
               <w:lang w:eastAsia="it-IT" w:bidi="ar-SA"/>
             </w:rPr>
           </w:pPr>
-          <w:hyperlink w:anchor="_Toc503884478" w:history="1">
+          <w:hyperlink w:anchor="_Toc503886014" w:history="1">
             <w:r>
               <w:rPr>
                 <w:rStyle w:val="Collegamentoipertestuale"/>
@@ -653,7 +662,7 @@
                 <w:noProof/>
                 <w:webHidden/>
               </w:rPr>
-              <w:instrText xml:space="preserve"> PAGEREF _Toc503884478 \h </w:instrText>
+              <w:instrText xml:space="preserve"> PAGEREF _Toc503886014 \h </w:instrText>
             </w:r>
             <w:r>
               <w:rPr>
@@ -697,7 +706,7 @@
               <w:lang w:eastAsia="it-IT" w:bidi="ar-SA"/>
             </w:rPr>
           </w:pPr>
-          <w:hyperlink w:anchor="_Toc503884479" w:history="1">
+          <w:hyperlink w:anchor="_Toc503886015" w:history="1">
             <w:r>
               <w:rPr>
                 <w:rStyle w:val="Collegamentoipertestuale"/>
@@ -724,7 +733,7 @@
                 <w:noProof/>
                 <w:webHidden/>
               </w:rPr>
-              <w:instrText xml:space="preserve"> PAGEREF _Toc503884479 \h </w:instrText>
+              <w:instrText xml:space="preserve"> PAGEREF _Toc503886015 \h </w:instrText>
             </w:r>
             <w:r>
               <w:rPr>
@@ -768,7 +777,7 @@
               <w:lang w:eastAsia="it-IT" w:bidi="ar-SA"/>
             </w:rPr>
           </w:pPr>
-          <w:hyperlink w:anchor="_Toc503884480" w:history="1">
+          <w:hyperlink w:anchor="_Toc503886016" w:history="1">
             <w:r>
               <w:rPr>
                 <w:rStyle w:val="Collegamentoipertestuale"/>
@@ -795,7 +804,7 @@
                 <w:noProof/>
                 <w:webHidden/>
               </w:rPr>
-              <w:instrText xml:space="preserve"> PAGEREF _Toc503884480 \h </w:instrText>
+              <w:instrText xml:space="preserve"> PAGEREF _Toc503886016 \h </w:instrText>
             </w:r>
             <w:r>
               <w:rPr>
@@ -839,7 +848,7 @@
               <w:lang w:eastAsia="it-IT" w:bidi="ar-SA"/>
             </w:rPr>
           </w:pPr>
-          <w:hyperlink w:anchor="_Toc503884481" w:history="1">
+          <w:hyperlink w:anchor="_Toc503886017" w:history="1">
             <w:r>
               <w:rPr>
                 <w:rStyle w:val="Collegamentoipertestuale"/>
@@ -866,7 +875,7 @@
                 <w:noProof/>
                 <w:webHidden/>
               </w:rPr>
-              <w:instrText xml:space="preserve"> PAGEREF _Toc503884481 \h </w:instrText>
+              <w:instrText xml:space="preserve"> PAGEREF _Toc503886017 \h </w:instrText>
             </w:r>
             <w:r>
               <w:rPr>
@@ -910,7 +919,7 @@
               <w:lang w:eastAsia="it-IT" w:bidi="ar-SA"/>
             </w:rPr>
           </w:pPr>
-          <w:hyperlink w:anchor="_Toc503884482" w:history="1">
+          <w:hyperlink w:anchor="_Toc503886018" w:history="1">
             <w:r>
               <w:rPr>
                 <w:rStyle w:val="Collegamentoipertestuale"/>
@@ -937,7 +946,7 @@
                 <w:noProof/>
                 <w:webHidden/>
               </w:rPr>
-              <w:instrText xml:space="preserve"> PAGEREF _Toc503884482 \h </w:instrText>
+              <w:instrText xml:space="preserve"> PAGEREF _Toc503886018 \h </w:instrText>
             </w:r>
             <w:r>
               <w:rPr>
@@ -981,7 +990,7 @@
               <w:lang w:eastAsia="it-IT" w:bidi="ar-SA"/>
             </w:rPr>
           </w:pPr>
-          <w:hyperlink w:anchor="_Toc503884483" w:history="1">
+          <w:hyperlink w:anchor="_Toc503886019" w:history="1">
             <w:r>
               <w:rPr>
                 <w:rStyle w:val="Collegamentoipertestuale"/>
@@ -1008,7 +1017,7 @@
                 <w:noProof/>
                 <w:webHidden/>
               </w:rPr>
-              <w:instrText xml:space="preserve"> PAGEREF _Toc503884483 \h </w:instrText>
+              <w:instrText xml:space="preserve"> PAGEREF _Toc503886019 \h </w:instrText>
             </w:r>
             <w:r>
               <w:rPr>
@@ -1052,7 +1061,7 @@
               <w:lang w:eastAsia="it-IT" w:bidi="ar-SA"/>
             </w:rPr>
           </w:pPr>
-          <w:hyperlink w:anchor="_Toc503884484" w:history="1">
+          <w:hyperlink w:anchor="_Toc503886020" w:history="1">
             <w:r>
               <w:rPr>
                 <w:rStyle w:val="Collegamentoipertestuale"/>
@@ -1079,7 +1088,7 @@
                 <w:noProof/>
                 <w:webHidden/>
               </w:rPr>
-              <w:instrText xml:space="preserve"> PAGEREF _Toc503884484 \h </w:instrText>
+              <w:instrText xml:space="preserve"> PAGEREF _Toc503886020 \h </w:instrText>
             </w:r>
             <w:r>
               <w:rPr>
@@ -1123,7 +1132,7 @@
               <w:lang w:eastAsia="it-IT" w:bidi="ar-SA"/>
             </w:rPr>
           </w:pPr>
-          <w:hyperlink w:anchor="_Toc503884485" w:history="1">
+          <w:hyperlink w:anchor="_Toc503886021" w:history="1">
             <w:r>
               <w:rPr>
                 <w:rStyle w:val="Collegamentoipertestuale"/>
@@ -1150,7 +1159,7 @@
                 <w:noProof/>
                 <w:webHidden/>
               </w:rPr>
-              <w:instrText xml:space="preserve"> PAGEREF _Toc503884485 \h </w:instrText>
+              <w:instrText xml:space="preserve"> PAGEREF _Toc503886021 \h </w:instrText>
             </w:r>
             <w:r>
               <w:rPr>
@@ -1194,7 +1203,7 @@
               <w:lang w:eastAsia="it-IT" w:bidi="ar-SA"/>
             </w:rPr>
           </w:pPr>
-          <w:hyperlink w:anchor="_Toc503884486" w:history="1">
+          <w:hyperlink w:anchor="_Toc503886022" w:history="1">
             <w:r>
               <w:rPr>
                 <w:rStyle w:val="Collegamentoipertestuale"/>
@@ -1221,7 +1230,7 @@
                 <w:noProof/>
                 <w:webHidden/>
               </w:rPr>
-              <w:instrText xml:space="preserve"> PAGEREF _Toc503884486 \h </w:instrText>
+              <w:instrText xml:space="preserve"> PAGEREF _Toc503886022 \h </w:instrText>
             </w:r>
             <w:r>
               <w:rPr>
@@ -1265,7 +1274,7 @@
               <w:lang w:eastAsia="it-IT" w:bidi="ar-SA"/>
             </w:rPr>
           </w:pPr>
-          <w:hyperlink w:anchor="_Toc503884487" w:history="1">
+          <w:hyperlink w:anchor="_Toc503886023" w:history="1">
             <w:r>
               <w:rPr>
                 <w:rStyle w:val="Collegamentoipertestuale"/>
@@ -1292,7 +1301,7 @@
                 <w:noProof/>
                 <w:webHidden/>
               </w:rPr>
-              <w:instrText xml:space="preserve"> PAGEREF _Toc503884487 \h </w:instrText>
+              <w:instrText xml:space="preserve"> PAGEREF _Toc503886023 \h </w:instrText>
             </w:r>
             <w:r>
               <w:rPr>
@@ -1352,12 +1361,12 @@
       <w:pPr>
         <w:pStyle w:val="Titolo1"/>
       </w:pPr>
-      <w:bookmarkStart w:id="0" w:name="_Toc503884471"/>
+      <w:bookmarkStart w:id="1" w:name="_Toc503886007"/>
       <w:r>
         <w:lastRenderedPageBreak/>
         <w:t>1) Analisi dei requisiti</w:t>
       </w:r>
-      <w:bookmarkEnd w:id="0"/>
+      <w:bookmarkEnd w:id="1"/>
     </w:p>
     <w:p>
       <w:pPr>
@@ -1367,11 +1376,11 @@
           <w:sz w:val="28"/>
         </w:rPr>
       </w:pPr>
-      <w:bookmarkStart w:id="1" w:name="_Toc503884472"/>
+      <w:bookmarkStart w:id="2" w:name="_Toc503886008"/>
       <w:r>
         <w:t>1a) Requisiti espressi in linguaggio naturale</w:t>
       </w:r>
-      <w:bookmarkEnd w:id="1"/>
+      <w:bookmarkEnd w:id="2"/>
     </w:p>
     <w:p>
       <w:pPr>
@@ -1421,11 +1430,11 @@
       <w:pPr>
         <w:pStyle w:val="Titolo2"/>
       </w:pPr>
-      <w:bookmarkStart w:id="2" w:name="_Toc503884473"/>
+      <w:bookmarkStart w:id="3" w:name="_Toc503886009"/>
       <w:r>
         <w:t>1b) Glossario dei termini</w:t>
       </w:r>
-      <w:bookmarkEnd w:id="2"/>
+      <w:bookmarkEnd w:id="3"/>
     </w:p>
     <w:tbl>
       <w:tblPr>
@@ -2162,12 +2171,12 @@
           <w:rFonts w:ascii="Arial" w:hAnsi="Arial"/>
         </w:rPr>
       </w:pPr>
-      <w:bookmarkStart w:id="3" w:name="_Toc503884474"/>
+      <w:bookmarkStart w:id="4" w:name="_Toc503886010"/>
       <w:r>
         <w:lastRenderedPageBreak/>
         <w:t>1c) Specifica operazioni</w:t>
       </w:r>
-      <w:bookmarkEnd w:id="3"/>
+      <w:bookmarkEnd w:id="4"/>
       <w:r>
         <w:t xml:space="preserve"> </w:t>
       </w:r>
@@ -2458,21 +2467,21 @@
       <w:pPr>
         <w:pStyle w:val="Titolo1"/>
       </w:pPr>
-      <w:bookmarkStart w:id="4" w:name="_Toc503884475"/>
+      <w:bookmarkStart w:id="5" w:name="_Toc503886011"/>
       <w:r>
         <w:t>2)  Progettazione concettuale</w:t>
       </w:r>
-      <w:bookmarkEnd w:id="4"/>
+      <w:bookmarkEnd w:id="5"/>
     </w:p>
     <w:p>
       <w:pPr>
         <w:pStyle w:val="Titolo2"/>
       </w:pPr>
-      <w:bookmarkStart w:id="5" w:name="_Toc503884476"/>
+      <w:bookmarkStart w:id="6" w:name="_Toc503886012"/>
       <w:r>
         <w:t>2a) Identificazione delle entità e relazioni</w:t>
       </w:r>
-      <w:bookmarkEnd w:id="5"/>
+      <w:bookmarkEnd w:id="6"/>
     </w:p>
     <w:p>
       <w:r>
@@ -3010,14 +3019,14 @@
       <w:pPr>
         <w:pStyle w:val="Titolo2"/>
       </w:pPr>
-      <w:bookmarkStart w:id="6" w:name="_Toc503884477"/>
+      <w:bookmarkStart w:id="7" w:name="_Toc503886013"/>
       <w:r>
         <w:rPr>
           <w:noProof/>
         </w:rPr>
         <w:lastRenderedPageBreak/>
         <w:drawing>
-          <wp:anchor distT="0" distB="0" distL="114300" distR="114300" simplePos="0" relativeHeight="251661312" behindDoc="0" locked="0" layoutInCell="1" allowOverlap="1">
+          <wp:anchor distT="0" distB="0" distL="114300" distR="114300" simplePos="0" relativeHeight="251661824" behindDoc="0" locked="0" layoutInCell="1" allowOverlap="1">
             <wp:simplePos x="0" y="0"/>
             <wp:positionH relativeFrom="column">
               <wp:posOffset>3175</wp:posOffset>
@@ -3079,7 +3088,7 @@
       <w:r>
         <w:t>Relationship</w:t>
       </w:r>
-      <w:bookmarkEnd w:id="6"/>
+      <w:bookmarkEnd w:id="7"/>
       <w:proofErr w:type="spellEnd"/>
     </w:p>
     <w:p/>
@@ -3090,11 +3099,11 @@
           <w:rFonts w:ascii="Arial" w:hAnsi="Arial"/>
         </w:rPr>
       </w:pPr>
-      <w:bookmarkStart w:id="7" w:name="_Toc503884478"/>
+      <w:bookmarkStart w:id="8" w:name="_Toc503886014"/>
       <w:r>
         <w:t>2c) Regole</w:t>
       </w:r>
-      <w:bookmarkEnd w:id="7"/>
+      <w:bookmarkEnd w:id="8"/>
       <w:r>
         <w:t xml:space="preserve"> </w:t>
       </w:r>
@@ -3211,6 +3220,52 @@
             <w:tcW w:w="9638" w:type="dxa"/>
             <w:tcBorders>
               <w:left w:val="single" w:sz="2" w:space="0" w:color="000000"/>
+              <w:right w:val="single" w:sz="2" w:space="0" w:color="000000"/>
+            </w:tcBorders>
+            <w:shd w:val="clear" w:color="auto" w:fill="auto"/>
+            <w:tcMar>
+              <w:left w:w="54" w:type="dxa"/>
+            </w:tcMar>
+          </w:tcPr>
+          <w:p>
+            <w:pPr>
+              <w:pStyle w:val="Contenutotabella"/>
+            </w:pPr>
+            <w:r>
+              <w:t>La quantità di un libro uguale a zero equivale a dire che tale libro non è più presente all’interno della biblioteca</w:t>
+            </w:r>
+          </w:p>
+        </w:tc>
+      </w:tr>
+      <w:tr>
+        <w:tc>
+          <w:tcPr>
+            <w:tcW w:w="9638" w:type="dxa"/>
+            <w:tcBorders>
+              <w:left w:val="single" w:sz="2" w:space="0" w:color="000000"/>
+              <w:right w:val="single" w:sz="2" w:space="0" w:color="000000"/>
+            </w:tcBorders>
+            <w:shd w:val="clear" w:color="auto" w:fill="auto"/>
+            <w:tcMar>
+              <w:left w:w="54" w:type="dxa"/>
+            </w:tcMar>
+          </w:tcPr>
+          <w:p>
+            <w:pPr>
+              <w:pStyle w:val="Contenutotabella"/>
+            </w:pPr>
+            <w:r>
+              <w:t>Un utente può avere al massimo tre prestiti attivi contemporaneamente</w:t>
+            </w:r>
+          </w:p>
+        </w:tc>
+      </w:tr>
+      <w:tr>
+        <w:tc>
+          <w:tcPr>
+            <w:tcW w:w="9638" w:type="dxa"/>
+            <w:tcBorders>
+              <w:left w:val="single" w:sz="2" w:space="0" w:color="000000"/>
               <w:bottom w:val="single" w:sz="2" w:space="0" w:color="000000"/>
               <w:right w:val="single" w:sz="2" w:space="0" w:color="000000"/>
             </w:tcBorders>
@@ -3224,7 +3279,15 @@
               <w:pStyle w:val="Contenutotabella"/>
             </w:pPr>
             <w:r>
-              <w:t>La quantità di un libro uguale a zero equivale a dire che tale libro non è più presente all’interno della biblioteca</w:t>
+              <w:t xml:space="preserve">Per la creazione di un prestito un utente si reca da un membro del personale con il libro sul quale creare il prestito; l’addetto legge l’id del libro dall’etichetta sul libro, l’id dell’utente dalla tessera dell’utente e il suo id. In tal modo non è possibile creare un prestito di un libro non presente in </w:t>
+            </w:r>
+            <w:proofErr w:type="spellStart"/>
+            <w:r>
+              <w:t>bibliteca</w:t>
+            </w:r>
+            <w:proofErr w:type="spellEnd"/>
+            <w:r>
+              <w:t xml:space="preserve"> </w:t>
             </w:r>
           </w:p>
         </w:tc>
@@ -3232,11 +3295,6 @@
     </w:tbl>
     <w:p>
       <w:pPr>
-        <w:pStyle w:val="Titolo1"/>
-      </w:pPr>
-    </w:p>
-    <w:p>
-      <w:pPr>
         <w:pStyle w:val="Corpotesto"/>
         <w:rPr>
           <w:rFonts w:eastAsiaTheme="majorEastAsia" w:cstheme="majorBidi"/>
@@ -3255,12 +3313,12 @@
           <w:rFonts w:ascii="Arial" w:hAnsi="Arial"/>
         </w:rPr>
       </w:pPr>
-      <w:bookmarkStart w:id="8" w:name="_Toc503884479"/>
+      <w:bookmarkStart w:id="9" w:name="_Toc503886015"/>
       <w:r>
         <w:lastRenderedPageBreak/>
         <w:t>3) Progettazione logica</w:t>
       </w:r>
-      <w:bookmarkEnd w:id="8"/>
+      <w:bookmarkEnd w:id="9"/>
     </w:p>
     <w:p>
       <w:pPr>
@@ -3269,20 +3327,26 @@
           <w:rFonts w:ascii="Arial" w:hAnsi="Arial"/>
         </w:rPr>
       </w:pPr>
-      <w:bookmarkStart w:id="9" w:name="_Toc503884480"/>
+      <w:bookmarkStart w:id="10" w:name="_Toc503886016"/>
       <w:r>
         <w:t>3a) Ristrutturazione dello schema concettuale</w:t>
       </w:r>
-      <w:bookmarkEnd w:id="9"/>
-    </w:p>
-    <w:p>
-      <w:r>
-        <w:t>Non sono state rilevate ridondanze perciò lo schema è rimasto il medesimo e lo stesso vale per la gestione degli accorpamenti e per gli attributi multi</w:t>
-      </w:r>
-      <w:bookmarkStart w:id="10" w:name="_GoBack"/>
       <w:bookmarkEnd w:id="10"/>
-      <w:r>
-        <w:t xml:space="preserve">valore. </w:t>
+    </w:p>
+    <w:p>
+      <w:r>
+        <w:t xml:space="preserve">Non sono state rilevate ridondanze perciò lo schema è rimasto il medesimo e lo stesso vale per la gestione degli accorpamenti e per gli attributi </w:t>
+      </w:r>
+      <w:proofErr w:type="spellStart"/>
+      <w:r>
+        <w:t>multivalore</w:t>
+      </w:r>
+      <w:proofErr w:type="spellEnd"/>
+      <w:r>
+        <w:t xml:space="preserve">. </w:t>
+      </w:r>
+      <w:r>
+        <w:t>L’identificatore primario è definito dall’attributo id.</w:t>
       </w:r>
     </w:p>
     <w:p>
@@ -3300,7 +3364,7 @@
           <w:rFonts w:ascii="Arial" w:hAnsi="Arial"/>
         </w:rPr>
       </w:pPr>
-      <w:bookmarkStart w:id="11" w:name="_Toc503884481"/>
+      <w:bookmarkStart w:id="11" w:name="_Toc503886017"/>
       <w:r>
         <w:t>3b) Normalizzazione</w:t>
       </w:r>
@@ -3318,7 +3382,7 @@
       <w:pPr>
         <w:pStyle w:val="Titolo2"/>
       </w:pPr>
-      <w:bookmarkStart w:id="12" w:name="_Toc503884482"/>
+      <w:bookmarkStart w:id="12" w:name="_Toc503886018"/>
       <w:r>
         <w:t>3c) Schema Relazionale</w:t>
       </w:r>
@@ -3387,7 +3451,7 @@
       <w:pPr>
         <w:pStyle w:val="Titolo1"/>
       </w:pPr>
-      <w:bookmarkStart w:id="13" w:name="_Toc503884483"/>
+      <w:bookmarkStart w:id="13" w:name="_Toc503886019"/>
       <w:r>
         <w:lastRenderedPageBreak/>
         <w:t>4) SQL</w:t>
@@ -3401,7 +3465,7 @@
           <w:rFonts w:ascii="Arial" w:hAnsi="Arial"/>
         </w:rPr>
       </w:pPr>
-      <w:bookmarkStart w:id="14" w:name="_Toc503884484"/>
+      <w:bookmarkStart w:id="14" w:name="_Toc503886020"/>
       <w:r>
         <w:t>4a) Query CREATE</w:t>
       </w:r>
@@ -5212,7 +5276,7 @@
           <w:rFonts w:ascii="Arial" w:hAnsi="Arial"/>
         </w:rPr>
       </w:pPr>
-      <w:bookmarkStart w:id="15" w:name="_Toc503884485"/>
+      <w:bookmarkStart w:id="15" w:name="_Toc503886021"/>
       <w:r>
         <w:t>4b) Query INSERT</w:t>
       </w:r>
@@ -6696,7 +6760,7 @@
       <w:pPr>
         <w:pStyle w:val="Titolo2"/>
       </w:pPr>
-      <w:bookmarkStart w:id="16" w:name="_Toc503884486"/>
+      <w:bookmarkStart w:id="16" w:name="_Toc503886022"/>
       <w:r>
         <w:t>4c) Query UPDATE</w:t>
       </w:r>
@@ -6733,7 +6797,7 @@
           <w:rFonts w:ascii="Arial" w:hAnsi="Arial"/>
         </w:rPr>
       </w:pPr>
-      <w:bookmarkStart w:id="17" w:name="_Toc503884487"/>
+      <w:bookmarkStart w:id="17" w:name="_Toc503886023"/>
       <w:r>
         <w:t>4d) Query SELECT</w:t>
       </w:r>
@@ -8175,7 +8239,7 @@
         <w:sz w:val="20"/>
         <w:szCs w:val="20"/>
       </w:rPr>
-      <w:t>11</w:t>
+      <w:t>7</w:t>
     </w:r>
     <w:r>
       <w:rPr>
@@ -9601,7 +9665,7 @@
 </file>
 
 <file path=customXml/itemProps1.xml><?xml version="1.0" encoding="utf-8"?>
-<ds:datastoreItem xmlns:ds="http://schemas.openxmlformats.org/officeDocument/2006/customXml" ds:itemID="{DFBFD1D0-0CD7-40E3-912E-3ABA6223D40F}">
+<ds:datastoreItem xmlns:ds="http://schemas.openxmlformats.org/officeDocument/2006/customXml" ds:itemID="{22F863A9-7E83-4468-8892-465F660E261E}">
   <ds:schemaRefs>
     <ds:schemaRef ds:uri="http://schemas.openxmlformats.org/officeDocument/2006/bibliography"/>
   </ds:schemaRefs>

--- a/Relazione database.docx
+++ b/Relazione database.docx
@@ -138,7 +138,7 @@
             </w:rPr>
             <w:fldChar w:fldCharType="separate"/>
           </w:r>
-          <w:hyperlink w:anchor="_Toc503886007" w:history="1">
+          <w:hyperlink w:anchor="_Toc503886541" w:history="1">
             <w:r>
               <w:rPr>
                 <w:rStyle w:val="Collegamentoipertestuale"/>
@@ -165,7 +165,7 @@
                 <w:noProof/>
                 <w:webHidden/>
               </w:rPr>
-              <w:instrText xml:space="preserve"> PAGEREF _Toc503886007 \h </w:instrText>
+              <w:instrText xml:space="preserve"> PAGEREF _Toc503886541 \h </w:instrText>
             </w:r>
             <w:r>
               <w:rPr>
@@ -209,7 +209,7 @@
               <w:lang w:eastAsia="it-IT" w:bidi="ar-SA"/>
             </w:rPr>
           </w:pPr>
-          <w:hyperlink w:anchor="_Toc503886008" w:history="1">
+          <w:hyperlink w:anchor="_Toc503886542" w:history="1">
             <w:r>
               <w:rPr>
                 <w:rStyle w:val="Collegamentoipertestuale"/>
@@ -236,7 +236,7 @@
                 <w:noProof/>
                 <w:webHidden/>
               </w:rPr>
-              <w:instrText xml:space="preserve"> PAGEREF _Toc503886008 \h </w:instrText>
+              <w:instrText xml:space="preserve"> PAGEREF _Toc503886542 \h </w:instrText>
             </w:r>
             <w:r>
               <w:rPr>
@@ -280,7 +280,7 @@
               <w:lang w:eastAsia="it-IT" w:bidi="ar-SA"/>
             </w:rPr>
           </w:pPr>
-          <w:hyperlink w:anchor="_Toc503886009" w:history="1">
+          <w:hyperlink w:anchor="_Toc503886543" w:history="1">
             <w:r>
               <w:rPr>
                 <w:rStyle w:val="Collegamentoipertestuale"/>
@@ -307,7 +307,7 @@
                 <w:noProof/>
                 <w:webHidden/>
               </w:rPr>
-              <w:instrText xml:space="preserve"> PAGEREF _Toc503886009 \h </w:instrText>
+              <w:instrText xml:space="preserve"> PAGEREF _Toc503886543 \h </w:instrText>
             </w:r>
             <w:r>
               <w:rPr>
@@ -351,7 +351,7 @@
               <w:lang w:eastAsia="it-IT" w:bidi="ar-SA"/>
             </w:rPr>
           </w:pPr>
-          <w:hyperlink w:anchor="_Toc503886010" w:history="1">
+          <w:hyperlink w:anchor="_Toc503886544" w:history="1">
             <w:r>
               <w:rPr>
                 <w:rStyle w:val="Collegamentoipertestuale"/>
@@ -378,7 +378,7 @@
                 <w:noProof/>
                 <w:webHidden/>
               </w:rPr>
-              <w:instrText xml:space="preserve"> PAGEREF _Toc503886010 \h </w:instrText>
+              <w:instrText xml:space="preserve"> PAGEREF _Toc503886544 \h </w:instrText>
             </w:r>
             <w:r>
               <w:rPr>
@@ -422,7 +422,7 @@
               <w:lang w:eastAsia="it-IT" w:bidi="ar-SA"/>
             </w:rPr>
           </w:pPr>
-          <w:hyperlink w:anchor="_Toc503886011" w:history="1">
+          <w:hyperlink w:anchor="_Toc503886545" w:history="1">
             <w:r>
               <w:rPr>
                 <w:rStyle w:val="Collegamentoipertestuale"/>
@@ -449,7 +449,7 @@
                 <w:noProof/>
                 <w:webHidden/>
               </w:rPr>
-              <w:instrText xml:space="preserve"> PAGEREF _Toc503886011 \h </w:instrText>
+              <w:instrText xml:space="preserve"> PAGEREF _Toc503886545 \h </w:instrText>
             </w:r>
             <w:r>
               <w:rPr>
@@ -493,7 +493,7 @@
               <w:lang w:eastAsia="it-IT" w:bidi="ar-SA"/>
             </w:rPr>
           </w:pPr>
-          <w:hyperlink w:anchor="_Toc503886012" w:history="1">
+          <w:hyperlink w:anchor="_Toc503886546" w:history="1">
             <w:r>
               <w:rPr>
                 <w:rStyle w:val="Collegamentoipertestuale"/>
@@ -520,7 +520,7 @@
                 <w:noProof/>
                 <w:webHidden/>
               </w:rPr>
-              <w:instrText xml:space="preserve"> PAGEREF _Toc503886012 \h </w:instrText>
+              <w:instrText xml:space="preserve"> PAGEREF _Toc503886546 \h </w:instrText>
             </w:r>
             <w:r>
               <w:rPr>
@@ -564,7 +564,7 @@
               <w:lang w:eastAsia="it-IT" w:bidi="ar-SA"/>
             </w:rPr>
           </w:pPr>
-          <w:hyperlink w:anchor="_Toc503886013" w:history="1">
+          <w:hyperlink w:anchor="_Toc503886547" w:history="1">
             <w:r>
               <w:rPr>
                 <w:rStyle w:val="Collegamentoipertestuale"/>
@@ -591,7 +591,7 @@
                 <w:noProof/>
                 <w:webHidden/>
               </w:rPr>
-              <w:instrText xml:space="preserve"> PAGEREF _Toc503886013 \h </w:instrText>
+              <w:instrText xml:space="preserve"> PAGEREF _Toc503886547 \h </w:instrText>
             </w:r>
             <w:r>
               <w:rPr>
@@ -635,7 +635,7 @@
               <w:lang w:eastAsia="it-IT" w:bidi="ar-SA"/>
             </w:rPr>
           </w:pPr>
-          <w:hyperlink w:anchor="_Toc503886014" w:history="1">
+          <w:hyperlink w:anchor="_Toc503886548" w:history="1">
             <w:r>
               <w:rPr>
                 <w:rStyle w:val="Collegamentoipertestuale"/>
@@ -662,7 +662,7 @@
                 <w:noProof/>
                 <w:webHidden/>
               </w:rPr>
-              <w:instrText xml:space="preserve"> PAGEREF _Toc503886014 \h </w:instrText>
+              <w:instrText xml:space="preserve"> PAGEREF _Toc503886548 \h </w:instrText>
             </w:r>
             <w:r>
               <w:rPr>
@@ -706,7 +706,7 @@
               <w:lang w:eastAsia="it-IT" w:bidi="ar-SA"/>
             </w:rPr>
           </w:pPr>
-          <w:hyperlink w:anchor="_Toc503886015" w:history="1">
+          <w:hyperlink w:anchor="_Toc503886549" w:history="1">
             <w:r>
               <w:rPr>
                 <w:rStyle w:val="Collegamentoipertestuale"/>
@@ -733,7 +733,7 @@
                 <w:noProof/>
                 <w:webHidden/>
               </w:rPr>
-              <w:instrText xml:space="preserve"> PAGEREF _Toc503886015 \h </w:instrText>
+              <w:instrText xml:space="preserve"> PAGEREF _Toc503886549 \h </w:instrText>
             </w:r>
             <w:r>
               <w:rPr>
@@ -777,7 +777,7 @@
               <w:lang w:eastAsia="it-IT" w:bidi="ar-SA"/>
             </w:rPr>
           </w:pPr>
-          <w:hyperlink w:anchor="_Toc503886016" w:history="1">
+          <w:hyperlink w:anchor="_Toc503886550" w:history="1">
             <w:r>
               <w:rPr>
                 <w:rStyle w:val="Collegamentoipertestuale"/>
@@ -804,7 +804,7 @@
                 <w:noProof/>
                 <w:webHidden/>
               </w:rPr>
-              <w:instrText xml:space="preserve"> PAGEREF _Toc503886016 \h </w:instrText>
+              <w:instrText xml:space="preserve"> PAGEREF _Toc503886550 \h </w:instrText>
             </w:r>
             <w:r>
               <w:rPr>
@@ -848,7 +848,7 @@
               <w:lang w:eastAsia="it-IT" w:bidi="ar-SA"/>
             </w:rPr>
           </w:pPr>
-          <w:hyperlink w:anchor="_Toc503886017" w:history="1">
+          <w:hyperlink w:anchor="_Toc503886551" w:history="1">
             <w:r>
               <w:rPr>
                 <w:rStyle w:val="Collegamentoipertestuale"/>
@@ -875,7 +875,7 @@
                 <w:noProof/>
                 <w:webHidden/>
               </w:rPr>
-              <w:instrText xml:space="preserve"> PAGEREF _Toc503886017 \h </w:instrText>
+              <w:instrText xml:space="preserve"> PAGEREF _Toc503886551 \h </w:instrText>
             </w:r>
             <w:r>
               <w:rPr>
@@ -919,7 +919,7 @@
               <w:lang w:eastAsia="it-IT" w:bidi="ar-SA"/>
             </w:rPr>
           </w:pPr>
-          <w:hyperlink w:anchor="_Toc503886018" w:history="1">
+          <w:hyperlink w:anchor="_Toc503886552" w:history="1">
             <w:r>
               <w:rPr>
                 <w:rStyle w:val="Collegamentoipertestuale"/>
@@ -946,7 +946,7 @@
                 <w:noProof/>
                 <w:webHidden/>
               </w:rPr>
-              <w:instrText xml:space="preserve"> PAGEREF _Toc503886018 \h </w:instrText>
+              <w:instrText xml:space="preserve"> PAGEREF _Toc503886552 \h </w:instrText>
             </w:r>
             <w:r>
               <w:rPr>
@@ -990,7 +990,7 @@
               <w:lang w:eastAsia="it-IT" w:bidi="ar-SA"/>
             </w:rPr>
           </w:pPr>
-          <w:hyperlink w:anchor="_Toc503886019" w:history="1">
+          <w:hyperlink w:anchor="_Toc503886553" w:history="1">
             <w:r>
               <w:rPr>
                 <w:rStyle w:val="Collegamentoipertestuale"/>
@@ -1017,7 +1017,7 @@
                 <w:noProof/>
                 <w:webHidden/>
               </w:rPr>
-              <w:instrText xml:space="preserve"> PAGEREF _Toc503886019 \h </w:instrText>
+              <w:instrText xml:space="preserve"> PAGEREF _Toc503886553 \h </w:instrText>
             </w:r>
             <w:r>
               <w:rPr>
@@ -1061,7 +1061,7 @@
               <w:lang w:eastAsia="it-IT" w:bidi="ar-SA"/>
             </w:rPr>
           </w:pPr>
-          <w:hyperlink w:anchor="_Toc503886020" w:history="1">
+          <w:hyperlink w:anchor="_Toc503886554" w:history="1">
             <w:r>
               <w:rPr>
                 <w:rStyle w:val="Collegamentoipertestuale"/>
@@ -1088,7 +1088,7 @@
                 <w:noProof/>
                 <w:webHidden/>
               </w:rPr>
-              <w:instrText xml:space="preserve"> PAGEREF _Toc503886020 \h </w:instrText>
+              <w:instrText xml:space="preserve"> PAGEREF _Toc503886554 \h </w:instrText>
             </w:r>
             <w:r>
               <w:rPr>
@@ -1132,7 +1132,7 @@
               <w:lang w:eastAsia="it-IT" w:bidi="ar-SA"/>
             </w:rPr>
           </w:pPr>
-          <w:hyperlink w:anchor="_Toc503886021" w:history="1">
+          <w:hyperlink w:anchor="_Toc503886555" w:history="1">
             <w:r>
               <w:rPr>
                 <w:rStyle w:val="Collegamentoipertestuale"/>
@@ -1159,7 +1159,7 @@
                 <w:noProof/>
                 <w:webHidden/>
               </w:rPr>
-              <w:instrText xml:space="preserve"> PAGEREF _Toc503886021 \h </w:instrText>
+              <w:instrText xml:space="preserve"> PAGEREF _Toc503886555 \h </w:instrText>
             </w:r>
             <w:r>
               <w:rPr>
@@ -1203,7 +1203,7 @@
               <w:lang w:eastAsia="it-IT" w:bidi="ar-SA"/>
             </w:rPr>
           </w:pPr>
-          <w:hyperlink w:anchor="_Toc503886022" w:history="1">
+          <w:hyperlink w:anchor="_Toc503886556" w:history="1">
             <w:r>
               <w:rPr>
                 <w:rStyle w:val="Collegamentoipertestuale"/>
@@ -1230,7 +1230,7 @@
                 <w:noProof/>
                 <w:webHidden/>
               </w:rPr>
-              <w:instrText xml:space="preserve"> PAGEREF _Toc503886022 \h </w:instrText>
+              <w:instrText xml:space="preserve"> PAGEREF _Toc503886556 \h </w:instrText>
             </w:r>
             <w:r>
               <w:rPr>
@@ -1274,7 +1274,7 @@
               <w:lang w:eastAsia="it-IT" w:bidi="ar-SA"/>
             </w:rPr>
           </w:pPr>
-          <w:hyperlink w:anchor="_Toc503886023" w:history="1">
+          <w:hyperlink w:anchor="_Toc503886557" w:history="1">
             <w:r>
               <w:rPr>
                 <w:rStyle w:val="Collegamentoipertestuale"/>
@@ -1301,7 +1301,7 @@
                 <w:noProof/>
                 <w:webHidden/>
               </w:rPr>
-              <w:instrText xml:space="preserve"> PAGEREF _Toc503886023 \h </w:instrText>
+              <w:instrText xml:space="preserve"> PAGEREF _Toc503886557 \h </w:instrText>
             </w:r>
             <w:r>
               <w:rPr>
@@ -1361,7 +1361,7 @@
       <w:pPr>
         <w:pStyle w:val="Titolo1"/>
       </w:pPr>
-      <w:bookmarkStart w:id="1" w:name="_Toc503886007"/>
+      <w:bookmarkStart w:id="1" w:name="_Toc503886541"/>
       <w:r>
         <w:lastRenderedPageBreak/>
         <w:t>1) Analisi dei requisiti</w:t>
@@ -1376,7 +1376,7 @@
           <w:sz w:val="28"/>
         </w:rPr>
       </w:pPr>
-      <w:bookmarkStart w:id="2" w:name="_Toc503886008"/>
+      <w:bookmarkStart w:id="2" w:name="_Toc503886542"/>
       <w:r>
         <w:t>1a) Requisiti espressi in linguaggio naturale</w:t>
       </w:r>
@@ -1430,7 +1430,7 @@
       <w:pPr>
         <w:pStyle w:val="Titolo2"/>
       </w:pPr>
-      <w:bookmarkStart w:id="3" w:name="_Toc503886009"/>
+      <w:bookmarkStart w:id="3" w:name="_Toc503886543"/>
       <w:r>
         <w:t>1b) Glossario dei termini</w:t>
       </w:r>
@@ -2171,7 +2171,7 @@
           <w:rFonts w:ascii="Arial" w:hAnsi="Arial"/>
         </w:rPr>
       </w:pPr>
-      <w:bookmarkStart w:id="4" w:name="_Toc503886010"/>
+      <w:bookmarkStart w:id="4" w:name="_Toc503886544"/>
       <w:r>
         <w:lastRenderedPageBreak/>
         <w:t>1c) Specifica operazioni</w:t>
@@ -2467,7 +2467,7 @@
       <w:pPr>
         <w:pStyle w:val="Titolo1"/>
       </w:pPr>
-      <w:bookmarkStart w:id="5" w:name="_Toc503886011"/>
+      <w:bookmarkStart w:id="5" w:name="_Toc503886545"/>
       <w:r>
         <w:t>2)  Progettazione concettuale</w:t>
       </w:r>
@@ -2477,7 +2477,7 @@
       <w:pPr>
         <w:pStyle w:val="Titolo2"/>
       </w:pPr>
-      <w:bookmarkStart w:id="6" w:name="_Toc503886012"/>
+      <w:bookmarkStart w:id="6" w:name="_Toc503886546"/>
       <w:r>
         <w:t>2a) Identificazione delle entità e relazioni</w:t>
       </w:r>
@@ -3019,14 +3019,14 @@
       <w:pPr>
         <w:pStyle w:val="Titolo2"/>
       </w:pPr>
-      <w:bookmarkStart w:id="7" w:name="_Toc503886013"/>
+      <w:bookmarkStart w:id="7" w:name="_Toc503886547"/>
       <w:r>
         <w:rPr>
           <w:noProof/>
         </w:rPr>
         <w:lastRenderedPageBreak/>
         <w:drawing>
-          <wp:anchor distT="0" distB="0" distL="114300" distR="114300" simplePos="0" relativeHeight="251661824" behindDoc="0" locked="0" layoutInCell="1" allowOverlap="1">
+          <wp:anchor distT="0" distB="0" distL="114300" distR="114300" simplePos="0" relativeHeight="251662336" behindDoc="0" locked="0" layoutInCell="1" allowOverlap="1">
             <wp:simplePos x="0" y="0"/>
             <wp:positionH relativeFrom="column">
               <wp:posOffset>3175</wp:posOffset>
@@ -3099,7 +3099,7 @@
           <w:rFonts w:ascii="Arial" w:hAnsi="Arial"/>
         </w:rPr>
       </w:pPr>
-      <w:bookmarkStart w:id="8" w:name="_Toc503886014"/>
+      <w:bookmarkStart w:id="8" w:name="_Toc503886548"/>
       <w:r>
         <w:t>2c) Regole</w:t>
       </w:r>
@@ -3313,7 +3313,7 @@
           <w:rFonts w:ascii="Arial" w:hAnsi="Arial"/>
         </w:rPr>
       </w:pPr>
-      <w:bookmarkStart w:id="9" w:name="_Toc503886015"/>
+      <w:bookmarkStart w:id="9" w:name="_Toc503886549"/>
       <w:r>
         <w:lastRenderedPageBreak/>
         <w:t>3) Progettazione logica</w:t>
@@ -3327,7 +3327,7 @@
           <w:rFonts w:ascii="Arial" w:hAnsi="Arial"/>
         </w:rPr>
       </w:pPr>
-      <w:bookmarkStart w:id="10" w:name="_Toc503886016"/>
+      <w:bookmarkStart w:id="10" w:name="_Toc503886550"/>
       <w:r>
         <w:t>3a) Ristrutturazione dello schema concettuale</w:t>
       </w:r>
@@ -3364,7 +3364,7 @@
           <w:rFonts w:ascii="Arial" w:hAnsi="Arial"/>
         </w:rPr>
       </w:pPr>
-      <w:bookmarkStart w:id="11" w:name="_Toc503886017"/>
+      <w:bookmarkStart w:id="11" w:name="_Toc503886551"/>
       <w:r>
         <w:t>3b) Normalizzazione</w:t>
       </w:r>
@@ -3382,7 +3382,7 @@
       <w:pPr>
         <w:pStyle w:val="Titolo2"/>
       </w:pPr>
-      <w:bookmarkStart w:id="12" w:name="_Toc503886018"/>
+      <w:bookmarkStart w:id="12" w:name="_Toc503886552"/>
       <w:r>
         <w:t>3c) Schema Relazionale</w:t>
       </w:r>
@@ -3451,7 +3451,7 @@
       <w:pPr>
         <w:pStyle w:val="Titolo1"/>
       </w:pPr>
-      <w:bookmarkStart w:id="13" w:name="_Toc503886019"/>
+      <w:bookmarkStart w:id="13" w:name="_Toc503886553"/>
       <w:r>
         <w:lastRenderedPageBreak/>
         <w:t>4) SQL</w:t>
@@ -3465,7 +3465,7 @@
           <w:rFonts w:ascii="Arial" w:hAnsi="Arial"/>
         </w:rPr>
       </w:pPr>
-      <w:bookmarkStart w:id="14" w:name="_Toc503886020"/>
+      <w:bookmarkStart w:id="14" w:name="_Toc503886554"/>
       <w:r>
         <w:t>4a) Query CREATE</w:t>
       </w:r>
@@ -4047,6 +4047,116 @@
         <w:t xml:space="preserve"> TABLE</w:t>
       </w:r>
       <w:r>
+        <w:t xml:space="preserve"> espositori (</w:t>
+      </w:r>
+    </w:p>
+    <w:p>
+      <w:pPr>
+        <w:pStyle w:val="Codice"/>
+      </w:pPr>
+      <w:r>
+        <w:t xml:space="preserve">  id        INT         NOT NULL AUTO_INCREMENT,</w:t>
+      </w:r>
+    </w:p>
+    <w:p>
+      <w:pPr>
+        <w:pStyle w:val="Codice"/>
+      </w:pPr>
+      <w:r>
+        <w:t xml:space="preserve">  nome      </w:t>
+      </w:r>
+      <w:proofErr w:type="gramStart"/>
+      <w:r>
+        <w:t>VARCHAR(</w:t>
+      </w:r>
+      <w:proofErr w:type="gramEnd"/>
+      <w:r>
+        <w:t>50) NOT NULL,</w:t>
+      </w:r>
+    </w:p>
+    <w:p>
+      <w:pPr>
+        <w:pStyle w:val="Codice"/>
+      </w:pPr>
+      <w:r>
+        <w:t xml:space="preserve">  </w:t>
+      </w:r>
+      <w:proofErr w:type="spellStart"/>
+      <w:r>
+        <w:t>id_stanza</w:t>
+      </w:r>
+      <w:proofErr w:type="spellEnd"/>
+      <w:r>
+        <w:t xml:space="preserve"> INT         NOT NULL,</w:t>
+      </w:r>
+    </w:p>
+    <w:p>
+      <w:pPr>
+        <w:pStyle w:val="Codice"/>
+      </w:pPr>
+      <w:r>
+        <w:t xml:space="preserve">  PRIMARY KEY (id),</w:t>
+      </w:r>
+    </w:p>
+    <w:p>
+      <w:pPr>
+        <w:pStyle w:val="Codice"/>
+      </w:pPr>
+      <w:r>
+        <w:t xml:space="preserve">  FOREIGN KEY (</w:t>
+      </w:r>
+      <w:proofErr w:type="spellStart"/>
+      <w:r>
+        <w:t>id_stanza</w:t>
+      </w:r>
+      <w:proofErr w:type="spellEnd"/>
+      <w:r>
+        <w:t>) REFERENCES stanze (id)</w:t>
+      </w:r>
+    </w:p>
+    <w:p>
+      <w:pPr>
+        <w:pStyle w:val="Codice"/>
+      </w:pPr>
+      <w:r>
+        <w:t xml:space="preserve">    ON DELETE RESTRICT</w:t>
+      </w:r>
+    </w:p>
+    <w:p>
+      <w:pPr>
+        <w:pStyle w:val="Codice"/>
+      </w:pPr>
+      <w:r>
+        <w:t xml:space="preserve">    ON UPDATE NO ACTION</w:t>
+      </w:r>
+    </w:p>
+    <w:p>
+      <w:pPr>
+        <w:pStyle w:val="Codice"/>
+      </w:pPr>
+      <w:r>
+        <w:t>);</w:t>
+      </w:r>
+    </w:p>
+    <w:p>
+      <w:pPr>
+        <w:pStyle w:val="Codice"/>
+      </w:pPr>
+    </w:p>
+    <w:p>
+      <w:pPr>
+        <w:pStyle w:val="Codice"/>
+      </w:pPr>
+      <w:r>
+        <w:rPr>
+          <w:b/>
+        </w:rPr>
+        <w:t>CREATE</w:t>
+      </w:r>
+      <w:r>
+        <w:t xml:space="preserve"> TABLE</w:t>
+      </w:r>
+      <w:r>
         <w:t xml:space="preserve"> libri (</w:t>
       </w:r>
     </w:p>
@@ -4176,938 +4286,6 @@
       </w:pPr>
       <w:r>
         <w:t xml:space="preserve">  PRIMARY KEY (id),</w:t>
-      </w:r>
-    </w:p>
-    <w:p>
-      <w:pPr>
-        <w:pStyle w:val="Codice"/>
-      </w:pPr>
-      <w:r>
-        <w:t xml:space="preserve">  FOREIGN KEY (</w:t>
-      </w:r>
-      <w:proofErr w:type="spellStart"/>
-      <w:r>
-        <w:t>id_editore</w:t>
-      </w:r>
-      <w:proofErr w:type="spellEnd"/>
-      <w:r>
-        <w:t xml:space="preserve">) REFERENCES </w:t>
-      </w:r>
-      <w:proofErr w:type="spellStart"/>
-      <w:r>
-        <w:t>casa_editrice</w:t>
-      </w:r>
-      <w:proofErr w:type="spellEnd"/>
-      <w:r>
-        <w:t xml:space="preserve"> (id)</w:t>
-      </w:r>
-    </w:p>
-    <w:p>
-      <w:pPr>
-        <w:pStyle w:val="Codice"/>
-      </w:pPr>
-      <w:r>
-        <w:t xml:space="preserve">    ON DELETE RESTRICT</w:t>
-      </w:r>
-    </w:p>
-    <w:p>
-      <w:pPr>
-        <w:pStyle w:val="Codice"/>
-      </w:pPr>
-      <w:r>
-        <w:t xml:space="preserve">    ON UPDATE NO ACTION,</w:t>
-      </w:r>
-    </w:p>
-    <w:p>
-      <w:pPr>
-        <w:pStyle w:val="Codice"/>
-      </w:pPr>
-      <w:r>
-        <w:t xml:space="preserve">  FOREIGN KEY (</w:t>
-      </w:r>
-      <w:proofErr w:type="spellStart"/>
-      <w:r>
-        <w:t>id_collana</w:t>
-      </w:r>
-      <w:proofErr w:type="spellEnd"/>
-      <w:r>
-        <w:t>) REFERENCES collane (id)</w:t>
-      </w:r>
-    </w:p>
-    <w:p>
-      <w:pPr>
-        <w:pStyle w:val="Codice"/>
-      </w:pPr>
-      <w:r>
-        <w:t xml:space="preserve">    ON DELETE RESTRICT</w:t>
-      </w:r>
-    </w:p>
-    <w:p>
-      <w:pPr>
-        <w:pStyle w:val="Codice"/>
-      </w:pPr>
-      <w:r>
-        <w:t xml:space="preserve">    ON UPDATE NO ACTION,</w:t>
-      </w:r>
-    </w:p>
-    <w:p>
-      <w:pPr>
-        <w:pStyle w:val="Codice"/>
-      </w:pPr>
-      <w:r>
-        <w:t xml:space="preserve">  FOREIGN KEY (</w:t>
-      </w:r>
-      <w:proofErr w:type="spellStart"/>
-      <w:r>
-        <w:t>id_espositore</w:t>
-      </w:r>
-      <w:proofErr w:type="spellEnd"/>
-      <w:r>
-        <w:t xml:space="preserve">) REFERENCES </w:t>
-      </w:r>
-      <w:r>
-        <w:t>espositori</w:t>
-      </w:r>
-      <w:r>
-        <w:t xml:space="preserve"> (id)</w:t>
-      </w:r>
-    </w:p>
-    <w:p>
-      <w:pPr>
-        <w:pStyle w:val="Codice"/>
-      </w:pPr>
-      <w:r>
-        <w:t xml:space="preserve">    ON DELETE RESTRICT</w:t>
-      </w:r>
-    </w:p>
-    <w:p>
-      <w:pPr>
-        <w:pStyle w:val="Codice"/>
-      </w:pPr>
-      <w:r>
-        <w:t xml:space="preserve">    ON UPDATE NO ACTION</w:t>
-      </w:r>
-    </w:p>
-    <w:p>
-      <w:pPr>
-        <w:pStyle w:val="Codice"/>
-      </w:pPr>
-      <w:r>
-        <w:t>);</w:t>
-      </w:r>
-    </w:p>
-    <w:p>
-      <w:pPr>
-        <w:pStyle w:val="Codice"/>
-      </w:pPr>
-    </w:p>
-    <w:p>
-      <w:pPr>
-        <w:pStyle w:val="Codice"/>
-      </w:pPr>
-      <w:r>
-        <w:rPr>
-          <w:b/>
-        </w:rPr>
-        <w:t>CREATE</w:t>
-      </w:r>
-      <w:r>
-        <w:t xml:space="preserve"> TABLE</w:t>
-      </w:r>
-      <w:r>
-        <w:t xml:space="preserve"> </w:t>
-      </w:r>
-      <w:proofErr w:type="spellStart"/>
-      <w:r>
-        <w:t>libri_autori</w:t>
-      </w:r>
-      <w:proofErr w:type="spellEnd"/>
-      <w:r>
-        <w:t xml:space="preserve"> (</w:t>
-      </w:r>
-    </w:p>
-    <w:p>
-      <w:pPr>
-        <w:pStyle w:val="Codice"/>
-      </w:pPr>
-      <w:r>
-        <w:t xml:space="preserve">  </w:t>
-      </w:r>
-      <w:proofErr w:type="spellStart"/>
-      <w:r>
-        <w:t>id_libro</w:t>
-      </w:r>
-      <w:proofErr w:type="spellEnd"/>
-      <w:r>
-        <w:tab/>
-      </w:r>
-      <w:r>
-        <w:tab/>
-      </w:r>
-      <w:r>
-        <w:t>INT</w:t>
-      </w:r>
-      <w:r>
-        <w:tab/>
-      </w:r>
-      <w:r>
-        <w:tab/>
-      </w:r>
-      <w:r>
-        <w:t>NOT NULL,</w:t>
-      </w:r>
-    </w:p>
-    <w:p>
-      <w:pPr>
-        <w:pStyle w:val="Codice"/>
-      </w:pPr>
-      <w:r>
-        <w:t xml:space="preserve">  </w:t>
-      </w:r>
-      <w:proofErr w:type="spellStart"/>
-      <w:r>
-        <w:t>id_autore</w:t>
-      </w:r>
-      <w:proofErr w:type="spellEnd"/>
-      <w:r>
-        <w:tab/>
-      </w:r>
-      <w:r>
-        <w:t>INT</w:t>
-      </w:r>
-      <w:r>
-        <w:tab/>
-      </w:r>
-      <w:r>
-        <w:tab/>
-      </w:r>
-      <w:r>
-        <w:t>NOT NULL,</w:t>
-      </w:r>
-    </w:p>
-    <w:p>
-      <w:pPr>
-        <w:pStyle w:val="Codice"/>
-      </w:pPr>
-      <w:r>
-        <w:t xml:space="preserve">  PRIMARY KEY (</w:t>
-      </w:r>
-      <w:proofErr w:type="spellStart"/>
-      <w:r>
-        <w:t>id_autore</w:t>
-      </w:r>
-      <w:proofErr w:type="spellEnd"/>
-      <w:r>
-        <w:t xml:space="preserve">, </w:t>
-      </w:r>
-      <w:proofErr w:type="spellStart"/>
-      <w:r>
-        <w:t>id_libro</w:t>
-      </w:r>
-      <w:proofErr w:type="spellEnd"/>
-      <w:r>
-        <w:t>),</w:t>
-      </w:r>
-    </w:p>
-    <w:p>
-      <w:pPr>
-        <w:pStyle w:val="Codice"/>
-      </w:pPr>
-      <w:r>
-        <w:t xml:space="preserve">  FOREIGN KEY (</w:t>
-      </w:r>
-      <w:proofErr w:type="spellStart"/>
-      <w:r>
-        <w:t>id_autore</w:t>
-      </w:r>
-      <w:proofErr w:type="spellEnd"/>
-      <w:r>
-        <w:t>) REFERENCES autori (id)</w:t>
-      </w:r>
-    </w:p>
-    <w:p>
-      <w:pPr>
-        <w:pStyle w:val="Codice"/>
-      </w:pPr>
-      <w:r>
-        <w:t xml:space="preserve">    ON DELETE RESTRICT</w:t>
-      </w:r>
-    </w:p>
-    <w:p>
-      <w:pPr>
-        <w:pStyle w:val="Codice"/>
-      </w:pPr>
-      <w:r>
-        <w:t xml:space="preserve">    ON UPDATE NO ACTION,</w:t>
-      </w:r>
-    </w:p>
-    <w:p>
-      <w:pPr>
-        <w:pStyle w:val="Codice"/>
-      </w:pPr>
-      <w:r>
-        <w:t xml:space="preserve">  FOREIGN KEY (</w:t>
-      </w:r>
-      <w:proofErr w:type="spellStart"/>
-      <w:r>
-        <w:t>id_libro</w:t>
-      </w:r>
-      <w:proofErr w:type="spellEnd"/>
-      <w:r>
-        <w:t>) REFERENCES libri (id)</w:t>
-      </w:r>
-    </w:p>
-    <w:p>
-      <w:pPr>
-        <w:pStyle w:val="Codice"/>
-      </w:pPr>
-      <w:r>
-        <w:t xml:space="preserve">    ON DELETE RESTRICT</w:t>
-      </w:r>
-    </w:p>
-    <w:p>
-      <w:pPr>
-        <w:pStyle w:val="Codice"/>
-      </w:pPr>
-      <w:r>
-        <w:t xml:space="preserve">    ON UPDATE NO ACTION</w:t>
-      </w:r>
-    </w:p>
-    <w:p>
-      <w:pPr>
-        <w:pStyle w:val="Codice"/>
-      </w:pPr>
-      <w:r>
-        <w:t>);</w:t>
-      </w:r>
-    </w:p>
-    <w:p>
-      <w:pPr>
-        <w:pStyle w:val="Codice"/>
-      </w:pPr>
-    </w:p>
-    <w:p>
-      <w:pPr>
-        <w:pStyle w:val="Codice"/>
-      </w:pPr>
-      <w:r>
-        <w:rPr>
-          <w:b/>
-        </w:rPr>
-        <w:t>CREATE</w:t>
-      </w:r>
-      <w:r>
-        <w:t xml:space="preserve"> TABLE</w:t>
-      </w:r>
-      <w:r>
-        <w:t xml:space="preserve"> </w:t>
-      </w:r>
-      <w:proofErr w:type="spellStart"/>
-      <w:r>
-        <w:t>libri_generi</w:t>
-      </w:r>
-      <w:proofErr w:type="spellEnd"/>
-      <w:r>
-        <w:t xml:space="preserve"> (</w:t>
-      </w:r>
-    </w:p>
-    <w:p>
-      <w:pPr>
-        <w:pStyle w:val="Codice"/>
-      </w:pPr>
-      <w:r>
-        <w:t xml:space="preserve">  </w:t>
-      </w:r>
-      <w:proofErr w:type="spellStart"/>
-      <w:r>
-        <w:t>id_</w:t>
-      </w:r>
-      <w:proofErr w:type="gramStart"/>
-      <w:r>
-        <w:t>libro</w:t>
-      </w:r>
-      <w:proofErr w:type="spellEnd"/>
-      <w:r>
-        <w:t xml:space="preserve">  </w:t>
-      </w:r>
-      <w:r>
-        <w:tab/>
-      </w:r>
-      <w:proofErr w:type="gramEnd"/>
-      <w:r>
-        <w:t xml:space="preserve">INT </w:t>
-      </w:r>
-      <w:r>
-        <w:tab/>
-      </w:r>
-      <w:r>
-        <w:tab/>
-      </w:r>
-      <w:r>
-        <w:t>NOT NULL,</w:t>
-      </w:r>
-    </w:p>
-    <w:p>
-      <w:pPr>
-        <w:pStyle w:val="Codice"/>
-      </w:pPr>
-      <w:r>
-        <w:t xml:space="preserve">  </w:t>
-      </w:r>
-      <w:proofErr w:type="spellStart"/>
-      <w:r>
-        <w:t>id_genere</w:t>
-      </w:r>
-      <w:proofErr w:type="spellEnd"/>
-      <w:r>
-        <w:t xml:space="preserve"> </w:t>
-      </w:r>
-      <w:r>
-        <w:tab/>
-      </w:r>
-      <w:r>
-        <w:t xml:space="preserve">INT </w:t>
-      </w:r>
-      <w:r>
-        <w:tab/>
-      </w:r>
-      <w:r>
-        <w:tab/>
-      </w:r>
-      <w:r>
-        <w:t>NOT NULL,</w:t>
-      </w:r>
-    </w:p>
-    <w:p>
-      <w:pPr>
-        <w:pStyle w:val="Codice"/>
-      </w:pPr>
-      <w:r>
-        <w:t xml:space="preserve">  PRIMARY KEY (</w:t>
-      </w:r>
-      <w:proofErr w:type="spellStart"/>
-      <w:r>
-        <w:t>id_genere</w:t>
-      </w:r>
-      <w:proofErr w:type="spellEnd"/>
-      <w:r>
-        <w:t xml:space="preserve">, </w:t>
-      </w:r>
-      <w:proofErr w:type="spellStart"/>
-      <w:r>
-        <w:t>id_libro</w:t>
-      </w:r>
-      <w:proofErr w:type="spellEnd"/>
-      <w:r>
-        <w:t>),</w:t>
-      </w:r>
-    </w:p>
-    <w:p>
-      <w:pPr>
-        <w:pStyle w:val="Codice"/>
-      </w:pPr>
-      <w:r>
-        <w:t xml:space="preserve">  FOREIGN KEY (</w:t>
-      </w:r>
-      <w:proofErr w:type="spellStart"/>
-      <w:r>
-        <w:t>id_libro</w:t>
-      </w:r>
-      <w:proofErr w:type="spellEnd"/>
-      <w:r>
-        <w:t>) REFERENCES libri (id)</w:t>
-      </w:r>
-    </w:p>
-    <w:p>
-      <w:pPr>
-        <w:pStyle w:val="Codice"/>
-      </w:pPr>
-      <w:r>
-        <w:t xml:space="preserve">    ON DELETE RESTRICT</w:t>
-      </w:r>
-    </w:p>
-    <w:p>
-      <w:pPr>
-        <w:pStyle w:val="Codice"/>
-      </w:pPr>
-      <w:r>
-        <w:t xml:space="preserve">    ON UPDATE NO ACTION,</w:t>
-      </w:r>
-    </w:p>
-    <w:p>
-      <w:pPr>
-        <w:pStyle w:val="Codice"/>
-      </w:pPr>
-      <w:r>
-        <w:t xml:space="preserve">  FOREIGN KEY (</w:t>
-      </w:r>
-      <w:proofErr w:type="spellStart"/>
-      <w:r>
-        <w:t>id_genere</w:t>
-      </w:r>
-      <w:proofErr w:type="spellEnd"/>
-      <w:r>
-        <w:t>) REFERENCES generi (id)</w:t>
-      </w:r>
-    </w:p>
-    <w:p>
-      <w:pPr>
-        <w:pStyle w:val="Codice"/>
-      </w:pPr>
-      <w:r>
-        <w:t xml:space="preserve">    ON DELETE RESTRICT</w:t>
-      </w:r>
-    </w:p>
-    <w:p>
-      <w:pPr>
-        <w:pStyle w:val="Codice"/>
-      </w:pPr>
-      <w:r>
-        <w:t xml:space="preserve">    ON UPDATE NO ACTION</w:t>
-      </w:r>
-    </w:p>
-    <w:p>
-      <w:pPr>
-        <w:pStyle w:val="Codice"/>
-      </w:pPr>
-      <w:r>
-        <w:t>);</w:t>
-      </w:r>
-    </w:p>
-    <w:p>
-      <w:pPr>
-        <w:pStyle w:val="Codice"/>
-      </w:pPr>
-    </w:p>
-    <w:p>
-      <w:pPr>
-        <w:pStyle w:val="Codice"/>
-      </w:pPr>
-      <w:r>
-        <w:rPr>
-          <w:b/>
-        </w:rPr>
-        <w:t>CREATE</w:t>
-      </w:r>
-      <w:r>
-        <w:t xml:space="preserve"> TABLE</w:t>
-      </w:r>
-      <w:r>
-        <w:t xml:space="preserve"> personale (</w:t>
-      </w:r>
-    </w:p>
-    <w:p>
-      <w:pPr>
-        <w:pStyle w:val="Codice"/>
-      </w:pPr>
-      <w:r>
-        <w:t xml:space="preserve">  id           </w:t>
-      </w:r>
-      <w:r>
-        <w:tab/>
-      </w:r>
-      <w:r>
-        <w:t>INT          NOT NULL AUTO_INCREMENT,</w:t>
-      </w:r>
-    </w:p>
-    <w:p>
-      <w:pPr>
-        <w:pStyle w:val="Codice"/>
-      </w:pPr>
-      <w:r>
-        <w:t xml:space="preserve">  cognome      </w:t>
-      </w:r>
-      <w:r>
-        <w:tab/>
-      </w:r>
-      <w:proofErr w:type="gramStart"/>
-      <w:r>
-        <w:t>VARCHAR(</w:t>
-      </w:r>
-      <w:proofErr w:type="gramEnd"/>
-      <w:r>
-        <w:t>100) NOT NULL,</w:t>
-      </w:r>
-    </w:p>
-    <w:p>
-      <w:pPr>
-        <w:pStyle w:val="Codice"/>
-      </w:pPr>
-      <w:r>
-        <w:t xml:space="preserve">  nome         </w:t>
-      </w:r>
-      <w:r>
-        <w:tab/>
-      </w:r>
-      <w:proofErr w:type="gramStart"/>
-      <w:r>
-        <w:t>VARCHAR(</w:t>
-      </w:r>
-      <w:proofErr w:type="gramEnd"/>
-      <w:r>
-        <w:t>100) NOT NULL,</w:t>
-      </w:r>
-    </w:p>
-    <w:p>
-      <w:pPr>
-        <w:pStyle w:val="Codice"/>
-      </w:pPr>
-      <w:r>
-        <w:t xml:space="preserve">  </w:t>
-      </w:r>
-      <w:proofErr w:type="spellStart"/>
-      <w:r>
-        <w:t>data_nascita</w:t>
-      </w:r>
-      <w:proofErr w:type="spellEnd"/>
-      <w:r>
-        <w:t xml:space="preserve"> </w:t>
-      </w:r>
-      <w:r>
-        <w:tab/>
-      </w:r>
-      <w:r>
-        <w:t>DATE         NOT NULL,</w:t>
-      </w:r>
-    </w:p>
-    <w:p>
-      <w:pPr>
-        <w:pStyle w:val="Codice"/>
-      </w:pPr>
-      <w:r>
-        <w:t xml:space="preserve">  PRIMARY KEY (id)</w:t>
-      </w:r>
-    </w:p>
-    <w:p>
-      <w:pPr>
-        <w:pStyle w:val="Codice"/>
-      </w:pPr>
-      <w:r>
-        <w:t>);</w:t>
-      </w:r>
-    </w:p>
-    <w:p>
-      <w:pPr>
-        <w:pStyle w:val="Codice"/>
-      </w:pPr>
-    </w:p>
-    <w:p>
-      <w:pPr>
-        <w:pStyle w:val="Codice"/>
-      </w:pPr>
-      <w:r>
-        <w:rPr>
-          <w:b/>
-        </w:rPr>
-        <w:t>CREATE</w:t>
-      </w:r>
-      <w:r>
-        <w:t xml:space="preserve"> TABLE</w:t>
-      </w:r>
-      <w:r>
-        <w:t xml:space="preserve"> utenti (</w:t>
-      </w:r>
-    </w:p>
-    <w:p>
-      <w:pPr>
-        <w:pStyle w:val="Codice"/>
-      </w:pPr>
-      <w:r>
-        <w:t xml:space="preserve">  id           INT          NOT NULL AUTO_INCREMENT,</w:t>
-      </w:r>
-    </w:p>
-    <w:p>
-      <w:pPr>
-        <w:pStyle w:val="Codice"/>
-      </w:pPr>
-      <w:r>
-        <w:t xml:space="preserve">  cognome      </w:t>
-      </w:r>
-      <w:proofErr w:type="gramStart"/>
-      <w:r>
-        <w:t>VARCHAR(</w:t>
-      </w:r>
-      <w:proofErr w:type="gramEnd"/>
-      <w:r>
-        <w:t>100) NOT NULL,</w:t>
-      </w:r>
-    </w:p>
-    <w:p>
-      <w:pPr>
-        <w:pStyle w:val="Codice"/>
-      </w:pPr>
-      <w:r>
-        <w:t xml:space="preserve">  nome         </w:t>
-      </w:r>
-      <w:proofErr w:type="gramStart"/>
-      <w:r>
-        <w:t>VARCHAR(</w:t>
-      </w:r>
-      <w:proofErr w:type="gramEnd"/>
-      <w:r>
-        <w:t>100) NOT NULL,</w:t>
-      </w:r>
-    </w:p>
-    <w:p>
-      <w:pPr>
-        <w:pStyle w:val="Codice"/>
-      </w:pPr>
-      <w:r>
-        <w:t xml:space="preserve">  </w:t>
-      </w:r>
-      <w:proofErr w:type="spellStart"/>
-      <w:r>
-        <w:t>data_nascita</w:t>
-      </w:r>
-      <w:proofErr w:type="spellEnd"/>
-      <w:r>
-        <w:t xml:space="preserve"> DATE         NOT NULL,</w:t>
-      </w:r>
-    </w:p>
-    <w:p>
-      <w:pPr>
-        <w:pStyle w:val="Codice"/>
-      </w:pPr>
-      <w:r>
-        <w:t xml:space="preserve">  citta        </w:t>
-      </w:r>
-      <w:proofErr w:type="gramStart"/>
-      <w:r>
-        <w:t>VARCHAR(</w:t>
-      </w:r>
-      <w:proofErr w:type="gramEnd"/>
-      <w:r>
-        <w:t>50)  NOT NULL,</w:t>
-      </w:r>
-    </w:p>
-    <w:p>
-      <w:pPr>
-        <w:pStyle w:val="Codice"/>
-      </w:pPr>
-      <w:r>
-        <w:t xml:space="preserve">  indirizzo    </w:t>
-      </w:r>
-      <w:proofErr w:type="gramStart"/>
-      <w:r>
-        <w:t>VARCHAR(</w:t>
-      </w:r>
-      <w:proofErr w:type="gramEnd"/>
-      <w:r>
-        <w:t>100) NOT NULL,</w:t>
-      </w:r>
-    </w:p>
-    <w:p>
-      <w:pPr>
-        <w:pStyle w:val="Codice"/>
-      </w:pPr>
-      <w:r>
-        <w:t xml:space="preserve">  PRIMARY KEY (id)</w:t>
-      </w:r>
-    </w:p>
-    <w:p>
-      <w:pPr>
-        <w:pStyle w:val="Codice"/>
-      </w:pPr>
-      <w:r>
-        <w:t>);</w:t>
-      </w:r>
-    </w:p>
-    <w:p>
-      <w:pPr>
-        <w:pStyle w:val="Codice"/>
-      </w:pPr>
-    </w:p>
-    <w:p>
-      <w:pPr>
-        <w:pStyle w:val="Codice"/>
-      </w:pPr>
-      <w:r>
-        <w:rPr>
-          <w:b/>
-        </w:rPr>
-        <w:t>CREATE</w:t>
-      </w:r>
-      <w:r>
-        <w:t xml:space="preserve"> TABLE</w:t>
-      </w:r>
-      <w:r>
-        <w:t xml:space="preserve"> prestiti (</w:t>
-      </w:r>
-    </w:p>
-    <w:p>
-      <w:pPr>
-        <w:pStyle w:val="Codice"/>
-      </w:pPr>
-      <w:r>
-        <w:t xml:space="preserve">  id           INT     NOT NULL AUTO_INCREMENT,</w:t>
-      </w:r>
-    </w:p>
-    <w:p>
-      <w:pPr>
-        <w:pStyle w:val="Codice"/>
-      </w:pPr>
-      <w:r>
-        <w:t xml:space="preserve">  </w:t>
-      </w:r>
-      <w:proofErr w:type="spellStart"/>
-      <w:r>
-        <w:t>id_libro</w:t>
-      </w:r>
-      <w:proofErr w:type="spellEnd"/>
-      <w:r>
-        <w:t xml:space="preserve">     INT     NOT NULL,</w:t>
-      </w:r>
-    </w:p>
-    <w:p>
-      <w:pPr>
-        <w:pStyle w:val="Codice"/>
-      </w:pPr>
-      <w:r>
-        <w:t xml:space="preserve">  </w:t>
-      </w:r>
-      <w:proofErr w:type="spellStart"/>
-      <w:r>
-        <w:t>id_personale</w:t>
-      </w:r>
-      <w:proofErr w:type="spellEnd"/>
-      <w:r>
-        <w:t xml:space="preserve"> INT     NOT NULL,</w:t>
-      </w:r>
-    </w:p>
-    <w:p>
-      <w:pPr>
-        <w:pStyle w:val="Codice"/>
-      </w:pPr>
-      <w:r>
-        <w:t xml:space="preserve">  </w:t>
-      </w:r>
-      <w:proofErr w:type="spellStart"/>
-      <w:r>
-        <w:t>id_utente</w:t>
-      </w:r>
-      <w:proofErr w:type="spellEnd"/>
-      <w:r>
-        <w:t xml:space="preserve">    INT     NOT NULL,</w:t>
-      </w:r>
-    </w:p>
-    <w:p>
-      <w:pPr>
-        <w:pStyle w:val="Codice"/>
-      </w:pPr>
-      <w:r>
-        <w:t xml:space="preserve">  </w:t>
-      </w:r>
-      <w:proofErr w:type="spellStart"/>
-      <w:r>
-        <w:t>data_</w:t>
-      </w:r>
-      <w:proofErr w:type="gramStart"/>
-      <w:r>
-        <w:t>inizio</w:t>
-      </w:r>
-      <w:proofErr w:type="spellEnd"/>
-      <w:r>
-        <w:t xml:space="preserve">  DATE</w:t>
-      </w:r>
-      <w:proofErr w:type="gramEnd"/>
-      <w:r>
-        <w:t xml:space="preserve">    NOT NULL,</w:t>
-      </w:r>
-    </w:p>
-    <w:p>
-      <w:pPr>
-        <w:pStyle w:val="Codice"/>
-      </w:pPr>
-      <w:r>
-        <w:t xml:space="preserve">  </w:t>
-      </w:r>
-      <w:proofErr w:type="spellStart"/>
-      <w:r>
-        <w:t>data_fine</w:t>
-      </w:r>
-      <w:proofErr w:type="spellEnd"/>
-      <w:r>
-        <w:t xml:space="preserve">    DATE    NOT NULL,</w:t>
-      </w:r>
-    </w:p>
-    <w:p>
-      <w:pPr>
-        <w:pStyle w:val="Codice"/>
-      </w:pPr>
-      <w:r>
-        <w:t xml:space="preserve">  restituito   BOOLEAN NOT NULL DEFAULT FALSE,</w:t>
-      </w:r>
-    </w:p>
-    <w:p>
-      <w:pPr>
-        <w:pStyle w:val="Codice"/>
-      </w:pPr>
-      <w:r>
-        <w:t xml:space="preserve">  PRIMARY KEY (id),</w:t>
-      </w:r>
-    </w:p>
-    <w:p>
-      <w:pPr>
-        <w:pStyle w:val="Codice"/>
-      </w:pPr>
-      <w:r>
-        <w:t xml:space="preserve">  FOREIGN KEY (</w:t>
-      </w:r>
-      <w:proofErr w:type="spellStart"/>
-      <w:r>
-        <w:t>id_libro</w:t>
-      </w:r>
-      <w:proofErr w:type="spellEnd"/>
-      <w:r>
-        <w:t>) REFERENCES libri (id)</w:t>
-      </w:r>
-    </w:p>
-    <w:p>
-      <w:pPr>
-        <w:pStyle w:val="Codice"/>
-      </w:pPr>
-      <w:r>
-        <w:t xml:space="preserve">    ON DELETE RESTRICT</w:t>
-      </w:r>
-    </w:p>
-    <w:p>
-      <w:pPr>
-        <w:pStyle w:val="Codice"/>
-      </w:pPr>
-      <w:r>
-        <w:t xml:space="preserve">    ON UPDATE NO ACTION,</w:t>
-      </w:r>
-    </w:p>
-    <w:p>
-      <w:pPr>
-        <w:pStyle w:val="Codice"/>
-      </w:pPr>
-      <w:r>
-        <w:t xml:space="preserve">  FOREIGN KEY (</w:t>
-      </w:r>
-      <w:proofErr w:type="spellStart"/>
-      <w:r>
-        <w:t>id_personale</w:t>
-      </w:r>
-      <w:proofErr w:type="spellEnd"/>
-      <w:r>
-        <w:t>) REFERENCES personale (id)</w:t>
-      </w:r>
-    </w:p>
-    <w:p>
-      <w:pPr>
-        <w:pStyle w:val="Codice"/>
-      </w:pPr>
-      <w:r>
-        <w:t xml:space="preserve">    ON DELETE RESTRICT</w:t>
-      </w:r>
-    </w:p>
-    <w:p>
-      <w:pPr>
-        <w:pStyle w:val="Codice"/>
-      </w:pPr>
-      <w:r>
-        <w:t xml:space="preserve">    ON UPDATE NO ACTION,</w:t>
       </w:r>
     </w:p>
     <w:p>
@@ -5120,10 +4298,943 @@
       </w:r>
       <w:proofErr w:type="spellStart"/>
       <w:r>
+        <w:t>id_editore</w:t>
+      </w:r>
+      <w:proofErr w:type="spellEnd"/>
+      <w:r>
+        <w:t xml:space="preserve">) REFERENCES </w:t>
+      </w:r>
+      <w:proofErr w:type="spellStart"/>
+      <w:r>
+        <w:t>casa_editrice</w:t>
+      </w:r>
+      <w:proofErr w:type="spellEnd"/>
+      <w:r>
+        <w:t xml:space="preserve"> (id)</w:t>
+      </w:r>
+    </w:p>
+    <w:p>
+      <w:pPr>
+        <w:pStyle w:val="Codice"/>
+      </w:pPr>
+      <w:r>
+        <w:t xml:space="preserve">    ON DELETE RESTRICT</w:t>
+      </w:r>
+    </w:p>
+    <w:p>
+      <w:pPr>
+        <w:pStyle w:val="Codice"/>
+      </w:pPr>
+      <w:r>
+        <w:t xml:space="preserve">    ON UPDATE NO ACTION,</w:t>
+      </w:r>
+    </w:p>
+    <w:p>
+      <w:pPr>
+        <w:pStyle w:val="Codice"/>
+      </w:pPr>
+      <w:r>
+        <w:t xml:space="preserve">  FOREIGN KEY (</w:t>
+      </w:r>
+      <w:proofErr w:type="spellStart"/>
+      <w:r>
+        <w:t>id_collana</w:t>
+      </w:r>
+      <w:proofErr w:type="spellEnd"/>
+      <w:r>
+        <w:t>) REFERENCES collane (id)</w:t>
+      </w:r>
+    </w:p>
+    <w:p>
+      <w:pPr>
+        <w:pStyle w:val="Codice"/>
+      </w:pPr>
+      <w:r>
+        <w:t xml:space="preserve">    ON DELETE RESTRICT</w:t>
+      </w:r>
+    </w:p>
+    <w:p>
+      <w:pPr>
+        <w:pStyle w:val="Codice"/>
+      </w:pPr>
+      <w:r>
+        <w:t xml:space="preserve">    ON UPDATE NO ACTION,</w:t>
+      </w:r>
+    </w:p>
+    <w:p>
+      <w:pPr>
+        <w:pStyle w:val="Codice"/>
+      </w:pPr>
+      <w:r>
+        <w:t xml:space="preserve">  FOREIGN KEY (</w:t>
+      </w:r>
+      <w:proofErr w:type="spellStart"/>
+      <w:r>
+        <w:t>id_espositore</w:t>
+      </w:r>
+      <w:proofErr w:type="spellEnd"/>
+      <w:r>
+        <w:t xml:space="preserve">) REFERENCES </w:t>
+      </w:r>
+      <w:r>
+        <w:t>espositori</w:t>
+      </w:r>
+      <w:r>
+        <w:t xml:space="preserve"> (id)</w:t>
+      </w:r>
+    </w:p>
+    <w:p>
+      <w:pPr>
+        <w:pStyle w:val="Codice"/>
+      </w:pPr>
+      <w:r>
+        <w:t xml:space="preserve">    ON DELETE RESTRICT</w:t>
+      </w:r>
+    </w:p>
+    <w:p>
+      <w:pPr>
+        <w:pStyle w:val="Codice"/>
+      </w:pPr>
+      <w:r>
+        <w:t xml:space="preserve">    ON UPDATE NO ACTION</w:t>
+      </w:r>
+    </w:p>
+    <w:p>
+      <w:pPr>
+        <w:pStyle w:val="Codice"/>
+      </w:pPr>
+      <w:r>
+        <w:t>);</w:t>
+      </w:r>
+    </w:p>
+    <w:p>
+      <w:pPr>
+        <w:pStyle w:val="Codice"/>
+      </w:pPr>
+    </w:p>
+    <w:p>
+      <w:pPr>
+        <w:pStyle w:val="Codice"/>
+      </w:pPr>
+      <w:r>
+        <w:rPr>
+          <w:b/>
+        </w:rPr>
+        <w:t>CREATE</w:t>
+      </w:r>
+      <w:r>
+        <w:t xml:space="preserve"> TABLE</w:t>
+      </w:r>
+      <w:r>
+        <w:t xml:space="preserve"> </w:t>
+      </w:r>
+      <w:proofErr w:type="spellStart"/>
+      <w:r>
+        <w:t>libri_autori</w:t>
+      </w:r>
+      <w:proofErr w:type="spellEnd"/>
+      <w:r>
+        <w:t xml:space="preserve"> (</w:t>
+      </w:r>
+    </w:p>
+    <w:p>
+      <w:pPr>
+        <w:pStyle w:val="Codice"/>
+      </w:pPr>
+      <w:r>
+        <w:t xml:space="preserve">  </w:t>
+      </w:r>
+      <w:proofErr w:type="spellStart"/>
+      <w:r>
+        <w:t>id_libro</w:t>
+      </w:r>
+      <w:proofErr w:type="spellEnd"/>
+      <w:r>
+        <w:tab/>
+      </w:r>
+      <w:r>
+        <w:tab/>
+      </w:r>
+      <w:r>
+        <w:t>INT</w:t>
+      </w:r>
+      <w:r>
+        <w:tab/>
+      </w:r>
+      <w:r>
+        <w:tab/>
+      </w:r>
+      <w:r>
+        <w:t>NOT NULL,</w:t>
+      </w:r>
+    </w:p>
+    <w:p>
+      <w:pPr>
+        <w:pStyle w:val="Codice"/>
+      </w:pPr>
+      <w:r>
+        <w:t xml:space="preserve">  </w:t>
+      </w:r>
+      <w:proofErr w:type="spellStart"/>
+      <w:r>
+        <w:t>id_autore</w:t>
+      </w:r>
+      <w:proofErr w:type="spellEnd"/>
+      <w:r>
+        <w:tab/>
+      </w:r>
+      <w:r>
+        <w:t>INT</w:t>
+      </w:r>
+      <w:r>
+        <w:tab/>
+      </w:r>
+      <w:r>
+        <w:tab/>
+      </w:r>
+      <w:r>
+        <w:t>NOT NULL,</w:t>
+      </w:r>
+    </w:p>
+    <w:p>
+      <w:pPr>
+        <w:pStyle w:val="Codice"/>
+      </w:pPr>
+      <w:r>
+        <w:t xml:space="preserve">  PRIMARY KEY (</w:t>
+      </w:r>
+      <w:proofErr w:type="spellStart"/>
+      <w:r>
+        <w:t>id_autore</w:t>
+      </w:r>
+      <w:proofErr w:type="spellEnd"/>
+      <w:r>
+        <w:t xml:space="preserve">, </w:t>
+      </w:r>
+      <w:proofErr w:type="spellStart"/>
+      <w:r>
+        <w:t>id_libro</w:t>
+      </w:r>
+      <w:proofErr w:type="spellEnd"/>
+      <w:r>
+        <w:t>),</w:t>
+      </w:r>
+    </w:p>
+    <w:p>
+      <w:pPr>
+        <w:pStyle w:val="Codice"/>
+      </w:pPr>
+      <w:r>
+        <w:t xml:space="preserve">  FOREIGN KEY (</w:t>
+      </w:r>
+      <w:proofErr w:type="spellStart"/>
+      <w:r>
+        <w:t>id_autore</w:t>
+      </w:r>
+      <w:proofErr w:type="spellEnd"/>
+      <w:r>
+        <w:t>) REFERENCES autori (id)</w:t>
+      </w:r>
+    </w:p>
+    <w:p>
+      <w:pPr>
+        <w:pStyle w:val="Codice"/>
+      </w:pPr>
+      <w:r>
+        <w:t xml:space="preserve">    ON DELETE RESTRICT</w:t>
+      </w:r>
+    </w:p>
+    <w:p>
+      <w:pPr>
+        <w:pStyle w:val="Codice"/>
+      </w:pPr>
+      <w:r>
+        <w:t xml:space="preserve">    ON UPDATE NO ACTION,</w:t>
+      </w:r>
+    </w:p>
+    <w:p>
+      <w:pPr>
+        <w:pStyle w:val="Codice"/>
+      </w:pPr>
+      <w:r>
+        <w:t xml:space="preserve">  FOREIGN KEY (</w:t>
+      </w:r>
+      <w:proofErr w:type="spellStart"/>
+      <w:r>
+        <w:t>id_libro</w:t>
+      </w:r>
+      <w:proofErr w:type="spellEnd"/>
+      <w:r>
+        <w:t>) REFERENCES libri (id)</w:t>
+      </w:r>
+    </w:p>
+    <w:p>
+      <w:pPr>
+        <w:pStyle w:val="Codice"/>
+      </w:pPr>
+      <w:r>
+        <w:t xml:space="preserve">    ON DELETE RESTRICT</w:t>
+      </w:r>
+    </w:p>
+    <w:p>
+      <w:pPr>
+        <w:pStyle w:val="Codice"/>
+      </w:pPr>
+      <w:r>
+        <w:t xml:space="preserve">    ON UPDATE NO ACTION</w:t>
+      </w:r>
+    </w:p>
+    <w:p>
+      <w:pPr>
+        <w:pStyle w:val="Codice"/>
+      </w:pPr>
+      <w:r>
+        <w:t>);</w:t>
+      </w:r>
+    </w:p>
+    <w:p>
+      <w:pPr>
+        <w:pStyle w:val="Codice"/>
+      </w:pPr>
+    </w:p>
+    <w:p>
+      <w:pPr>
+        <w:pStyle w:val="Codice"/>
+      </w:pPr>
+      <w:r>
+        <w:rPr>
+          <w:b/>
+        </w:rPr>
+        <w:t>CREATE</w:t>
+      </w:r>
+      <w:r>
+        <w:t xml:space="preserve"> TABLE</w:t>
+      </w:r>
+      <w:r>
+        <w:t xml:space="preserve"> </w:t>
+      </w:r>
+      <w:proofErr w:type="spellStart"/>
+      <w:r>
+        <w:t>libri_generi</w:t>
+      </w:r>
+      <w:proofErr w:type="spellEnd"/>
+      <w:r>
+        <w:t xml:space="preserve"> (</w:t>
+      </w:r>
+    </w:p>
+    <w:p>
+      <w:pPr>
+        <w:pStyle w:val="Codice"/>
+      </w:pPr>
+      <w:r>
+        <w:t xml:space="preserve">  </w:t>
+      </w:r>
+      <w:proofErr w:type="spellStart"/>
+      <w:r>
+        <w:t>id_</w:t>
+      </w:r>
+      <w:proofErr w:type="gramStart"/>
+      <w:r>
+        <w:t>libro</w:t>
+      </w:r>
+      <w:proofErr w:type="spellEnd"/>
+      <w:r>
+        <w:t xml:space="preserve">  </w:t>
+      </w:r>
+      <w:r>
+        <w:tab/>
+      </w:r>
+      <w:proofErr w:type="gramEnd"/>
+      <w:r>
+        <w:t xml:space="preserve">INT </w:t>
+      </w:r>
+      <w:r>
+        <w:tab/>
+      </w:r>
+      <w:r>
+        <w:tab/>
+      </w:r>
+      <w:r>
+        <w:t>NOT NULL,</w:t>
+      </w:r>
+    </w:p>
+    <w:p>
+      <w:pPr>
+        <w:pStyle w:val="Codice"/>
+      </w:pPr>
+      <w:r>
+        <w:t xml:space="preserve">  </w:t>
+      </w:r>
+      <w:proofErr w:type="spellStart"/>
+      <w:r>
+        <w:t>id_genere</w:t>
+      </w:r>
+      <w:proofErr w:type="spellEnd"/>
+      <w:r>
+        <w:t xml:space="preserve"> </w:t>
+      </w:r>
+      <w:r>
+        <w:tab/>
+      </w:r>
+      <w:r>
+        <w:t xml:space="preserve">INT </w:t>
+      </w:r>
+      <w:r>
+        <w:tab/>
+      </w:r>
+      <w:r>
+        <w:tab/>
+      </w:r>
+      <w:r>
+        <w:t>NOT NULL,</w:t>
+      </w:r>
+    </w:p>
+    <w:p>
+      <w:pPr>
+        <w:pStyle w:val="Codice"/>
+      </w:pPr>
+      <w:r>
+        <w:t xml:space="preserve">  PRIMARY KEY (</w:t>
+      </w:r>
+      <w:proofErr w:type="spellStart"/>
+      <w:r>
+        <w:t>id_genere</w:t>
+      </w:r>
+      <w:proofErr w:type="spellEnd"/>
+      <w:r>
+        <w:t xml:space="preserve">, </w:t>
+      </w:r>
+      <w:proofErr w:type="spellStart"/>
+      <w:r>
+        <w:t>id_libro</w:t>
+      </w:r>
+      <w:proofErr w:type="spellEnd"/>
+      <w:r>
+        <w:t>),</w:t>
+      </w:r>
+    </w:p>
+    <w:p>
+      <w:pPr>
+        <w:pStyle w:val="Codice"/>
+      </w:pPr>
+      <w:r>
+        <w:t xml:space="preserve">  FOREIGN KEY (</w:t>
+      </w:r>
+      <w:proofErr w:type="spellStart"/>
+      <w:r>
+        <w:t>id_libro</w:t>
+      </w:r>
+      <w:proofErr w:type="spellEnd"/>
+      <w:r>
+        <w:t>) REFERENCES libri (id)</w:t>
+      </w:r>
+    </w:p>
+    <w:p>
+      <w:pPr>
+        <w:pStyle w:val="Codice"/>
+      </w:pPr>
+      <w:r>
+        <w:t xml:space="preserve">    ON DELETE RESTRICT</w:t>
+      </w:r>
+    </w:p>
+    <w:p>
+      <w:pPr>
+        <w:pStyle w:val="Codice"/>
+      </w:pPr>
+      <w:r>
+        <w:t xml:space="preserve">    ON UPDATE NO ACTION,</w:t>
+      </w:r>
+    </w:p>
+    <w:p>
+      <w:pPr>
+        <w:pStyle w:val="Codice"/>
+      </w:pPr>
+      <w:r>
+        <w:t xml:space="preserve">  FOREIGN KEY (</w:t>
+      </w:r>
+      <w:proofErr w:type="spellStart"/>
+      <w:r>
+        <w:t>id_genere</w:t>
+      </w:r>
+      <w:proofErr w:type="spellEnd"/>
+      <w:r>
+        <w:t>) REFERENCES generi (id)</w:t>
+      </w:r>
+    </w:p>
+    <w:p>
+      <w:pPr>
+        <w:pStyle w:val="Codice"/>
+      </w:pPr>
+      <w:r>
+        <w:t xml:space="preserve">    ON DELETE RESTRICT</w:t>
+      </w:r>
+    </w:p>
+    <w:p>
+      <w:pPr>
+        <w:pStyle w:val="Codice"/>
+      </w:pPr>
+      <w:r>
+        <w:t xml:space="preserve">    ON UPDATE NO ACTION</w:t>
+      </w:r>
+    </w:p>
+    <w:p>
+      <w:pPr>
+        <w:pStyle w:val="Codice"/>
+      </w:pPr>
+      <w:r>
+        <w:t>);</w:t>
+      </w:r>
+    </w:p>
+    <w:p>
+      <w:pPr>
+        <w:pStyle w:val="Codice"/>
+      </w:pPr>
+    </w:p>
+    <w:p>
+      <w:pPr>
+        <w:pStyle w:val="Codice"/>
+      </w:pPr>
+      <w:r>
+        <w:rPr>
+          <w:b/>
+        </w:rPr>
+        <w:t>CREATE</w:t>
+      </w:r>
+      <w:r>
+        <w:t xml:space="preserve"> TABLE</w:t>
+      </w:r>
+      <w:r>
+        <w:t xml:space="preserve"> personale (</w:t>
+      </w:r>
+    </w:p>
+    <w:p>
+      <w:pPr>
+        <w:pStyle w:val="Codice"/>
+      </w:pPr>
+      <w:r>
+        <w:t xml:space="preserve">  id           </w:t>
+      </w:r>
+      <w:r>
+        <w:tab/>
+      </w:r>
+      <w:r>
+        <w:t>INT          NOT NULL AUTO_INCREMENT,</w:t>
+      </w:r>
+    </w:p>
+    <w:p>
+      <w:pPr>
+        <w:pStyle w:val="Codice"/>
+      </w:pPr>
+      <w:r>
+        <w:t xml:space="preserve">  cognome      </w:t>
+      </w:r>
+      <w:r>
+        <w:tab/>
+      </w:r>
+      <w:proofErr w:type="gramStart"/>
+      <w:r>
+        <w:t>VARCHAR(</w:t>
+      </w:r>
+      <w:proofErr w:type="gramEnd"/>
+      <w:r>
+        <w:t>100) NOT NULL,</w:t>
+      </w:r>
+    </w:p>
+    <w:p>
+      <w:pPr>
+        <w:pStyle w:val="Codice"/>
+      </w:pPr>
+      <w:r>
+        <w:t xml:space="preserve">  nome         </w:t>
+      </w:r>
+      <w:r>
+        <w:tab/>
+      </w:r>
+      <w:proofErr w:type="gramStart"/>
+      <w:r>
+        <w:t>VARCHAR(</w:t>
+      </w:r>
+      <w:proofErr w:type="gramEnd"/>
+      <w:r>
+        <w:t>100) NOT NULL,</w:t>
+      </w:r>
+    </w:p>
+    <w:p>
+      <w:pPr>
+        <w:pStyle w:val="Codice"/>
+      </w:pPr>
+      <w:r>
+        <w:t xml:space="preserve">  </w:t>
+      </w:r>
+      <w:proofErr w:type="spellStart"/>
+      <w:r>
+        <w:t>data_nascita</w:t>
+      </w:r>
+      <w:proofErr w:type="spellEnd"/>
+      <w:r>
+        <w:t xml:space="preserve"> </w:t>
+      </w:r>
+      <w:r>
+        <w:tab/>
+      </w:r>
+      <w:r>
+        <w:t>DATE         NOT NULL,</w:t>
+      </w:r>
+    </w:p>
+    <w:p>
+      <w:pPr>
+        <w:pStyle w:val="Codice"/>
+      </w:pPr>
+      <w:r>
+        <w:t xml:space="preserve">  PRIMARY KEY (id)</w:t>
+      </w:r>
+    </w:p>
+    <w:p>
+      <w:pPr>
+        <w:pStyle w:val="Codice"/>
+      </w:pPr>
+      <w:r>
+        <w:t>);</w:t>
+      </w:r>
+    </w:p>
+    <w:p>
+      <w:pPr>
+        <w:pStyle w:val="Codice"/>
+      </w:pPr>
+    </w:p>
+    <w:p>
+      <w:pPr>
+        <w:pStyle w:val="Codice"/>
+      </w:pPr>
+      <w:r>
+        <w:rPr>
+          <w:b/>
+        </w:rPr>
+        <w:t>CREATE</w:t>
+      </w:r>
+      <w:r>
+        <w:t xml:space="preserve"> TABLE</w:t>
+      </w:r>
+      <w:r>
+        <w:t xml:space="preserve"> utenti (</w:t>
+      </w:r>
+    </w:p>
+    <w:p>
+      <w:pPr>
+        <w:pStyle w:val="Codice"/>
+      </w:pPr>
+      <w:r>
+        <w:t xml:space="preserve">  id           INT          NOT NULL AUTO_INCREMENT,</w:t>
+      </w:r>
+    </w:p>
+    <w:p>
+      <w:pPr>
+        <w:pStyle w:val="Codice"/>
+      </w:pPr>
+      <w:r>
+        <w:t xml:space="preserve">  cognome      </w:t>
+      </w:r>
+      <w:proofErr w:type="gramStart"/>
+      <w:r>
+        <w:t>VARCHAR(</w:t>
+      </w:r>
+      <w:proofErr w:type="gramEnd"/>
+      <w:r>
+        <w:t>100) NOT NULL,</w:t>
+      </w:r>
+    </w:p>
+    <w:p>
+      <w:pPr>
+        <w:pStyle w:val="Codice"/>
+      </w:pPr>
+      <w:r>
+        <w:t xml:space="preserve">  nome         </w:t>
+      </w:r>
+      <w:proofErr w:type="gramStart"/>
+      <w:r>
+        <w:t>VARCHAR(</w:t>
+      </w:r>
+      <w:proofErr w:type="gramEnd"/>
+      <w:r>
+        <w:t>100) NOT NULL,</w:t>
+      </w:r>
+    </w:p>
+    <w:p>
+      <w:pPr>
+        <w:pStyle w:val="Codice"/>
+      </w:pPr>
+      <w:r>
+        <w:t xml:space="preserve">  </w:t>
+      </w:r>
+      <w:proofErr w:type="spellStart"/>
+      <w:r>
+        <w:t>data_nascita</w:t>
+      </w:r>
+      <w:proofErr w:type="spellEnd"/>
+      <w:r>
+        <w:t xml:space="preserve"> DATE         NOT NULL,</w:t>
+      </w:r>
+    </w:p>
+    <w:p>
+      <w:pPr>
+        <w:pStyle w:val="Codice"/>
+      </w:pPr>
+      <w:r>
+        <w:t xml:space="preserve">  citta        </w:t>
+      </w:r>
+      <w:proofErr w:type="gramStart"/>
+      <w:r>
+        <w:t>VARCHAR(</w:t>
+      </w:r>
+      <w:proofErr w:type="gramEnd"/>
+      <w:r>
+        <w:t>50)  NOT NULL,</w:t>
+      </w:r>
+    </w:p>
+    <w:p>
+      <w:pPr>
+        <w:pStyle w:val="Codice"/>
+      </w:pPr>
+      <w:r>
+        <w:t xml:space="preserve">  indirizzo    </w:t>
+      </w:r>
+      <w:proofErr w:type="gramStart"/>
+      <w:r>
+        <w:t>VARCHAR(</w:t>
+      </w:r>
+      <w:proofErr w:type="gramEnd"/>
+      <w:r>
+        <w:t>100) NOT NULL,</w:t>
+      </w:r>
+    </w:p>
+    <w:p>
+      <w:pPr>
+        <w:pStyle w:val="Codice"/>
+      </w:pPr>
+      <w:r>
+        <w:t xml:space="preserve">  PRIMARY KEY (id)</w:t>
+      </w:r>
+    </w:p>
+    <w:p>
+      <w:pPr>
+        <w:pStyle w:val="Codice"/>
+      </w:pPr>
+      <w:r>
+        <w:t>);</w:t>
+      </w:r>
+    </w:p>
+    <w:p>
+      <w:pPr>
+        <w:pStyle w:val="Codice"/>
+      </w:pPr>
+    </w:p>
+    <w:p>
+      <w:pPr>
+        <w:pStyle w:val="Codice"/>
+      </w:pPr>
+      <w:r>
+        <w:rPr>
+          <w:b/>
+        </w:rPr>
+        <w:t>CREATE</w:t>
+      </w:r>
+      <w:r>
+        <w:t xml:space="preserve"> TABLE</w:t>
+      </w:r>
+      <w:r>
+        <w:t xml:space="preserve"> prestiti (</w:t>
+      </w:r>
+    </w:p>
+    <w:p>
+      <w:pPr>
+        <w:pStyle w:val="Codice"/>
+      </w:pPr>
+      <w:r>
+        <w:t xml:space="preserve">  id           INT     NOT NULL AUTO_INCREMENT,</w:t>
+      </w:r>
+    </w:p>
+    <w:p>
+      <w:pPr>
+        <w:pStyle w:val="Codice"/>
+      </w:pPr>
+      <w:r>
+        <w:t xml:space="preserve">  </w:t>
+      </w:r>
+      <w:proofErr w:type="spellStart"/>
+      <w:r>
+        <w:t>id_libro</w:t>
+      </w:r>
+      <w:proofErr w:type="spellEnd"/>
+      <w:r>
+        <w:t xml:space="preserve">     INT     NOT NULL,</w:t>
+      </w:r>
+    </w:p>
+    <w:p>
+      <w:pPr>
+        <w:pStyle w:val="Codice"/>
+      </w:pPr>
+      <w:r>
+        <w:t xml:space="preserve">  </w:t>
+      </w:r>
+      <w:proofErr w:type="spellStart"/>
+      <w:r>
+        <w:t>id_personale</w:t>
+      </w:r>
+      <w:proofErr w:type="spellEnd"/>
+      <w:r>
+        <w:t xml:space="preserve"> INT     NOT NULL,</w:t>
+      </w:r>
+    </w:p>
+    <w:p>
+      <w:pPr>
+        <w:pStyle w:val="Codice"/>
+      </w:pPr>
+      <w:r>
+        <w:t xml:space="preserve">  </w:t>
+      </w:r>
+      <w:proofErr w:type="spellStart"/>
+      <w:r>
         <w:t>id_utente</w:t>
       </w:r>
       <w:proofErr w:type="spellEnd"/>
       <w:r>
+        <w:t xml:space="preserve">    INT     NOT NULL,</w:t>
+      </w:r>
+    </w:p>
+    <w:p>
+      <w:pPr>
+        <w:pStyle w:val="Codice"/>
+      </w:pPr>
+      <w:r>
+        <w:lastRenderedPageBreak/>
+        <w:t xml:space="preserve">  </w:t>
+      </w:r>
+      <w:proofErr w:type="spellStart"/>
+      <w:r>
+        <w:t>data_</w:t>
+      </w:r>
+      <w:proofErr w:type="gramStart"/>
+      <w:r>
+        <w:t>inizio</w:t>
+      </w:r>
+      <w:proofErr w:type="spellEnd"/>
+      <w:r>
+        <w:t xml:space="preserve">  DATE</w:t>
+      </w:r>
+      <w:proofErr w:type="gramEnd"/>
+      <w:r>
+        <w:t xml:space="preserve">    NOT NULL,</w:t>
+      </w:r>
+    </w:p>
+    <w:p>
+      <w:pPr>
+        <w:pStyle w:val="Codice"/>
+      </w:pPr>
+      <w:r>
+        <w:t xml:space="preserve">  </w:t>
+      </w:r>
+      <w:proofErr w:type="spellStart"/>
+      <w:r>
+        <w:t>data_fine</w:t>
+      </w:r>
+      <w:proofErr w:type="spellEnd"/>
+      <w:r>
+        <w:t xml:space="preserve">    DATE    NOT NULL,</w:t>
+      </w:r>
+    </w:p>
+    <w:p>
+      <w:pPr>
+        <w:pStyle w:val="Codice"/>
+      </w:pPr>
+      <w:r>
+        <w:t xml:space="preserve">  restituito   BOOLEAN NOT NULL DEFAULT FALSE,</w:t>
+      </w:r>
+    </w:p>
+    <w:p>
+      <w:pPr>
+        <w:pStyle w:val="Codice"/>
+      </w:pPr>
+      <w:r>
+        <w:t xml:space="preserve">  PRIMARY KEY (id),</w:t>
+      </w:r>
+    </w:p>
+    <w:p>
+      <w:pPr>
+        <w:pStyle w:val="Codice"/>
+      </w:pPr>
+      <w:r>
+        <w:t xml:space="preserve">  FOREIGN KEY (</w:t>
+      </w:r>
+      <w:proofErr w:type="spellStart"/>
+      <w:r>
+        <w:t>id_libro</w:t>
+      </w:r>
+      <w:proofErr w:type="spellEnd"/>
+      <w:r>
+        <w:t>) REFERENCES libri (id)</w:t>
+      </w:r>
+    </w:p>
+    <w:p>
+      <w:pPr>
+        <w:pStyle w:val="Codice"/>
+      </w:pPr>
+      <w:r>
+        <w:t xml:space="preserve">    ON DELETE RESTRICT</w:t>
+      </w:r>
+    </w:p>
+    <w:p>
+      <w:pPr>
+        <w:pStyle w:val="Codice"/>
+      </w:pPr>
+      <w:r>
+        <w:t xml:space="preserve">    ON UPDATE NO ACTION,</w:t>
+      </w:r>
+    </w:p>
+    <w:p>
+      <w:pPr>
+        <w:pStyle w:val="Codice"/>
+      </w:pPr>
+      <w:r>
+        <w:t xml:space="preserve">  FOREIGN KEY (</w:t>
+      </w:r>
+      <w:proofErr w:type="spellStart"/>
+      <w:r>
+        <w:t>id_personale</w:t>
+      </w:r>
+      <w:proofErr w:type="spellEnd"/>
+      <w:r>
+        <w:t>) REFERENCES personale (id)</w:t>
+      </w:r>
+    </w:p>
+    <w:p>
+      <w:pPr>
+        <w:pStyle w:val="Codice"/>
+      </w:pPr>
+      <w:r>
+        <w:t xml:space="preserve">    ON DELETE RESTRICT</w:t>
+      </w:r>
+    </w:p>
+    <w:p>
+      <w:pPr>
+        <w:pStyle w:val="Codice"/>
+      </w:pPr>
+      <w:r>
+        <w:t xml:space="preserve">    ON UPDATE NO ACTION,</w:t>
+      </w:r>
+    </w:p>
+    <w:p>
+      <w:pPr>
+        <w:pStyle w:val="Codice"/>
+      </w:pPr>
+      <w:r>
+        <w:t xml:space="preserve">  FOREIGN KEY (</w:t>
+      </w:r>
+      <w:proofErr w:type="spellStart"/>
+      <w:r>
+        <w:t>id_utente</w:t>
+      </w:r>
+      <w:proofErr w:type="spellEnd"/>
+      <w:r>
         <w:t>) REFERENCES utenti (id)</w:t>
       </w:r>
     </w:p>
@@ -5158,51 +5269,411 @@
     </w:p>
     <w:p>
       <w:pPr>
+        <w:pStyle w:val="Titolo2"/>
+        <w:rPr>
+          <w:rFonts w:ascii="Arial" w:hAnsi="Arial"/>
+        </w:rPr>
+      </w:pPr>
+      <w:bookmarkStart w:id="15" w:name="_Toc503886555"/>
+      <w:r>
+        <w:t>4b) Query INSERT</w:t>
+      </w:r>
+      <w:bookmarkEnd w:id="15"/>
+    </w:p>
+    <w:p>
+      <w:pPr>
         <w:pStyle w:val="Codice"/>
       </w:pPr>
       <w:r>
         <w:rPr>
           <w:b/>
         </w:rPr>
-        <w:t>CREATE</w:t>
-      </w:r>
-      <w:r>
-        <w:t xml:space="preserve"> TABLE</w:t>
-      </w:r>
-      <w:r>
-        <w:t xml:space="preserve"> espositori (</w:t>
-      </w:r>
-    </w:p>
-    <w:p>
-      <w:pPr>
-        <w:pStyle w:val="Codice"/>
-      </w:pPr>
-      <w:r>
-        <w:t xml:space="preserve">  id        INT         NOT NULL AUTO_INCREMENT,</w:t>
-      </w:r>
-    </w:p>
-    <w:p>
-      <w:pPr>
-        <w:pStyle w:val="Codice"/>
-      </w:pPr>
-      <w:r>
-        <w:t xml:space="preserve">  nome      </w:t>
+        <w:t>INSERT INTO</w:t>
+      </w:r>
+      <w:r>
+        <w:t xml:space="preserve"> </w:t>
+      </w:r>
+      <w:r>
+        <w:rPr>
+          <w:rStyle w:val="CodiceCarattere"/>
+        </w:rPr>
+        <w:t>autori (id, cognome</w:t>
+      </w:r>
+      <w:r>
+        <w:t xml:space="preserve">, nome, </w:t>
+      </w:r>
+      <w:proofErr w:type="spellStart"/>
+      <w:r>
+        <w:t>data_nascita</w:t>
+      </w:r>
+      <w:proofErr w:type="spellEnd"/>
+      <w:r>
+        <w:t xml:space="preserve">) VALUES (1, "Tolkien", "John Ronald </w:t>
+      </w:r>
+      <w:proofErr w:type="spellStart"/>
+      <w:r>
+        <w:t>Reuel</w:t>
+      </w:r>
+      <w:proofErr w:type="spellEnd"/>
+      <w:r>
+        <w:t>", "1892-01-03");</w:t>
+      </w:r>
+    </w:p>
+    <w:p>
+      <w:pPr>
+        <w:pStyle w:val="Codice"/>
+      </w:pPr>
+      <w:r>
+        <w:rPr>
+          <w:b/>
+        </w:rPr>
+        <w:t>INSERT INTO</w:t>
+      </w:r>
+      <w:r>
+        <w:t xml:space="preserve"> autori (id, cognome, nome, </w:t>
+      </w:r>
+      <w:proofErr w:type="spellStart"/>
+      <w:r>
+        <w:t>data_nascita</w:t>
+      </w:r>
+      <w:proofErr w:type="spellEnd"/>
+      <w:r>
+        <w:t>) VALUES (2, "Rowling", "Joanne", "1965-07-31");</w:t>
+      </w:r>
+    </w:p>
+    <w:p>
+      <w:pPr>
+        <w:pStyle w:val="Codice"/>
+      </w:pPr>
+    </w:p>
+    <w:p>
+      <w:pPr>
+        <w:pStyle w:val="Codice"/>
+      </w:pPr>
+      <w:r>
+        <w:rPr>
+          <w:b/>
+        </w:rPr>
+        <w:t>INSERT INTO</w:t>
+      </w:r>
+      <w:r>
+        <w:t xml:space="preserve"> </w:t>
+      </w:r>
+      <w:proofErr w:type="spellStart"/>
+      <w:r>
+        <w:t>casa_editrice</w:t>
+      </w:r>
+      <w:proofErr w:type="spellEnd"/>
+      <w:r>
+        <w:t xml:space="preserve"> (id, nome) VALUES (1, "Mondadori");</w:t>
+      </w:r>
+    </w:p>
+    <w:p>
+      <w:pPr>
+        <w:pStyle w:val="Codice"/>
+      </w:pPr>
+      <w:r>
+        <w:rPr>
+          <w:b/>
+        </w:rPr>
+        <w:t>INSERT INTO</w:t>
+      </w:r>
+      <w:r>
+        <w:t xml:space="preserve"> </w:t>
+      </w:r>
+      <w:proofErr w:type="spellStart"/>
+      <w:r>
+        <w:t>casa_editrice</w:t>
+      </w:r>
+      <w:proofErr w:type="spellEnd"/>
+      <w:r>
+        <w:t xml:space="preserve"> (id, nome) VALUES (2, "Zanichelli");</w:t>
+      </w:r>
+    </w:p>
+    <w:p>
+      <w:pPr>
+        <w:pStyle w:val="Codice"/>
+      </w:pPr>
+    </w:p>
+    <w:p>
+      <w:pPr>
+        <w:pStyle w:val="Codice"/>
+      </w:pPr>
+      <w:r>
+        <w:rPr>
+          <w:b/>
+        </w:rPr>
+        <w:t>INSERT INTO</w:t>
+      </w:r>
+      <w:r>
+        <w:t xml:space="preserve"> collane (id, nome, descrizione) VALUES (1, "Il Signore degli Anelli", "Romanzo fantasy ambientato nella terra di mezzo. Parla di un </w:t>
+      </w:r>
+      <w:proofErr w:type="spellStart"/>
+      <w:r>
+        <w:t>Hobbit</w:t>
+      </w:r>
+      <w:proofErr w:type="spellEnd"/>
+      <w:r>
+        <w:t xml:space="preserve"> che deve distruggere un anello per portare la pace.");</w:t>
+      </w:r>
+    </w:p>
+    <w:p>
+      <w:pPr>
+        <w:pStyle w:val="Codice"/>
+      </w:pPr>
+      <w:r>
+        <w:rPr>
+          <w:b/>
+        </w:rPr>
+        <w:t>INSERT INTO</w:t>
+      </w:r>
+      <w:r>
+        <w:t xml:space="preserve"> collane (id, nome, descrizione) VALUES (2, "Harry Potter", "Ogni libro della serie rappresenta un anno nella vita di Harry dagli undici ai diciassette anni; i libri descrivono ogni anno scolastico trascorso nella scuola di magia e stregoneria di </w:t>
+      </w:r>
+      <w:proofErr w:type="spellStart"/>
+      <w:r>
+        <w:t>Hogwarts</w:t>
+      </w:r>
+      <w:proofErr w:type="spellEnd"/>
+      <w:r>
+        <w:t>.");</w:t>
+      </w:r>
+    </w:p>
+    <w:p>
+      <w:pPr>
+        <w:pStyle w:val="Codice"/>
+      </w:pPr>
+    </w:p>
+    <w:p>
+      <w:pPr>
+        <w:pStyle w:val="Codice"/>
+      </w:pPr>
+      <w:r>
+        <w:rPr>
+          <w:b/>
+        </w:rPr>
+        <w:t>INSERT INTO</w:t>
+      </w:r>
+      <w:r>
+        <w:t xml:space="preserve"> generi (id, nome) VALUES (1, "Fantasy");</w:t>
+      </w:r>
+    </w:p>
+    <w:p>
+      <w:pPr>
+        <w:pStyle w:val="Codice"/>
+      </w:pPr>
+      <w:r>
+        <w:rPr>
+          <w:b/>
+        </w:rPr>
+        <w:t>INSERT INTO</w:t>
+      </w:r>
+      <w:r>
+        <w:t xml:space="preserve"> generi (id, nome) VALUES (2, "Giallo");</w:t>
+      </w:r>
+    </w:p>
+    <w:p>
+      <w:pPr>
+        <w:pStyle w:val="Codice"/>
+      </w:pPr>
+      <w:r>
+        <w:rPr>
+          <w:b/>
+        </w:rPr>
+        <w:t xml:space="preserve">INSERT INTO </w:t>
+      </w:r>
+      <w:r>
+        <w:t>generi (id, nome) VALUES (3, "Avventura");</w:t>
+      </w:r>
+    </w:p>
+    <w:p>
+      <w:pPr>
+        <w:pStyle w:val="Codice"/>
+      </w:pPr>
+    </w:p>
+    <w:p>
+      <w:pPr>
+        <w:pStyle w:val="Codice"/>
+      </w:pPr>
+      <w:r>
+        <w:rPr>
+          <w:b/>
+        </w:rPr>
+        <w:t>INSERT INTO</w:t>
+      </w:r>
+      <w:r>
+        <w:t xml:space="preserve"> personale (id, cognome, nome, </w:t>
+      </w:r>
+      <w:proofErr w:type="spellStart"/>
+      <w:r>
+        <w:t>data_nascita</w:t>
+      </w:r>
+      <w:proofErr w:type="spellEnd"/>
+      <w:r>
+        <w:t>) VALUES (1, "Rossi", "Mario", "1980-01-01");</w:t>
+      </w:r>
+    </w:p>
+    <w:p>
+      <w:pPr>
+        <w:pStyle w:val="Codice"/>
+      </w:pPr>
+      <w:r>
+        <w:rPr>
+          <w:b/>
+        </w:rPr>
+        <w:t>INSERT INTO</w:t>
+      </w:r>
+      <w:r>
+        <w:t xml:space="preserve"> personale (id, cognome, nome, </w:t>
+      </w:r>
+      <w:proofErr w:type="spellStart"/>
+      <w:r>
+        <w:t>data_nascita</w:t>
+      </w:r>
+      <w:proofErr w:type="spellEnd"/>
+      <w:r>
+        <w:t>) VALUES (2, "Fabbri", "Matteo", "1996-05-04");</w:t>
+      </w:r>
+    </w:p>
+    <w:p>
+      <w:pPr>
+        <w:pStyle w:val="Codice"/>
+      </w:pPr>
+    </w:p>
+    <w:p>
+      <w:pPr>
+        <w:pStyle w:val="Codice"/>
+      </w:pPr>
+      <w:r>
+        <w:rPr>
+          <w:b/>
+        </w:rPr>
+        <w:t>INSERT INTO</w:t>
+      </w:r>
+      <w:r>
+        <w:t xml:space="preserve"> utenti (id, cognome, nome, </w:t>
+      </w:r>
+      <w:proofErr w:type="spellStart"/>
+      <w:r>
+        <w:t>data_nascita</w:t>
+      </w:r>
+      <w:proofErr w:type="spellEnd"/>
+      <w:r>
+        <w:t xml:space="preserve">, citta, indirizzo) VALUES (1, "Cortesi", "Emanuele", "1996-09-30", "Bagnacavallo (RA)", "via </w:t>
+      </w:r>
+      <w:proofErr w:type="spellStart"/>
+      <w:r>
+        <w:t>aaa</w:t>
+      </w:r>
+      <w:proofErr w:type="spellEnd"/>
+      <w:r>
+        <w:t xml:space="preserve"> 1");</w:t>
+      </w:r>
+    </w:p>
+    <w:p>
+      <w:pPr>
+        <w:pStyle w:val="Codice"/>
+      </w:pPr>
+      <w:r>
+        <w:rPr>
+          <w:b/>
+        </w:rPr>
+        <w:t>INSERT INTO</w:t>
+      </w:r>
+      <w:r>
+        <w:t xml:space="preserve"> utenti (id, cognome, nome, </w:t>
+      </w:r>
+      <w:proofErr w:type="spellStart"/>
+      <w:r>
+        <w:t>data_nascita</w:t>
+      </w:r>
+      <w:proofErr w:type="spellEnd"/>
+      <w:r>
+        <w:t xml:space="preserve">, citta, indirizzo) VALUES (2, "Capucci", "Fabio", "1996-01-16", "Fusignano (RA)", "via </w:t>
+      </w:r>
+      <w:proofErr w:type="spellStart"/>
+      <w:r>
+        <w:t>bbb</w:t>
+      </w:r>
+      <w:proofErr w:type="spellEnd"/>
+      <w:r>
+        <w:t xml:space="preserve"> 2");</w:t>
+      </w:r>
+    </w:p>
+    <w:p>
+      <w:pPr>
+        <w:pStyle w:val="Codice"/>
+      </w:pPr>
+    </w:p>
+    <w:p>
+      <w:pPr>
+        <w:pStyle w:val="Codice"/>
+      </w:pPr>
+      <w:r>
+        <w:rPr>
+          <w:b/>
+        </w:rPr>
+        <w:t>INSERT INTO</w:t>
+      </w:r>
+      <w:r>
+        <w:t xml:space="preserve"> </w:t>
       </w:r>
       <w:proofErr w:type="gramStart"/>
       <w:r>
-        <w:t>VARCHAR(</w:t>
+        <w:t>stanze(</w:t>
       </w:r>
       <w:proofErr w:type="gramEnd"/>
       <w:r>
-        <w:t>50) NOT NULL,</w:t>
-      </w:r>
-    </w:p>
-    <w:p>
-      <w:pPr>
-        <w:pStyle w:val="Codice"/>
-      </w:pPr>
-      <w:r>
-        <w:t xml:space="preserve">  </w:t>
+        <w:t>id, nome) VALUES (1, 'Per ragazzi');</w:t>
+      </w:r>
+    </w:p>
+    <w:p>
+      <w:pPr>
+        <w:pStyle w:val="Codice"/>
+      </w:pPr>
+      <w:r>
+        <w:rPr>
+          <w:b/>
+        </w:rPr>
+        <w:t>INSERT INTO</w:t>
+      </w:r>
+      <w:r>
+        <w:t xml:space="preserve"> </w:t>
+      </w:r>
+      <w:proofErr w:type="gramStart"/>
+      <w:r>
+        <w:t>stanze(</w:t>
+      </w:r>
+      <w:proofErr w:type="gramEnd"/>
+      <w:r>
+        <w:t>id, nome) VALUES (2, 'Per studenti');</w:t>
+      </w:r>
+    </w:p>
+    <w:p>
+      <w:pPr>
+        <w:pStyle w:val="Codice"/>
+      </w:pPr>
+    </w:p>
+    <w:p>
+      <w:pPr>
+        <w:pStyle w:val="Codice"/>
+      </w:pPr>
+      <w:r>
+        <w:rPr>
+          <w:b/>
+        </w:rPr>
+        <w:t>INSERT INTO</w:t>
+      </w:r>
+      <w:r>
+        <w:t xml:space="preserve"> </w:t>
+      </w:r>
+      <w:proofErr w:type="gramStart"/>
+      <w:r>
+        <w:t>espositori(</w:t>
+      </w:r>
+      <w:proofErr w:type="gramEnd"/>
+      <w:r>
+        <w:t xml:space="preserve">id, nome, </w:t>
       </w:r>
       <w:proofErr w:type="spellStart"/>
       <w:r>
@@ -5210,23 +5681,29 @@
       </w:r>
       <w:proofErr w:type="spellEnd"/>
       <w:r>
-        <w:t xml:space="preserve"> INT         NOT NULL,</w:t>
-      </w:r>
-    </w:p>
-    <w:p>
-      <w:pPr>
-        <w:pStyle w:val="Codice"/>
-      </w:pPr>
-      <w:r>
-        <w:t xml:space="preserve">  PRIMARY KEY (id),</w:t>
-      </w:r>
-    </w:p>
-    <w:p>
-      <w:pPr>
-        <w:pStyle w:val="Codice"/>
-      </w:pPr>
-      <w:r>
-        <w:t xml:space="preserve">  FOREIGN KEY (</w:t>
+        <w:t>) VALUES (1, 'A', '1');</w:t>
+      </w:r>
+    </w:p>
+    <w:p>
+      <w:pPr>
+        <w:pStyle w:val="Codice"/>
+      </w:pPr>
+      <w:r>
+        <w:rPr>
+          <w:b/>
+        </w:rPr>
+        <w:t>INSERT INTO</w:t>
+      </w:r>
+      <w:r>
+        <w:t xml:space="preserve"> </w:t>
+      </w:r>
+      <w:proofErr w:type="gramStart"/>
+      <w:r>
+        <w:t>espositori(</w:t>
+      </w:r>
+      <w:proofErr w:type="gramEnd"/>
+      <w:r>
+        <w:t xml:space="preserve">id, nome, </w:t>
       </w:r>
       <w:proofErr w:type="spellStart"/>
       <w:r>
@@ -5234,29 +5711,1037 @@
       </w:r>
       <w:proofErr w:type="spellEnd"/>
       <w:r>
-        <w:t>) REFERENCES stanze (id)</w:t>
-      </w:r>
-    </w:p>
-    <w:p>
-      <w:pPr>
-        <w:pStyle w:val="Codice"/>
-      </w:pPr>
-      <w:r>
-        <w:t xml:space="preserve">    ON DELETE RESTRICT</w:t>
-      </w:r>
-    </w:p>
-    <w:p>
-      <w:pPr>
-        <w:pStyle w:val="Codice"/>
-      </w:pPr>
-      <w:r>
-        <w:t xml:space="preserve">    ON UPDATE NO ACTION</w:t>
-      </w:r>
-    </w:p>
-    <w:p>
-      <w:pPr>
-        <w:pStyle w:val="Codice"/>
-      </w:pPr>
+        <w:t>) VALUES (2, 'B', '1');</w:t>
+      </w:r>
+    </w:p>
+    <w:p>
+      <w:pPr>
+        <w:pStyle w:val="Codice"/>
+      </w:pPr>
+      <w:r>
+        <w:rPr>
+          <w:b/>
+        </w:rPr>
+        <w:t>INSERT INTO</w:t>
+      </w:r>
+      <w:r>
+        <w:t xml:space="preserve"> </w:t>
+      </w:r>
+      <w:proofErr w:type="gramStart"/>
+      <w:r>
+        <w:t>espositori(</w:t>
+      </w:r>
+      <w:proofErr w:type="gramEnd"/>
+      <w:r>
+        <w:t xml:space="preserve">id, nome, </w:t>
+      </w:r>
+      <w:proofErr w:type="spellStart"/>
+      <w:r>
+        <w:t>id_stanza</w:t>
+      </w:r>
+      <w:proofErr w:type="spellEnd"/>
+      <w:r>
+        <w:t>) VALUES (3, 'A', '2');</w:t>
+      </w:r>
+    </w:p>
+    <w:p>
+      <w:pPr>
+        <w:pStyle w:val="Codice"/>
+      </w:pPr>
+    </w:p>
+    <w:p>
+      <w:pPr>
+        <w:pStyle w:val="Codice"/>
+      </w:pPr>
+      <w:r>
+        <w:rPr>
+          <w:b/>
+        </w:rPr>
+        <w:t>INSERT INTO</w:t>
+      </w:r>
+      <w:r>
+        <w:t xml:space="preserve"> </w:t>
+      </w:r>
+      <w:proofErr w:type="gramStart"/>
+      <w:r>
+        <w:t>libri(</w:t>
+      </w:r>
+      <w:proofErr w:type="gramEnd"/>
+      <w:r>
+        <w:t xml:space="preserve">id, ISBN, titolo, </w:t>
+      </w:r>
+      <w:proofErr w:type="spellStart"/>
+      <w:r>
+        <w:t>anno_pubblicazione</w:t>
+      </w:r>
+      <w:proofErr w:type="spellEnd"/>
+      <w:r>
+        <w:t xml:space="preserve">, </w:t>
+      </w:r>
+      <w:proofErr w:type="spellStart"/>
+      <w:r>
+        <w:t>quantita</w:t>
+      </w:r>
+      <w:proofErr w:type="spellEnd"/>
+      <w:r>
+        <w:t xml:space="preserve">, </w:t>
+      </w:r>
+      <w:proofErr w:type="spellStart"/>
+      <w:r>
+        <w:t>id_editore</w:t>
+      </w:r>
+      <w:proofErr w:type="spellEnd"/>
+      <w:r>
+        <w:t xml:space="preserve">, </w:t>
+      </w:r>
+      <w:proofErr w:type="spellStart"/>
+      <w:r>
+        <w:t>id_collana</w:t>
+      </w:r>
+      <w:proofErr w:type="spellEnd"/>
+      <w:r>
+        <w:t xml:space="preserve">, </w:t>
+      </w:r>
+      <w:proofErr w:type="spellStart"/>
+      <w:r>
+        <w:t>id_espositore</w:t>
+      </w:r>
+      <w:proofErr w:type="spellEnd"/>
+      <w:r>
+        <w:t>)</w:t>
+      </w:r>
+    </w:p>
+    <w:p>
+      <w:pPr>
+        <w:pStyle w:val="Codice"/>
+      </w:pPr>
+      <w:r>
+        <w:lastRenderedPageBreak/>
+        <w:t xml:space="preserve">VALUES (1, '1111111111111', 'La compagnia </w:t>
+      </w:r>
+      <w:proofErr w:type="spellStart"/>
+      <w:r>
+        <w:t>dellanello</w:t>
+      </w:r>
+      <w:proofErr w:type="spellEnd"/>
+      <w:r>
+        <w:t>', 1980, 5, 1, 1, 1);</w:t>
+      </w:r>
+    </w:p>
+    <w:p>
+      <w:pPr>
+        <w:pStyle w:val="Codice"/>
+      </w:pPr>
+      <w:r>
+        <w:rPr>
+          <w:b/>
+        </w:rPr>
+        <w:t>INSERT INTO</w:t>
+      </w:r>
+      <w:r>
+        <w:t xml:space="preserve"> </w:t>
+      </w:r>
+      <w:proofErr w:type="spellStart"/>
+      <w:r>
+        <w:t>libri_</w:t>
+      </w:r>
+      <w:proofErr w:type="gramStart"/>
+      <w:r>
+        <w:t>autori</w:t>
+      </w:r>
+      <w:proofErr w:type="spellEnd"/>
+      <w:r>
+        <w:t>(</w:t>
+      </w:r>
+      <w:proofErr w:type="spellStart"/>
+      <w:proofErr w:type="gramEnd"/>
+      <w:r>
+        <w:t>id_libro</w:t>
+      </w:r>
+      <w:proofErr w:type="spellEnd"/>
+      <w:r>
+        <w:t xml:space="preserve">, </w:t>
+      </w:r>
+      <w:proofErr w:type="spellStart"/>
+      <w:r>
+        <w:t>id_autore</w:t>
+      </w:r>
+      <w:proofErr w:type="spellEnd"/>
+      <w:r>
+        <w:t>) VALUES (1, 1);</w:t>
+      </w:r>
+    </w:p>
+    <w:p>
+      <w:pPr>
+        <w:pStyle w:val="Codice"/>
+      </w:pPr>
+      <w:r>
+        <w:rPr>
+          <w:b/>
+        </w:rPr>
+        <w:t>INSERT INTO</w:t>
+      </w:r>
+      <w:r>
+        <w:t xml:space="preserve"> </w:t>
+      </w:r>
+      <w:proofErr w:type="spellStart"/>
+      <w:r>
+        <w:t>libri_</w:t>
+      </w:r>
+      <w:proofErr w:type="gramStart"/>
+      <w:r>
+        <w:t>generi</w:t>
+      </w:r>
+      <w:proofErr w:type="spellEnd"/>
+      <w:r>
+        <w:t>(</w:t>
+      </w:r>
+      <w:proofErr w:type="spellStart"/>
+      <w:proofErr w:type="gramEnd"/>
+      <w:r>
+        <w:t>id_libro</w:t>
+      </w:r>
+      <w:proofErr w:type="spellEnd"/>
+      <w:r>
+        <w:t xml:space="preserve">, </w:t>
+      </w:r>
+      <w:proofErr w:type="spellStart"/>
+      <w:r>
+        <w:t>id_genere</w:t>
+      </w:r>
+      <w:proofErr w:type="spellEnd"/>
+      <w:r>
+        <w:t>) VALUES (1, 1);</w:t>
+      </w:r>
+    </w:p>
+    <w:p>
+      <w:pPr>
+        <w:pStyle w:val="Codice"/>
+      </w:pPr>
+      <w:r>
+        <w:rPr>
+          <w:b/>
+        </w:rPr>
+        <w:t>INSERT INTO</w:t>
+      </w:r>
+      <w:r>
+        <w:t xml:space="preserve"> </w:t>
+      </w:r>
+      <w:proofErr w:type="spellStart"/>
+      <w:r>
+        <w:t>libri_</w:t>
+      </w:r>
+      <w:proofErr w:type="gramStart"/>
+      <w:r>
+        <w:t>generi</w:t>
+      </w:r>
+      <w:proofErr w:type="spellEnd"/>
+      <w:r>
+        <w:t>(</w:t>
+      </w:r>
+      <w:proofErr w:type="spellStart"/>
+      <w:proofErr w:type="gramEnd"/>
+      <w:r>
+        <w:t>id_libro</w:t>
+      </w:r>
+      <w:proofErr w:type="spellEnd"/>
+      <w:r>
+        <w:t xml:space="preserve">, </w:t>
+      </w:r>
+      <w:proofErr w:type="spellStart"/>
+      <w:r>
+        <w:t>id_genere</w:t>
+      </w:r>
+      <w:proofErr w:type="spellEnd"/>
+      <w:r>
+        <w:t>) VALUES (1, 3);</w:t>
+      </w:r>
+    </w:p>
+    <w:p>
+      <w:pPr>
+        <w:pStyle w:val="Codice"/>
+      </w:pPr>
+    </w:p>
+    <w:p>
+      <w:pPr>
+        <w:pStyle w:val="Codice"/>
+      </w:pPr>
+      <w:r>
+        <w:rPr>
+          <w:b/>
+        </w:rPr>
+        <w:t>INSERT INTO</w:t>
+      </w:r>
+      <w:r>
+        <w:t xml:space="preserve"> </w:t>
+      </w:r>
+      <w:proofErr w:type="gramStart"/>
+      <w:r>
+        <w:t>libri(</w:t>
+      </w:r>
+      <w:proofErr w:type="gramEnd"/>
+      <w:r>
+        <w:t xml:space="preserve">id, ISBN, titolo, </w:t>
+      </w:r>
+      <w:proofErr w:type="spellStart"/>
+      <w:r>
+        <w:t>anno_pubblicazione</w:t>
+      </w:r>
+      <w:proofErr w:type="spellEnd"/>
+      <w:r>
+        <w:t xml:space="preserve">, </w:t>
+      </w:r>
+      <w:proofErr w:type="spellStart"/>
+      <w:r>
+        <w:t>quantita</w:t>
+      </w:r>
+      <w:proofErr w:type="spellEnd"/>
+      <w:r>
+        <w:t xml:space="preserve">, </w:t>
+      </w:r>
+      <w:proofErr w:type="spellStart"/>
+      <w:r>
+        <w:t>id_editore</w:t>
+      </w:r>
+      <w:proofErr w:type="spellEnd"/>
+      <w:r>
+        <w:t xml:space="preserve">, </w:t>
+      </w:r>
+      <w:proofErr w:type="spellStart"/>
+      <w:r>
+        <w:t>id_collana</w:t>
+      </w:r>
+      <w:proofErr w:type="spellEnd"/>
+      <w:r>
+        <w:t xml:space="preserve">, </w:t>
+      </w:r>
+      <w:proofErr w:type="spellStart"/>
+      <w:r>
+        <w:t>id_espositore</w:t>
+      </w:r>
+      <w:proofErr w:type="spellEnd"/>
+      <w:r>
+        <w:t>)</w:t>
+      </w:r>
+    </w:p>
+    <w:p>
+      <w:pPr>
+        <w:pStyle w:val="Codice"/>
+      </w:pPr>
+      <w:r>
+        <w:t>VALUES (2, '2222222222222', 'Le due torri', 1985, 7, 1, 1, 1);</w:t>
+      </w:r>
+    </w:p>
+    <w:p>
+      <w:pPr>
+        <w:pStyle w:val="Codice"/>
+      </w:pPr>
+      <w:r>
+        <w:rPr>
+          <w:b/>
+        </w:rPr>
+        <w:t>INSERT INTO</w:t>
+      </w:r>
+      <w:r>
+        <w:t xml:space="preserve"> </w:t>
+      </w:r>
+      <w:proofErr w:type="spellStart"/>
+      <w:r>
+        <w:t>libri_</w:t>
+      </w:r>
+      <w:proofErr w:type="gramStart"/>
+      <w:r>
+        <w:t>autori</w:t>
+      </w:r>
+      <w:proofErr w:type="spellEnd"/>
+      <w:r>
+        <w:t>(</w:t>
+      </w:r>
+      <w:proofErr w:type="spellStart"/>
+      <w:proofErr w:type="gramEnd"/>
+      <w:r>
+        <w:t>id_libro</w:t>
+      </w:r>
+      <w:proofErr w:type="spellEnd"/>
+      <w:r>
+        <w:t xml:space="preserve">, </w:t>
+      </w:r>
+      <w:proofErr w:type="spellStart"/>
+      <w:r>
+        <w:t>id_autore</w:t>
+      </w:r>
+      <w:proofErr w:type="spellEnd"/>
+      <w:r>
+        <w:t>) VALUES (2, 1);</w:t>
+      </w:r>
+    </w:p>
+    <w:p>
+      <w:pPr>
+        <w:pStyle w:val="Codice"/>
+      </w:pPr>
+      <w:r>
+        <w:rPr>
+          <w:b/>
+        </w:rPr>
+        <w:t>INSERT INTO</w:t>
+      </w:r>
+      <w:r>
+        <w:t xml:space="preserve"> </w:t>
+      </w:r>
+      <w:proofErr w:type="spellStart"/>
+      <w:r>
+        <w:t>libri_</w:t>
+      </w:r>
+      <w:proofErr w:type="gramStart"/>
+      <w:r>
+        <w:t>generi</w:t>
+      </w:r>
+      <w:proofErr w:type="spellEnd"/>
+      <w:r>
+        <w:t>(</w:t>
+      </w:r>
+      <w:proofErr w:type="spellStart"/>
+      <w:proofErr w:type="gramEnd"/>
+      <w:r>
+        <w:t>id_libro</w:t>
+      </w:r>
+      <w:proofErr w:type="spellEnd"/>
+      <w:r>
+        <w:t xml:space="preserve">, </w:t>
+      </w:r>
+      <w:proofErr w:type="spellStart"/>
+      <w:r>
+        <w:t>id_genere</w:t>
+      </w:r>
+      <w:proofErr w:type="spellEnd"/>
+      <w:r>
+        <w:t>) VALUES (2, 1);</w:t>
+      </w:r>
+    </w:p>
+    <w:p>
+      <w:pPr>
+        <w:pStyle w:val="Codice"/>
+      </w:pPr>
+      <w:r>
+        <w:rPr>
+          <w:b/>
+        </w:rPr>
+        <w:t>INSERT INTO</w:t>
+      </w:r>
+      <w:r>
+        <w:t xml:space="preserve"> </w:t>
+      </w:r>
+      <w:proofErr w:type="spellStart"/>
+      <w:r>
+        <w:t>libri_</w:t>
+      </w:r>
+      <w:proofErr w:type="gramStart"/>
+      <w:r>
+        <w:t>generi</w:t>
+      </w:r>
+      <w:proofErr w:type="spellEnd"/>
+      <w:r>
+        <w:t>(</w:t>
+      </w:r>
+      <w:proofErr w:type="spellStart"/>
+      <w:proofErr w:type="gramEnd"/>
+      <w:r>
+        <w:t>id_libro</w:t>
+      </w:r>
+      <w:proofErr w:type="spellEnd"/>
+      <w:r>
+        <w:t xml:space="preserve">, </w:t>
+      </w:r>
+      <w:proofErr w:type="spellStart"/>
+      <w:r>
+        <w:t>id_genere</w:t>
+      </w:r>
+      <w:proofErr w:type="spellEnd"/>
+      <w:r>
+        <w:t>) VALUES (2, 3);</w:t>
+      </w:r>
+    </w:p>
+    <w:p>
+      <w:pPr>
+        <w:pStyle w:val="Codice"/>
+      </w:pPr>
+    </w:p>
+    <w:p>
+      <w:pPr>
+        <w:pStyle w:val="Codice"/>
+      </w:pPr>
+      <w:r>
+        <w:rPr>
+          <w:b/>
+        </w:rPr>
+        <w:t>INSERT INTO</w:t>
+      </w:r>
+      <w:r>
+        <w:t xml:space="preserve"> </w:t>
+      </w:r>
+      <w:proofErr w:type="gramStart"/>
+      <w:r>
+        <w:t>libri(</w:t>
+      </w:r>
+      <w:proofErr w:type="gramEnd"/>
+      <w:r>
+        <w:t xml:space="preserve">id, ISBN, titolo, </w:t>
+      </w:r>
+      <w:proofErr w:type="spellStart"/>
+      <w:r>
+        <w:t>anno_pubblicazione</w:t>
+      </w:r>
+      <w:proofErr w:type="spellEnd"/>
+      <w:r>
+        <w:t xml:space="preserve">, </w:t>
+      </w:r>
+      <w:proofErr w:type="spellStart"/>
+      <w:r>
+        <w:t>quantita</w:t>
+      </w:r>
+      <w:proofErr w:type="spellEnd"/>
+      <w:r>
+        <w:t xml:space="preserve">, </w:t>
+      </w:r>
+      <w:proofErr w:type="spellStart"/>
+      <w:r>
+        <w:t>id_editore</w:t>
+      </w:r>
+      <w:proofErr w:type="spellEnd"/>
+      <w:r>
+        <w:t xml:space="preserve">, </w:t>
+      </w:r>
+      <w:proofErr w:type="spellStart"/>
+      <w:r>
+        <w:t>id_collana</w:t>
+      </w:r>
+      <w:proofErr w:type="spellEnd"/>
+      <w:r>
+        <w:t xml:space="preserve">, </w:t>
+      </w:r>
+      <w:proofErr w:type="spellStart"/>
+      <w:r>
+        <w:t>id_espositore</w:t>
+      </w:r>
+      <w:proofErr w:type="spellEnd"/>
+      <w:r>
+        <w:t>)</w:t>
+      </w:r>
+    </w:p>
+    <w:p>
+      <w:pPr>
+        <w:pStyle w:val="Codice"/>
+      </w:pPr>
+      <w:r>
+        <w:t>VALUES (3, '3333333333333', 'La pietra filosofale', 1997, 9, 2, 2, 2);</w:t>
+      </w:r>
+    </w:p>
+    <w:p>
+      <w:pPr>
+        <w:pStyle w:val="Codice"/>
+      </w:pPr>
+      <w:r>
+        <w:rPr>
+          <w:b/>
+        </w:rPr>
+        <w:t>INSERT INTO</w:t>
+      </w:r>
+      <w:r>
+        <w:t xml:space="preserve"> </w:t>
+      </w:r>
+      <w:proofErr w:type="spellStart"/>
+      <w:r>
+        <w:t>libri_</w:t>
+      </w:r>
+      <w:proofErr w:type="gramStart"/>
+      <w:r>
+        <w:t>autori</w:t>
+      </w:r>
+      <w:proofErr w:type="spellEnd"/>
+      <w:r>
+        <w:t>(</w:t>
+      </w:r>
+      <w:proofErr w:type="spellStart"/>
+      <w:proofErr w:type="gramEnd"/>
+      <w:r>
+        <w:t>id_libro</w:t>
+      </w:r>
+      <w:proofErr w:type="spellEnd"/>
+      <w:r>
+        <w:t xml:space="preserve">, </w:t>
+      </w:r>
+      <w:proofErr w:type="spellStart"/>
+      <w:r>
+        <w:t>id_autore</w:t>
+      </w:r>
+      <w:proofErr w:type="spellEnd"/>
+      <w:r>
+        <w:t>) VALUES (3, 2);</w:t>
+      </w:r>
+    </w:p>
+    <w:p>
+      <w:pPr>
+        <w:pStyle w:val="Codice"/>
+      </w:pPr>
+      <w:r>
+        <w:rPr>
+          <w:b/>
+        </w:rPr>
+        <w:t>INSERT INTO</w:t>
+      </w:r>
+      <w:r>
+        <w:t xml:space="preserve"> </w:t>
+      </w:r>
+      <w:proofErr w:type="spellStart"/>
+      <w:r>
+        <w:t>libri_</w:t>
+      </w:r>
+      <w:proofErr w:type="gramStart"/>
+      <w:r>
+        <w:t>generi</w:t>
+      </w:r>
+      <w:proofErr w:type="spellEnd"/>
+      <w:r>
+        <w:t>(</w:t>
+      </w:r>
+      <w:proofErr w:type="spellStart"/>
+      <w:proofErr w:type="gramEnd"/>
+      <w:r>
+        <w:t>id_libro</w:t>
+      </w:r>
+      <w:proofErr w:type="spellEnd"/>
+      <w:r>
+        <w:t xml:space="preserve">, </w:t>
+      </w:r>
+      <w:proofErr w:type="spellStart"/>
+      <w:r>
+        <w:t>id_genere</w:t>
+      </w:r>
+      <w:proofErr w:type="spellEnd"/>
+      <w:r>
+        <w:t>) VALUES (3, 1);</w:t>
+      </w:r>
+    </w:p>
+    <w:p>
+      <w:pPr>
+        <w:pStyle w:val="Codice"/>
+      </w:pPr>
+    </w:p>
+    <w:p>
+      <w:pPr>
+        <w:pStyle w:val="Codice"/>
+      </w:pPr>
+      <w:r>
+        <w:rPr>
+          <w:b/>
+        </w:rPr>
+        <w:t>INSERT INTO</w:t>
+      </w:r>
+      <w:r>
+        <w:t xml:space="preserve"> </w:t>
+      </w:r>
+      <w:proofErr w:type="gramStart"/>
+      <w:r>
+        <w:t>libri(</w:t>
+      </w:r>
+      <w:proofErr w:type="gramEnd"/>
+      <w:r>
+        <w:t xml:space="preserve">id, ISBN, titolo, </w:t>
+      </w:r>
+      <w:proofErr w:type="spellStart"/>
+      <w:r>
+        <w:t>anno_pubblicazione</w:t>
+      </w:r>
+      <w:proofErr w:type="spellEnd"/>
+      <w:r>
+        <w:t xml:space="preserve">, </w:t>
+      </w:r>
+      <w:proofErr w:type="spellStart"/>
+      <w:r>
+        <w:t>quantita</w:t>
+      </w:r>
+      <w:proofErr w:type="spellEnd"/>
+      <w:r>
+        <w:t xml:space="preserve">, </w:t>
+      </w:r>
+      <w:proofErr w:type="spellStart"/>
+      <w:r>
+        <w:t>id_editore</w:t>
+      </w:r>
+      <w:proofErr w:type="spellEnd"/>
+      <w:r>
+        <w:t xml:space="preserve">, </w:t>
+      </w:r>
+      <w:proofErr w:type="spellStart"/>
+      <w:r>
+        <w:t>id_collana</w:t>
+      </w:r>
+      <w:proofErr w:type="spellEnd"/>
+      <w:r>
+        <w:t xml:space="preserve">, </w:t>
+      </w:r>
+      <w:proofErr w:type="spellStart"/>
+      <w:r>
+        <w:t>id_espositore</w:t>
+      </w:r>
+      <w:proofErr w:type="spellEnd"/>
+      <w:r>
+        <w:t>)</w:t>
+      </w:r>
+    </w:p>
+    <w:p>
+      <w:pPr>
+        <w:pStyle w:val="Codice"/>
+      </w:pPr>
+      <w:r>
+        <w:t>VALUES (4, '4444444444444', 'La camera dei segreti', 1999, 8, 2, 2, 2);</w:t>
+      </w:r>
+    </w:p>
+    <w:p>
+      <w:pPr>
+        <w:pStyle w:val="Codice"/>
+      </w:pPr>
+      <w:r>
+        <w:rPr>
+          <w:b/>
+        </w:rPr>
+        <w:t>INSERT INTO</w:t>
+      </w:r>
+      <w:r>
+        <w:t xml:space="preserve"> </w:t>
+      </w:r>
+      <w:proofErr w:type="spellStart"/>
+      <w:r>
+        <w:t>libri_</w:t>
+      </w:r>
+      <w:proofErr w:type="gramStart"/>
+      <w:r>
+        <w:t>autori</w:t>
+      </w:r>
+      <w:proofErr w:type="spellEnd"/>
+      <w:r>
+        <w:t>(</w:t>
+      </w:r>
+      <w:proofErr w:type="spellStart"/>
+      <w:proofErr w:type="gramEnd"/>
+      <w:r>
+        <w:t>id_libro</w:t>
+      </w:r>
+      <w:proofErr w:type="spellEnd"/>
+      <w:r>
+        <w:t xml:space="preserve">, </w:t>
+      </w:r>
+      <w:proofErr w:type="spellStart"/>
+      <w:r>
+        <w:t>id_autore</w:t>
+      </w:r>
+      <w:proofErr w:type="spellEnd"/>
+      <w:r>
+        <w:t>) VALUES (4, 2);</w:t>
+      </w:r>
+    </w:p>
+    <w:p>
+      <w:pPr>
+        <w:pStyle w:val="Codice"/>
+      </w:pPr>
+      <w:r>
+        <w:rPr>
+          <w:b/>
+        </w:rPr>
+        <w:t>INSERT INTO</w:t>
+      </w:r>
+      <w:r>
+        <w:t xml:space="preserve"> </w:t>
+      </w:r>
+      <w:proofErr w:type="spellStart"/>
+      <w:r>
+        <w:t>libri_</w:t>
+      </w:r>
+      <w:proofErr w:type="gramStart"/>
+      <w:r>
+        <w:t>generi</w:t>
+      </w:r>
+      <w:proofErr w:type="spellEnd"/>
+      <w:r>
+        <w:t>(</w:t>
+      </w:r>
+      <w:proofErr w:type="spellStart"/>
+      <w:proofErr w:type="gramEnd"/>
+      <w:r>
+        <w:t>id_libro</w:t>
+      </w:r>
+      <w:proofErr w:type="spellEnd"/>
+      <w:r>
+        <w:t xml:space="preserve">, </w:t>
+      </w:r>
+      <w:proofErr w:type="spellStart"/>
+      <w:r>
+        <w:t>id_genere</w:t>
+      </w:r>
+      <w:proofErr w:type="spellEnd"/>
+      <w:r>
+        <w:t>) VALUES (4, 1);</w:t>
+      </w:r>
+    </w:p>
+    <w:p>
+      <w:pPr>
+        <w:pStyle w:val="Codice"/>
+      </w:pPr>
+    </w:p>
+    <w:p>
+      <w:pPr>
+        <w:pStyle w:val="Codice"/>
+      </w:pPr>
+      <w:r>
+        <w:rPr>
+          <w:b/>
+        </w:rPr>
+        <w:t>INSERT INTO</w:t>
+      </w:r>
+      <w:r>
+        <w:t xml:space="preserve"> </w:t>
+      </w:r>
+      <w:proofErr w:type="gramStart"/>
+      <w:r>
+        <w:t>prestiti(</w:t>
+      </w:r>
+      <w:proofErr w:type="gramEnd"/>
+      <w:r>
+        <w:t xml:space="preserve">id, </w:t>
+      </w:r>
+      <w:proofErr w:type="spellStart"/>
+      <w:r>
+        <w:t>id_libro</w:t>
+      </w:r>
+      <w:proofErr w:type="spellEnd"/>
+      <w:r>
+        <w:t xml:space="preserve">, </w:t>
+      </w:r>
+      <w:proofErr w:type="spellStart"/>
+      <w:r>
+        <w:t>id_personale</w:t>
+      </w:r>
+      <w:proofErr w:type="spellEnd"/>
+      <w:r>
+        <w:t xml:space="preserve">, </w:t>
+      </w:r>
+      <w:proofErr w:type="spellStart"/>
+      <w:r>
+        <w:t>id_utente</w:t>
+      </w:r>
+      <w:proofErr w:type="spellEnd"/>
+      <w:r>
+        <w:t xml:space="preserve">, </w:t>
+      </w:r>
+      <w:proofErr w:type="spellStart"/>
+      <w:r>
+        <w:t>data_inizio</w:t>
+      </w:r>
+      <w:proofErr w:type="spellEnd"/>
+      <w:r>
+        <w:t xml:space="preserve">, </w:t>
+      </w:r>
+      <w:proofErr w:type="spellStart"/>
+      <w:r>
+        <w:t>data_fine</w:t>
+      </w:r>
+      <w:proofErr w:type="spellEnd"/>
+      <w:r>
+        <w:t xml:space="preserve">) VALUES (1, 1, 2, 1, </w:t>
+      </w:r>
+      <w:r>
+        <w:t>‘</w:t>
+      </w:r>
+      <w:r>
+        <w:t>2018-01-16</w:t>
+      </w:r>
+      <w:r>
+        <w:t>’</w:t>
+      </w:r>
+      <w:r>
+        <w:t xml:space="preserve">, </w:t>
+      </w:r>
+      <w:r>
+        <w:t>‘</w:t>
+      </w:r>
+      <w:r>
+        <w:t>2018-02-15</w:t>
+      </w:r>
+      <w:r>
+        <w:t>’</w:t>
+      </w:r>
+      <w:r>
+        <w:t>);</w:t>
+      </w:r>
+    </w:p>
+    <w:p>
+      <w:pPr>
+        <w:pStyle w:val="Codice"/>
+      </w:pPr>
+      <w:r>
+        <w:rPr>
+          <w:b/>
+        </w:rPr>
+        <w:t>INSERT INTO</w:t>
+      </w:r>
+      <w:r>
+        <w:t xml:space="preserve"> </w:t>
+      </w:r>
+      <w:proofErr w:type="gramStart"/>
+      <w:r>
+        <w:t>prestiti(</w:t>
+      </w:r>
+      <w:proofErr w:type="gramEnd"/>
+      <w:r>
+        <w:t xml:space="preserve">id, </w:t>
+      </w:r>
+      <w:proofErr w:type="spellStart"/>
+      <w:r>
+        <w:t>id_libro</w:t>
+      </w:r>
+      <w:proofErr w:type="spellEnd"/>
+      <w:r>
+        <w:t xml:space="preserve">, </w:t>
+      </w:r>
+      <w:proofErr w:type="spellStart"/>
+      <w:r>
+        <w:t>id_personale</w:t>
+      </w:r>
+      <w:proofErr w:type="spellEnd"/>
+      <w:r>
+        <w:t xml:space="preserve">, </w:t>
+      </w:r>
+      <w:proofErr w:type="spellStart"/>
+      <w:r>
+        <w:t>id_utente</w:t>
+      </w:r>
+      <w:proofErr w:type="spellEnd"/>
+      <w:r>
+        <w:t xml:space="preserve">, </w:t>
+      </w:r>
+      <w:proofErr w:type="spellStart"/>
+      <w:r>
+        <w:t>data_inizio</w:t>
+      </w:r>
+      <w:proofErr w:type="spellEnd"/>
+      <w:r>
+        <w:t xml:space="preserve">, </w:t>
+      </w:r>
+      <w:proofErr w:type="spellStart"/>
+      <w:r>
+        <w:t>data_fine</w:t>
+      </w:r>
+      <w:proofErr w:type="spellEnd"/>
+      <w:r>
+        <w:t xml:space="preserve">) VALUES (2, 2, 2, 1, </w:t>
+      </w:r>
+      <w:r>
+        <w:t>‘</w:t>
+      </w:r>
+      <w:r>
+        <w:t>2018-01-16</w:t>
+      </w:r>
+      <w:r>
+        <w:t>’</w:t>
+      </w:r>
+      <w:r>
+        <w:t xml:space="preserve">, </w:t>
+      </w:r>
+      <w:r>
+        <w:t>‘</w:t>
+      </w:r>
+      <w:r>
+        <w:t>2018-02-15</w:t>
+      </w:r>
+      <w:r>
+        <w:t>’</w:t>
+      </w:r>
+      <w:r>
+        <w:t>);</w:t>
+      </w:r>
+    </w:p>
+    <w:p>
+      <w:pPr>
+        <w:pStyle w:val="Codice"/>
+      </w:pPr>
+      <w:r>
+        <w:rPr>
+          <w:b/>
+        </w:rPr>
+        <w:t>INSERT INTO</w:t>
+      </w:r>
+      <w:r>
+        <w:t xml:space="preserve"> </w:t>
+      </w:r>
+      <w:proofErr w:type="gramStart"/>
+      <w:r>
+        <w:t>prestiti(</w:t>
+      </w:r>
+      <w:proofErr w:type="gramEnd"/>
+      <w:r>
+        <w:t xml:space="preserve">id, </w:t>
+      </w:r>
+      <w:proofErr w:type="spellStart"/>
+      <w:r>
+        <w:t>id_libro</w:t>
+      </w:r>
+      <w:proofErr w:type="spellEnd"/>
+      <w:r>
+        <w:t xml:space="preserve">, </w:t>
+      </w:r>
+      <w:proofErr w:type="spellStart"/>
+      <w:r>
+        <w:t>id_personale</w:t>
+      </w:r>
+      <w:proofErr w:type="spellEnd"/>
+      <w:r>
+        <w:t xml:space="preserve">, </w:t>
+      </w:r>
+      <w:proofErr w:type="spellStart"/>
+      <w:r>
+        <w:t>id_utente</w:t>
+      </w:r>
+      <w:proofErr w:type="spellEnd"/>
+      <w:r>
+        <w:t xml:space="preserve">, </w:t>
+      </w:r>
+      <w:proofErr w:type="spellStart"/>
+      <w:r>
+        <w:t>data_inizio</w:t>
+      </w:r>
+      <w:proofErr w:type="spellEnd"/>
+      <w:r>
+        <w:t xml:space="preserve">, </w:t>
+      </w:r>
+      <w:proofErr w:type="spellStart"/>
+      <w:r>
+        <w:t>data_fine</w:t>
+      </w:r>
+      <w:proofErr w:type="spellEnd"/>
+      <w:r>
+        <w:t xml:space="preserve">) VALUES (3, 4, 1, 2, </w:t>
+      </w:r>
+      <w:r>
+        <w:t>‘</w:t>
+      </w:r>
+      <w:r>
+        <w:t>2018-01-14</w:t>
+      </w:r>
+      <w:r>
+        <w:t>’</w:t>
+      </w:r>
+      <w:r>
+        <w:t xml:space="preserve">, </w:t>
+      </w:r>
+      <w:r>
+        <w:t>‘</w:t>
+      </w:r>
+      <w:r>
+        <w:t>2018-02-13</w:t>
+      </w:r>
+      <w:r>
+        <w:t>’</w:t>
+      </w:r>
       <w:r>
         <w:t>);</w:t>
       </w:r>
@@ -5272,1532 +6757,45 @@
     <w:p>
       <w:pPr>
         <w:pStyle w:val="Titolo2"/>
+      </w:pPr>
+      <w:bookmarkStart w:id="16" w:name="_Toc503886556"/>
+      <w:r>
+        <w:t>4c) Query UPDATE</w:t>
+      </w:r>
+      <w:bookmarkEnd w:id="16"/>
+    </w:p>
+    <w:p>
+      <w:r>
+        <w:t>//Restituzione libro</w:t>
+      </w:r>
+    </w:p>
+    <w:p>
+      <w:pPr>
+        <w:pStyle w:val="Codice"/>
+      </w:pPr>
+      <w:r>
+        <w:rPr>
+          <w:b/>
+        </w:rPr>
+        <w:t>UPDATE</w:t>
+      </w:r>
+      <w:r>
+        <w:t xml:space="preserve"> prestiti SET restituito=1 WHERE id=3;</w:t>
+      </w:r>
+    </w:p>
+    <w:p>
+      <w:pPr>
+        <w:pStyle w:val="Codice"/>
+      </w:pPr>
+    </w:p>
+    <w:p>
+      <w:pPr>
+        <w:pStyle w:val="Titolo2"/>
         <w:rPr>
           <w:rFonts w:ascii="Arial" w:hAnsi="Arial"/>
         </w:rPr>
       </w:pPr>
-      <w:bookmarkStart w:id="15" w:name="_Toc503886021"/>
-      <w:r>
-        <w:t>4b) Query INSERT</w:t>
-      </w:r>
-      <w:bookmarkEnd w:id="15"/>
-    </w:p>
-    <w:p>
-      <w:pPr>
-        <w:pStyle w:val="Codice"/>
-      </w:pPr>
-      <w:r>
-        <w:rPr>
-          <w:b/>
-        </w:rPr>
-        <w:t>INSERT INTO</w:t>
-      </w:r>
-      <w:r>
-        <w:t xml:space="preserve"> </w:t>
-      </w:r>
-      <w:r>
-        <w:rPr>
-          <w:rStyle w:val="CodiceCarattere"/>
-        </w:rPr>
-        <w:t>autori (id, cognome</w:t>
-      </w:r>
-      <w:r>
-        <w:t xml:space="preserve">, nome, </w:t>
-      </w:r>
-      <w:proofErr w:type="spellStart"/>
-      <w:r>
-        <w:t>data_nascita</w:t>
-      </w:r>
-      <w:proofErr w:type="spellEnd"/>
-      <w:r>
-        <w:t xml:space="preserve">) VALUES (1, "Tolkien", "John Ronald </w:t>
-      </w:r>
-      <w:proofErr w:type="spellStart"/>
-      <w:r>
-        <w:t>Reuel</w:t>
-      </w:r>
-      <w:proofErr w:type="spellEnd"/>
-      <w:r>
-        <w:t>", "1892-01-03");</w:t>
-      </w:r>
-    </w:p>
-    <w:p>
-      <w:pPr>
-        <w:pStyle w:val="Codice"/>
-      </w:pPr>
-      <w:r>
-        <w:rPr>
-          <w:b/>
-        </w:rPr>
-        <w:t>INSERT INTO</w:t>
-      </w:r>
-      <w:r>
-        <w:t xml:space="preserve"> autori (id, cognome, nome, </w:t>
-      </w:r>
-      <w:proofErr w:type="spellStart"/>
-      <w:r>
-        <w:t>data_nascita</w:t>
-      </w:r>
-      <w:proofErr w:type="spellEnd"/>
-      <w:r>
-        <w:t>) VALUES (2, "Rowling", "Joanne", "1965-07-31");</w:t>
-      </w:r>
-    </w:p>
-    <w:p>
-      <w:pPr>
-        <w:pStyle w:val="Codice"/>
-      </w:pPr>
-    </w:p>
-    <w:p>
-      <w:pPr>
-        <w:pStyle w:val="Codice"/>
-      </w:pPr>
-      <w:r>
-        <w:rPr>
-          <w:b/>
-        </w:rPr>
-        <w:t>INSERT INTO</w:t>
-      </w:r>
-      <w:r>
-        <w:t xml:space="preserve"> </w:t>
-      </w:r>
-      <w:proofErr w:type="spellStart"/>
-      <w:r>
-        <w:t>casa_editrice</w:t>
-      </w:r>
-      <w:proofErr w:type="spellEnd"/>
-      <w:r>
-        <w:t xml:space="preserve"> (id, nome) VALUES (1, "Mondadori");</w:t>
-      </w:r>
-    </w:p>
-    <w:p>
-      <w:pPr>
-        <w:pStyle w:val="Codice"/>
-      </w:pPr>
-      <w:r>
-        <w:rPr>
-          <w:b/>
-        </w:rPr>
-        <w:t>INSERT INTO</w:t>
-      </w:r>
-      <w:r>
-        <w:t xml:space="preserve"> </w:t>
-      </w:r>
-      <w:proofErr w:type="spellStart"/>
-      <w:r>
-        <w:t>casa_editrice</w:t>
-      </w:r>
-      <w:proofErr w:type="spellEnd"/>
-      <w:r>
-        <w:t xml:space="preserve"> (id, nome) VALUES (2, "Zanichelli");</w:t>
-      </w:r>
-    </w:p>
-    <w:p>
-      <w:pPr>
-        <w:pStyle w:val="Codice"/>
-      </w:pPr>
-    </w:p>
-    <w:p>
-      <w:pPr>
-        <w:pStyle w:val="Codice"/>
-      </w:pPr>
-      <w:r>
-        <w:rPr>
-          <w:b/>
-        </w:rPr>
-        <w:t>INSERT INTO</w:t>
-      </w:r>
-      <w:r>
-        <w:t xml:space="preserve"> collane (id, nome, descrizione) VALUES (1, "Il Signore degli Anelli", "Romanzo fantasy ambientato nella terra di mezzo. Parla di un </w:t>
-      </w:r>
-      <w:proofErr w:type="spellStart"/>
-      <w:r>
-        <w:t>Hobbit</w:t>
-      </w:r>
-      <w:proofErr w:type="spellEnd"/>
-      <w:r>
-        <w:t xml:space="preserve"> che deve distruggere un anello per portare la pace.");</w:t>
-      </w:r>
-    </w:p>
-    <w:p>
-      <w:pPr>
-        <w:pStyle w:val="Codice"/>
-      </w:pPr>
-      <w:r>
-        <w:rPr>
-          <w:b/>
-        </w:rPr>
-        <w:t>INSERT INTO</w:t>
-      </w:r>
-      <w:r>
-        <w:t xml:space="preserve"> collane (id, nome, descrizione) VALUES (2, "Harry Potter", "Ogni libro della serie rappresenta un anno nella vita di Harry dagli undici ai diciassette anni; i libri descrivono ogni anno scolastico trascorso nella scuola di magia e stregoneria di </w:t>
-      </w:r>
-      <w:proofErr w:type="spellStart"/>
-      <w:r>
-        <w:t>Hogwarts</w:t>
-      </w:r>
-      <w:proofErr w:type="spellEnd"/>
-      <w:r>
-        <w:t>.");</w:t>
-      </w:r>
-    </w:p>
-    <w:p>
-      <w:pPr>
-        <w:pStyle w:val="Codice"/>
-      </w:pPr>
-    </w:p>
-    <w:p>
-      <w:pPr>
-        <w:pStyle w:val="Codice"/>
-      </w:pPr>
-      <w:r>
-        <w:rPr>
-          <w:b/>
-        </w:rPr>
-        <w:t>INSERT INTO</w:t>
-      </w:r>
-      <w:r>
-        <w:t xml:space="preserve"> generi (id, nome) VALUES (1, "Fantasy");</w:t>
-      </w:r>
-    </w:p>
-    <w:p>
-      <w:pPr>
-        <w:pStyle w:val="Codice"/>
-      </w:pPr>
-      <w:r>
-        <w:rPr>
-          <w:b/>
-        </w:rPr>
-        <w:t>INSERT INTO</w:t>
-      </w:r>
-      <w:r>
-        <w:t xml:space="preserve"> generi (id, nome) VALUES (2, "Giallo");</w:t>
-      </w:r>
-    </w:p>
-    <w:p>
-      <w:pPr>
-        <w:pStyle w:val="Codice"/>
-      </w:pPr>
-      <w:r>
-        <w:rPr>
-          <w:b/>
-        </w:rPr>
-        <w:t xml:space="preserve">INSERT INTO </w:t>
-      </w:r>
-      <w:r>
-        <w:t>generi (id, nome) VALUES (3, "Avventura");</w:t>
-      </w:r>
-    </w:p>
-    <w:p>
-      <w:pPr>
-        <w:pStyle w:val="Codice"/>
-      </w:pPr>
-    </w:p>
-    <w:p>
-      <w:pPr>
-        <w:pStyle w:val="Codice"/>
-      </w:pPr>
-      <w:r>
-        <w:rPr>
-          <w:b/>
-        </w:rPr>
-        <w:t>INSERT INTO</w:t>
-      </w:r>
-      <w:r>
-        <w:t xml:space="preserve"> personale (id, cognome, nome, </w:t>
-      </w:r>
-      <w:proofErr w:type="spellStart"/>
-      <w:r>
-        <w:t>data_nascita</w:t>
-      </w:r>
-      <w:proofErr w:type="spellEnd"/>
-      <w:r>
-        <w:t>) VALUES (1, "Rossi", "Mario", "1980-01-01");</w:t>
-      </w:r>
-    </w:p>
-    <w:p>
-      <w:pPr>
-        <w:pStyle w:val="Codice"/>
-      </w:pPr>
-      <w:r>
-        <w:rPr>
-          <w:b/>
-        </w:rPr>
-        <w:t>INSERT INTO</w:t>
-      </w:r>
-      <w:r>
-        <w:t xml:space="preserve"> personale (id, cognome, nome, </w:t>
-      </w:r>
-      <w:proofErr w:type="spellStart"/>
-      <w:r>
-        <w:t>data_nascita</w:t>
-      </w:r>
-      <w:proofErr w:type="spellEnd"/>
-      <w:r>
-        <w:t>) VALUES (2, "Fabbri", "Matteo", "1996-05-04");</w:t>
-      </w:r>
-    </w:p>
-    <w:p>
-      <w:pPr>
-        <w:pStyle w:val="Codice"/>
-      </w:pPr>
-    </w:p>
-    <w:p>
-      <w:pPr>
-        <w:pStyle w:val="Codice"/>
-      </w:pPr>
-      <w:r>
-        <w:rPr>
-          <w:b/>
-        </w:rPr>
-        <w:t>INSERT INTO</w:t>
-      </w:r>
-      <w:r>
-        <w:t xml:space="preserve"> utenti (id, cognome, nome, </w:t>
-      </w:r>
-      <w:proofErr w:type="spellStart"/>
-      <w:r>
-        <w:t>data_nascita</w:t>
-      </w:r>
-      <w:proofErr w:type="spellEnd"/>
-      <w:r>
-        <w:t xml:space="preserve">, citta, indirizzo) VALUES (1, "Cortesi", "Emanuele", "1996-09-30", "Bagnacavallo (RA)", "via </w:t>
-      </w:r>
-      <w:proofErr w:type="spellStart"/>
-      <w:r>
-        <w:t>aaa</w:t>
-      </w:r>
-      <w:proofErr w:type="spellEnd"/>
-      <w:r>
-        <w:t xml:space="preserve"> 1");</w:t>
-      </w:r>
-    </w:p>
-    <w:p>
-      <w:pPr>
-        <w:pStyle w:val="Codice"/>
-      </w:pPr>
-      <w:r>
-        <w:rPr>
-          <w:b/>
-        </w:rPr>
-        <w:t>INSERT INTO</w:t>
-      </w:r>
-      <w:r>
-        <w:t xml:space="preserve"> utenti (id, cognome, nome, </w:t>
-      </w:r>
-      <w:proofErr w:type="spellStart"/>
-      <w:r>
-        <w:t>data_nascita</w:t>
-      </w:r>
-      <w:proofErr w:type="spellEnd"/>
-      <w:r>
-        <w:t xml:space="preserve">, citta, indirizzo) VALUES (2, "Capucci", "Fabio", "1996-01-16", "Fusignano (RA)", "via </w:t>
-      </w:r>
-      <w:proofErr w:type="spellStart"/>
-      <w:r>
-        <w:t>bbb</w:t>
-      </w:r>
-      <w:proofErr w:type="spellEnd"/>
-      <w:r>
-        <w:t xml:space="preserve"> 2");</w:t>
-      </w:r>
-    </w:p>
-    <w:p>
-      <w:pPr>
-        <w:pStyle w:val="Codice"/>
-      </w:pPr>
-    </w:p>
-    <w:p>
-      <w:pPr>
-        <w:pStyle w:val="Codice"/>
-      </w:pPr>
-      <w:r>
-        <w:rPr>
-          <w:b/>
-        </w:rPr>
-        <w:t>INSERT INTO</w:t>
-      </w:r>
-      <w:r>
-        <w:t xml:space="preserve"> </w:t>
-      </w:r>
-      <w:proofErr w:type="gramStart"/>
-      <w:r>
-        <w:t>stanze(</w:t>
-      </w:r>
-      <w:proofErr w:type="gramEnd"/>
-      <w:r>
-        <w:t>id, nome) VALUES (1, 'Per ragazzi');</w:t>
-      </w:r>
-    </w:p>
-    <w:p>
-      <w:pPr>
-        <w:pStyle w:val="Codice"/>
-      </w:pPr>
-      <w:r>
-        <w:rPr>
-          <w:b/>
-        </w:rPr>
-        <w:t>INSERT INTO</w:t>
-      </w:r>
-      <w:r>
-        <w:t xml:space="preserve"> </w:t>
-      </w:r>
-      <w:proofErr w:type="gramStart"/>
-      <w:r>
-        <w:t>stanze(</w:t>
-      </w:r>
-      <w:proofErr w:type="gramEnd"/>
-      <w:r>
-        <w:t>id, nome) VALUES (2, 'Per studenti');</w:t>
-      </w:r>
-    </w:p>
-    <w:p>
-      <w:pPr>
-        <w:pStyle w:val="Codice"/>
-      </w:pPr>
-    </w:p>
-    <w:p>
-      <w:pPr>
-        <w:pStyle w:val="Codice"/>
-      </w:pPr>
-      <w:r>
-        <w:rPr>
-          <w:b/>
-        </w:rPr>
-        <w:t>INSERT INTO</w:t>
-      </w:r>
-      <w:r>
-        <w:t xml:space="preserve"> </w:t>
-      </w:r>
-      <w:proofErr w:type="gramStart"/>
-      <w:r>
-        <w:t>espositori(</w:t>
-      </w:r>
-      <w:proofErr w:type="gramEnd"/>
-      <w:r>
-        <w:t xml:space="preserve">id, nome, </w:t>
-      </w:r>
-      <w:proofErr w:type="spellStart"/>
-      <w:r>
-        <w:t>id_stanza</w:t>
-      </w:r>
-      <w:proofErr w:type="spellEnd"/>
-      <w:r>
-        <w:t>) VALUES (1, 'A', '1');</w:t>
-      </w:r>
-    </w:p>
-    <w:p>
-      <w:pPr>
-        <w:pStyle w:val="Codice"/>
-      </w:pPr>
-      <w:r>
-        <w:rPr>
-          <w:b/>
-        </w:rPr>
-        <w:t>INSERT INTO</w:t>
-      </w:r>
-      <w:r>
-        <w:t xml:space="preserve"> </w:t>
-      </w:r>
-      <w:proofErr w:type="gramStart"/>
-      <w:r>
-        <w:t>espositori(</w:t>
-      </w:r>
-      <w:proofErr w:type="gramEnd"/>
-      <w:r>
-        <w:t xml:space="preserve">id, nome, </w:t>
-      </w:r>
-      <w:proofErr w:type="spellStart"/>
-      <w:r>
-        <w:t>id_stanza</w:t>
-      </w:r>
-      <w:proofErr w:type="spellEnd"/>
-      <w:r>
-        <w:t>) VALUES (2, 'B', '1');</w:t>
-      </w:r>
-    </w:p>
-    <w:p>
-      <w:pPr>
-        <w:pStyle w:val="Codice"/>
-      </w:pPr>
-      <w:r>
-        <w:rPr>
-          <w:b/>
-        </w:rPr>
-        <w:t>INSERT INTO</w:t>
-      </w:r>
-      <w:r>
-        <w:t xml:space="preserve"> </w:t>
-      </w:r>
-      <w:proofErr w:type="gramStart"/>
-      <w:r>
-        <w:t>espositori(</w:t>
-      </w:r>
-      <w:proofErr w:type="gramEnd"/>
-      <w:r>
-        <w:t xml:space="preserve">id, nome, </w:t>
-      </w:r>
-      <w:proofErr w:type="spellStart"/>
-      <w:r>
-        <w:t>id_stanza</w:t>
-      </w:r>
-      <w:proofErr w:type="spellEnd"/>
-      <w:r>
-        <w:t>) VALUES (3, 'A', '2');</w:t>
-      </w:r>
-    </w:p>
-    <w:p>
-      <w:pPr>
-        <w:pStyle w:val="Codice"/>
-      </w:pPr>
-    </w:p>
-    <w:p>
-      <w:pPr>
-        <w:pStyle w:val="Codice"/>
-      </w:pPr>
-      <w:r>
-        <w:rPr>
-          <w:b/>
-        </w:rPr>
-        <w:t>INSERT INTO</w:t>
-      </w:r>
-      <w:r>
-        <w:t xml:space="preserve"> </w:t>
-      </w:r>
-      <w:proofErr w:type="gramStart"/>
-      <w:r>
-        <w:t>libri(</w:t>
-      </w:r>
-      <w:proofErr w:type="gramEnd"/>
-      <w:r>
-        <w:t xml:space="preserve">id, ISBN, titolo, </w:t>
-      </w:r>
-      <w:proofErr w:type="spellStart"/>
-      <w:r>
-        <w:t>anno_pubblicazione</w:t>
-      </w:r>
-      <w:proofErr w:type="spellEnd"/>
-      <w:r>
-        <w:t xml:space="preserve">, </w:t>
-      </w:r>
-      <w:proofErr w:type="spellStart"/>
-      <w:r>
-        <w:t>quantita</w:t>
-      </w:r>
-      <w:proofErr w:type="spellEnd"/>
-      <w:r>
-        <w:t xml:space="preserve">, </w:t>
-      </w:r>
-      <w:proofErr w:type="spellStart"/>
-      <w:r>
-        <w:t>id_editore</w:t>
-      </w:r>
-      <w:proofErr w:type="spellEnd"/>
-      <w:r>
-        <w:t xml:space="preserve">, </w:t>
-      </w:r>
-      <w:proofErr w:type="spellStart"/>
-      <w:r>
-        <w:t>id_collana</w:t>
-      </w:r>
-      <w:proofErr w:type="spellEnd"/>
-      <w:r>
-        <w:t xml:space="preserve">, </w:t>
-      </w:r>
-      <w:proofErr w:type="spellStart"/>
-      <w:r>
-        <w:t>id_espositore</w:t>
-      </w:r>
-      <w:proofErr w:type="spellEnd"/>
-      <w:r>
-        <w:t>)</w:t>
-      </w:r>
-    </w:p>
-    <w:p>
-      <w:pPr>
-        <w:pStyle w:val="Codice"/>
-      </w:pPr>
-      <w:r>
-        <w:lastRenderedPageBreak/>
-        <w:t xml:space="preserve">VALUES (1, '1111111111111', 'La compagnia </w:t>
-      </w:r>
-      <w:proofErr w:type="spellStart"/>
-      <w:r>
-        <w:t>dellanello</w:t>
-      </w:r>
-      <w:proofErr w:type="spellEnd"/>
-      <w:r>
-        <w:t>', 1980, 5, 1, 1, 1);</w:t>
-      </w:r>
-    </w:p>
-    <w:p>
-      <w:pPr>
-        <w:pStyle w:val="Codice"/>
-      </w:pPr>
-      <w:r>
-        <w:rPr>
-          <w:b/>
-        </w:rPr>
-        <w:t>INSERT INTO</w:t>
-      </w:r>
-      <w:r>
-        <w:t xml:space="preserve"> </w:t>
-      </w:r>
-      <w:proofErr w:type="spellStart"/>
-      <w:r>
-        <w:t>libri_</w:t>
-      </w:r>
-      <w:proofErr w:type="gramStart"/>
-      <w:r>
-        <w:t>autori</w:t>
-      </w:r>
-      <w:proofErr w:type="spellEnd"/>
-      <w:r>
-        <w:t>(</w:t>
-      </w:r>
-      <w:proofErr w:type="spellStart"/>
-      <w:proofErr w:type="gramEnd"/>
-      <w:r>
-        <w:t>id_libro</w:t>
-      </w:r>
-      <w:proofErr w:type="spellEnd"/>
-      <w:r>
-        <w:t xml:space="preserve">, </w:t>
-      </w:r>
-      <w:proofErr w:type="spellStart"/>
-      <w:r>
-        <w:t>id_autore</w:t>
-      </w:r>
-      <w:proofErr w:type="spellEnd"/>
-      <w:r>
-        <w:t>) VALUES (1, 1);</w:t>
-      </w:r>
-    </w:p>
-    <w:p>
-      <w:pPr>
-        <w:pStyle w:val="Codice"/>
-      </w:pPr>
-      <w:r>
-        <w:rPr>
-          <w:b/>
-        </w:rPr>
-        <w:t>INSERT INTO</w:t>
-      </w:r>
-      <w:r>
-        <w:t xml:space="preserve"> </w:t>
-      </w:r>
-      <w:proofErr w:type="spellStart"/>
-      <w:r>
-        <w:t>libri_</w:t>
-      </w:r>
-      <w:proofErr w:type="gramStart"/>
-      <w:r>
-        <w:t>generi</w:t>
-      </w:r>
-      <w:proofErr w:type="spellEnd"/>
-      <w:r>
-        <w:t>(</w:t>
-      </w:r>
-      <w:proofErr w:type="spellStart"/>
-      <w:proofErr w:type="gramEnd"/>
-      <w:r>
-        <w:t>id_libro</w:t>
-      </w:r>
-      <w:proofErr w:type="spellEnd"/>
-      <w:r>
-        <w:t xml:space="preserve">, </w:t>
-      </w:r>
-      <w:proofErr w:type="spellStart"/>
-      <w:r>
-        <w:t>id_genere</w:t>
-      </w:r>
-      <w:proofErr w:type="spellEnd"/>
-      <w:r>
-        <w:t>) VALUES (1, 1);</w:t>
-      </w:r>
-    </w:p>
-    <w:p>
-      <w:pPr>
-        <w:pStyle w:val="Codice"/>
-      </w:pPr>
-      <w:r>
-        <w:rPr>
-          <w:b/>
-        </w:rPr>
-        <w:t>INSERT INTO</w:t>
-      </w:r>
-      <w:r>
-        <w:t xml:space="preserve"> </w:t>
-      </w:r>
-      <w:proofErr w:type="spellStart"/>
-      <w:r>
-        <w:t>libri_</w:t>
-      </w:r>
-      <w:proofErr w:type="gramStart"/>
-      <w:r>
-        <w:t>generi</w:t>
-      </w:r>
-      <w:proofErr w:type="spellEnd"/>
-      <w:r>
-        <w:t>(</w:t>
-      </w:r>
-      <w:proofErr w:type="spellStart"/>
-      <w:proofErr w:type="gramEnd"/>
-      <w:r>
-        <w:t>id_libro</w:t>
-      </w:r>
-      <w:proofErr w:type="spellEnd"/>
-      <w:r>
-        <w:t xml:space="preserve">, </w:t>
-      </w:r>
-      <w:proofErr w:type="spellStart"/>
-      <w:r>
-        <w:t>id_genere</w:t>
-      </w:r>
-      <w:proofErr w:type="spellEnd"/>
-      <w:r>
-        <w:t>) VALUES (1, 3);</w:t>
-      </w:r>
-    </w:p>
-    <w:p>
-      <w:pPr>
-        <w:pStyle w:val="Codice"/>
-      </w:pPr>
-    </w:p>
-    <w:p>
-      <w:pPr>
-        <w:pStyle w:val="Codice"/>
-      </w:pPr>
-      <w:r>
-        <w:rPr>
-          <w:b/>
-        </w:rPr>
-        <w:t>INSERT INTO</w:t>
-      </w:r>
-      <w:r>
-        <w:t xml:space="preserve"> </w:t>
-      </w:r>
-      <w:proofErr w:type="gramStart"/>
-      <w:r>
-        <w:t>libri(</w:t>
-      </w:r>
-      <w:proofErr w:type="gramEnd"/>
-      <w:r>
-        <w:t xml:space="preserve">id, ISBN, titolo, </w:t>
-      </w:r>
-      <w:proofErr w:type="spellStart"/>
-      <w:r>
-        <w:t>anno_pubblicazione</w:t>
-      </w:r>
-      <w:proofErr w:type="spellEnd"/>
-      <w:r>
-        <w:t xml:space="preserve">, </w:t>
-      </w:r>
-      <w:proofErr w:type="spellStart"/>
-      <w:r>
-        <w:t>quantita</w:t>
-      </w:r>
-      <w:proofErr w:type="spellEnd"/>
-      <w:r>
-        <w:t xml:space="preserve">, </w:t>
-      </w:r>
-      <w:proofErr w:type="spellStart"/>
-      <w:r>
-        <w:t>id_editore</w:t>
-      </w:r>
-      <w:proofErr w:type="spellEnd"/>
-      <w:r>
-        <w:t xml:space="preserve">, </w:t>
-      </w:r>
-      <w:proofErr w:type="spellStart"/>
-      <w:r>
-        <w:t>id_collana</w:t>
-      </w:r>
-      <w:proofErr w:type="spellEnd"/>
-      <w:r>
-        <w:t xml:space="preserve">, </w:t>
-      </w:r>
-      <w:proofErr w:type="spellStart"/>
-      <w:r>
-        <w:t>id_espositore</w:t>
-      </w:r>
-      <w:proofErr w:type="spellEnd"/>
-      <w:r>
-        <w:t>)</w:t>
-      </w:r>
-    </w:p>
-    <w:p>
-      <w:pPr>
-        <w:pStyle w:val="Codice"/>
-      </w:pPr>
-      <w:r>
-        <w:t>VALUES (2, '2222222222222', 'Le due torri', 1985, 7, 1, 1, 1);</w:t>
-      </w:r>
-    </w:p>
-    <w:p>
-      <w:pPr>
-        <w:pStyle w:val="Codice"/>
-      </w:pPr>
-      <w:r>
-        <w:rPr>
-          <w:b/>
-        </w:rPr>
-        <w:t>INSERT INTO</w:t>
-      </w:r>
-      <w:r>
-        <w:t xml:space="preserve"> </w:t>
-      </w:r>
-      <w:proofErr w:type="spellStart"/>
-      <w:r>
-        <w:t>libri_</w:t>
-      </w:r>
-      <w:proofErr w:type="gramStart"/>
-      <w:r>
-        <w:t>autori</w:t>
-      </w:r>
-      <w:proofErr w:type="spellEnd"/>
-      <w:r>
-        <w:t>(</w:t>
-      </w:r>
-      <w:proofErr w:type="spellStart"/>
-      <w:proofErr w:type="gramEnd"/>
-      <w:r>
-        <w:t>id_libro</w:t>
-      </w:r>
-      <w:proofErr w:type="spellEnd"/>
-      <w:r>
-        <w:t xml:space="preserve">, </w:t>
-      </w:r>
-      <w:proofErr w:type="spellStart"/>
-      <w:r>
-        <w:t>id_autore</w:t>
-      </w:r>
-      <w:proofErr w:type="spellEnd"/>
-      <w:r>
-        <w:t>) VALUES (2, 1);</w:t>
-      </w:r>
-    </w:p>
-    <w:p>
-      <w:pPr>
-        <w:pStyle w:val="Codice"/>
-      </w:pPr>
-      <w:r>
-        <w:rPr>
-          <w:b/>
-        </w:rPr>
-        <w:t>INSERT INTO</w:t>
-      </w:r>
-      <w:r>
-        <w:t xml:space="preserve"> </w:t>
-      </w:r>
-      <w:proofErr w:type="spellStart"/>
-      <w:r>
-        <w:t>libri_</w:t>
-      </w:r>
-      <w:proofErr w:type="gramStart"/>
-      <w:r>
-        <w:t>generi</w:t>
-      </w:r>
-      <w:proofErr w:type="spellEnd"/>
-      <w:r>
-        <w:t>(</w:t>
-      </w:r>
-      <w:proofErr w:type="spellStart"/>
-      <w:proofErr w:type="gramEnd"/>
-      <w:r>
-        <w:t>id_libro</w:t>
-      </w:r>
-      <w:proofErr w:type="spellEnd"/>
-      <w:r>
-        <w:t xml:space="preserve">, </w:t>
-      </w:r>
-      <w:proofErr w:type="spellStart"/>
-      <w:r>
-        <w:t>id_genere</w:t>
-      </w:r>
-      <w:proofErr w:type="spellEnd"/>
-      <w:r>
-        <w:t>) VALUES (2, 1);</w:t>
-      </w:r>
-    </w:p>
-    <w:p>
-      <w:pPr>
-        <w:pStyle w:val="Codice"/>
-      </w:pPr>
-      <w:r>
-        <w:rPr>
-          <w:b/>
-        </w:rPr>
-        <w:t>INSERT INTO</w:t>
-      </w:r>
-      <w:r>
-        <w:t xml:space="preserve"> </w:t>
-      </w:r>
-      <w:proofErr w:type="spellStart"/>
-      <w:r>
-        <w:t>libri_</w:t>
-      </w:r>
-      <w:proofErr w:type="gramStart"/>
-      <w:r>
-        <w:t>generi</w:t>
-      </w:r>
-      <w:proofErr w:type="spellEnd"/>
-      <w:r>
-        <w:t>(</w:t>
-      </w:r>
-      <w:proofErr w:type="spellStart"/>
-      <w:proofErr w:type="gramEnd"/>
-      <w:r>
-        <w:t>id_libro</w:t>
-      </w:r>
-      <w:proofErr w:type="spellEnd"/>
-      <w:r>
-        <w:t xml:space="preserve">, </w:t>
-      </w:r>
-      <w:proofErr w:type="spellStart"/>
-      <w:r>
-        <w:t>id_genere</w:t>
-      </w:r>
-      <w:proofErr w:type="spellEnd"/>
-      <w:r>
-        <w:t>) VALUES (2, 3);</w:t>
-      </w:r>
-    </w:p>
-    <w:p>
-      <w:pPr>
-        <w:pStyle w:val="Codice"/>
-      </w:pPr>
-    </w:p>
-    <w:p>
-      <w:pPr>
-        <w:pStyle w:val="Codice"/>
-      </w:pPr>
-      <w:r>
-        <w:rPr>
-          <w:b/>
-        </w:rPr>
-        <w:t>INSERT INTO</w:t>
-      </w:r>
-      <w:r>
-        <w:t xml:space="preserve"> </w:t>
-      </w:r>
-      <w:proofErr w:type="gramStart"/>
-      <w:r>
-        <w:t>libri(</w:t>
-      </w:r>
-      <w:proofErr w:type="gramEnd"/>
-      <w:r>
-        <w:t xml:space="preserve">id, ISBN, titolo, </w:t>
-      </w:r>
-      <w:proofErr w:type="spellStart"/>
-      <w:r>
-        <w:t>anno_pubblicazione</w:t>
-      </w:r>
-      <w:proofErr w:type="spellEnd"/>
-      <w:r>
-        <w:t xml:space="preserve">, </w:t>
-      </w:r>
-      <w:proofErr w:type="spellStart"/>
-      <w:r>
-        <w:t>quantita</w:t>
-      </w:r>
-      <w:proofErr w:type="spellEnd"/>
-      <w:r>
-        <w:t xml:space="preserve">, </w:t>
-      </w:r>
-      <w:proofErr w:type="spellStart"/>
-      <w:r>
-        <w:t>id_editore</w:t>
-      </w:r>
-      <w:proofErr w:type="spellEnd"/>
-      <w:r>
-        <w:t xml:space="preserve">, </w:t>
-      </w:r>
-      <w:proofErr w:type="spellStart"/>
-      <w:r>
-        <w:t>id_collana</w:t>
-      </w:r>
-      <w:proofErr w:type="spellEnd"/>
-      <w:r>
-        <w:t xml:space="preserve">, </w:t>
-      </w:r>
-      <w:proofErr w:type="spellStart"/>
-      <w:r>
-        <w:t>id_espositore</w:t>
-      </w:r>
-      <w:proofErr w:type="spellEnd"/>
-      <w:r>
-        <w:t>)</w:t>
-      </w:r>
-    </w:p>
-    <w:p>
-      <w:pPr>
-        <w:pStyle w:val="Codice"/>
-      </w:pPr>
-      <w:r>
-        <w:t>VALUES (3, '3333333333333', 'La pietra filosofale', 1997, 9, 2, 2, 2);</w:t>
-      </w:r>
-    </w:p>
-    <w:p>
-      <w:pPr>
-        <w:pStyle w:val="Codice"/>
-      </w:pPr>
-      <w:r>
-        <w:rPr>
-          <w:b/>
-        </w:rPr>
-        <w:t>INSERT INTO</w:t>
-      </w:r>
-      <w:r>
-        <w:t xml:space="preserve"> </w:t>
-      </w:r>
-      <w:proofErr w:type="spellStart"/>
-      <w:r>
-        <w:t>libri_</w:t>
-      </w:r>
-      <w:proofErr w:type="gramStart"/>
-      <w:r>
-        <w:t>autori</w:t>
-      </w:r>
-      <w:proofErr w:type="spellEnd"/>
-      <w:r>
-        <w:t>(</w:t>
-      </w:r>
-      <w:proofErr w:type="spellStart"/>
-      <w:proofErr w:type="gramEnd"/>
-      <w:r>
-        <w:t>id_libro</w:t>
-      </w:r>
-      <w:proofErr w:type="spellEnd"/>
-      <w:r>
-        <w:t xml:space="preserve">, </w:t>
-      </w:r>
-      <w:proofErr w:type="spellStart"/>
-      <w:r>
-        <w:t>id_autore</w:t>
-      </w:r>
-      <w:proofErr w:type="spellEnd"/>
-      <w:r>
-        <w:t>) VALUES (3, 2);</w:t>
-      </w:r>
-    </w:p>
-    <w:p>
-      <w:pPr>
-        <w:pStyle w:val="Codice"/>
-      </w:pPr>
-      <w:r>
-        <w:rPr>
-          <w:b/>
-        </w:rPr>
-        <w:t>INSERT INTO</w:t>
-      </w:r>
-      <w:r>
-        <w:t xml:space="preserve"> </w:t>
-      </w:r>
-      <w:proofErr w:type="spellStart"/>
-      <w:r>
-        <w:t>libri_</w:t>
-      </w:r>
-      <w:proofErr w:type="gramStart"/>
-      <w:r>
-        <w:t>generi</w:t>
-      </w:r>
-      <w:proofErr w:type="spellEnd"/>
-      <w:r>
-        <w:t>(</w:t>
-      </w:r>
-      <w:proofErr w:type="spellStart"/>
-      <w:proofErr w:type="gramEnd"/>
-      <w:r>
-        <w:t>id_libro</w:t>
-      </w:r>
-      <w:proofErr w:type="spellEnd"/>
-      <w:r>
-        <w:t xml:space="preserve">, </w:t>
-      </w:r>
-      <w:proofErr w:type="spellStart"/>
-      <w:r>
-        <w:t>id_genere</w:t>
-      </w:r>
-      <w:proofErr w:type="spellEnd"/>
-      <w:r>
-        <w:t>) VALUES (3, 1);</w:t>
-      </w:r>
-    </w:p>
-    <w:p>
-      <w:pPr>
-        <w:pStyle w:val="Codice"/>
-      </w:pPr>
-    </w:p>
-    <w:p>
-      <w:pPr>
-        <w:pStyle w:val="Codice"/>
-      </w:pPr>
-      <w:r>
-        <w:rPr>
-          <w:b/>
-        </w:rPr>
-        <w:t>INSERT INTO</w:t>
-      </w:r>
-      <w:r>
-        <w:t xml:space="preserve"> </w:t>
-      </w:r>
-      <w:proofErr w:type="gramStart"/>
-      <w:r>
-        <w:t>libri(</w:t>
-      </w:r>
-      <w:proofErr w:type="gramEnd"/>
-      <w:r>
-        <w:t xml:space="preserve">id, ISBN, titolo, </w:t>
-      </w:r>
-      <w:proofErr w:type="spellStart"/>
-      <w:r>
-        <w:t>anno_pubblicazione</w:t>
-      </w:r>
-      <w:proofErr w:type="spellEnd"/>
-      <w:r>
-        <w:t xml:space="preserve">, </w:t>
-      </w:r>
-      <w:proofErr w:type="spellStart"/>
-      <w:r>
-        <w:t>quantita</w:t>
-      </w:r>
-      <w:proofErr w:type="spellEnd"/>
-      <w:r>
-        <w:t xml:space="preserve">, </w:t>
-      </w:r>
-      <w:proofErr w:type="spellStart"/>
-      <w:r>
-        <w:t>id_editore</w:t>
-      </w:r>
-      <w:proofErr w:type="spellEnd"/>
-      <w:r>
-        <w:t xml:space="preserve">, </w:t>
-      </w:r>
-      <w:proofErr w:type="spellStart"/>
-      <w:r>
-        <w:t>id_collana</w:t>
-      </w:r>
-      <w:proofErr w:type="spellEnd"/>
-      <w:r>
-        <w:t xml:space="preserve">, </w:t>
-      </w:r>
-      <w:proofErr w:type="spellStart"/>
-      <w:r>
-        <w:t>id_espositore</w:t>
-      </w:r>
-      <w:proofErr w:type="spellEnd"/>
-      <w:r>
-        <w:t>)</w:t>
-      </w:r>
-    </w:p>
-    <w:p>
-      <w:pPr>
-        <w:pStyle w:val="Codice"/>
-      </w:pPr>
-      <w:r>
-        <w:t>VALUES (4, '4444444444444', 'La camera dei segreti', 1999, 8, 2, 2, 2);</w:t>
-      </w:r>
-    </w:p>
-    <w:p>
-      <w:pPr>
-        <w:pStyle w:val="Codice"/>
-      </w:pPr>
-      <w:r>
-        <w:rPr>
-          <w:b/>
-        </w:rPr>
-        <w:t>INSERT INTO</w:t>
-      </w:r>
-      <w:r>
-        <w:t xml:space="preserve"> </w:t>
-      </w:r>
-      <w:proofErr w:type="spellStart"/>
-      <w:r>
-        <w:t>libri_</w:t>
-      </w:r>
-      <w:proofErr w:type="gramStart"/>
-      <w:r>
-        <w:t>autori</w:t>
-      </w:r>
-      <w:proofErr w:type="spellEnd"/>
-      <w:r>
-        <w:t>(</w:t>
-      </w:r>
-      <w:proofErr w:type="spellStart"/>
-      <w:proofErr w:type="gramEnd"/>
-      <w:r>
-        <w:t>id_libro</w:t>
-      </w:r>
-      <w:proofErr w:type="spellEnd"/>
-      <w:r>
-        <w:t xml:space="preserve">, </w:t>
-      </w:r>
-      <w:proofErr w:type="spellStart"/>
-      <w:r>
-        <w:t>id_autore</w:t>
-      </w:r>
-      <w:proofErr w:type="spellEnd"/>
-      <w:r>
-        <w:t>) VALUES (4, 2);</w:t>
-      </w:r>
-    </w:p>
-    <w:p>
-      <w:pPr>
-        <w:pStyle w:val="Codice"/>
-      </w:pPr>
-      <w:r>
-        <w:rPr>
-          <w:b/>
-        </w:rPr>
-        <w:t>INSERT INTO</w:t>
-      </w:r>
-      <w:r>
-        <w:t xml:space="preserve"> </w:t>
-      </w:r>
-      <w:proofErr w:type="spellStart"/>
-      <w:r>
-        <w:t>libri_</w:t>
-      </w:r>
-      <w:proofErr w:type="gramStart"/>
-      <w:r>
-        <w:t>generi</w:t>
-      </w:r>
-      <w:proofErr w:type="spellEnd"/>
-      <w:r>
-        <w:t>(</w:t>
-      </w:r>
-      <w:proofErr w:type="spellStart"/>
-      <w:proofErr w:type="gramEnd"/>
-      <w:r>
-        <w:t>id_libro</w:t>
-      </w:r>
-      <w:proofErr w:type="spellEnd"/>
-      <w:r>
-        <w:t xml:space="preserve">, </w:t>
-      </w:r>
-      <w:proofErr w:type="spellStart"/>
-      <w:r>
-        <w:t>id_genere</w:t>
-      </w:r>
-      <w:proofErr w:type="spellEnd"/>
-      <w:r>
-        <w:t>) VALUES (4, 1);</w:t>
-      </w:r>
-    </w:p>
-    <w:p>
-      <w:pPr>
-        <w:pStyle w:val="Codice"/>
-      </w:pPr>
-    </w:p>
-    <w:p>
-      <w:pPr>
-        <w:pStyle w:val="Codice"/>
-      </w:pPr>
-      <w:r>
-        <w:rPr>
-          <w:b/>
-        </w:rPr>
-        <w:t>INSERT INTO</w:t>
-      </w:r>
-      <w:r>
-        <w:t xml:space="preserve"> </w:t>
-      </w:r>
-      <w:proofErr w:type="gramStart"/>
-      <w:r>
-        <w:t>prestiti(</w:t>
-      </w:r>
-      <w:proofErr w:type="gramEnd"/>
-      <w:r>
-        <w:t xml:space="preserve">id, </w:t>
-      </w:r>
-      <w:proofErr w:type="spellStart"/>
-      <w:r>
-        <w:t>id_libro</w:t>
-      </w:r>
-      <w:proofErr w:type="spellEnd"/>
-      <w:r>
-        <w:t xml:space="preserve">, </w:t>
-      </w:r>
-      <w:proofErr w:type="spellStart"/>
-      <w:r>
-        <w:t>id_personale</w:t>
-      </w:r>
-      <w:proofErr w:type="spellEnd"/>
-      <w:r>
-        <w:t xml:space="preserve">, </w:t>
-      </w:r>
-      <w:proofErr w:type="spellStart"/>
-      <w:r>
-        <w:t>id_utente</w:t>
-      </w:r>
-      <w:proofErr w:type="spellEnd"/>
-      <w:r>
-        <w:t xml:space="preserve">, </w:t>
-      </w:r>
-      <w:proofErr w:type="spellStart"/>
-      <w:r>
-        <w:t>data_inizio</w:t>
-      </w:r>
-      <w:proofErr w:type="spellEnd"/>
-      <w:r>
-        <w:t xml:space="preserve">, </w:t>
-      </w:r>
-      <w:proofErr w:type="spellStart"/>
-      <w:r>
-        <w:t>data_fine</w:t>
-      </w:r>
-      <w:proofErr w:type="spellEnd"/>
-      <w:r>
-        <w:t xml:space="preserve">) VALUES (1, 1, 2, 1, </w:t>
-      </w:r>
-      <w:r>
-        <w:t>‘</w:t>
-      </w:r>
-      <w:r>
-        <w:t>2018-01-16</w:t>
-      </w:r>
-      <w:r>
-        <w:t>’</w:t>
-      </w:r>
-      <w:r>
-        <w:t xml:space="preserve">, </w:t>
-      </w:r>
-      <w:r>
-        <w:t>‘</w:t>
-      </w:r>
-      <w:r>
-        <w:t>2018-02-15</w:t>
-      </w:r>
-      <w:r>
-        <w:t>’</w:t>
-      </w:r>
-      <w:r>
-        <w:t>);</w:t>
-      </w:r>
-    </w:p>
-    <w:p>
-      <w:pPr>
-        <w:pStyle w:val="Codice"/>
-      </w:pPr>
-      <w:r>
-        <w:rPr>
-          <w:b/>
-        </w:rPr>
-        <w:t>INSERT INTO</w:t>
-      </w:r>
-      <w:r>
-        <w:t xml:space="preserve"> </w:t>
-      </w:r>
-      <w:proofErr w:type="gramStart"/>
-      <w:r>
-        <w:t>prestiti(</w:t>
-      </w:r>
-      <w:proofErr w:type="gramEnd"/>
-      <w:r>
-        <w:t xml:space="preserve">id, </w:t>
-      </w:r>
-      <w:proofErr w:type="spellStart"/>
-      <w:r>
-        <w:t>id_libro</w:t>
-      </w:r>
-      <w:proofErr w:type="spellEnd"/>
-      <w:r>
-        <w:t xml:space="preserve">, </w:t>
-      </w:r>
-      <w:proofErr w:type="spellStart"/>
-      <w:r>
-        <w:t>id_personale</w:t>
-      </w:r>
-      <w:proofErr w:type="spellEnd"/>
-      <w:r>
-        <w:t xml:space="preserve">, </w:t>
-      </w:r>
-      <w:proofErr w:type="spellStart"/>
-      <w:r>
-        <w:t>id_utente</w:t>
-      </w:r>
-      <w:proofErr w:type="spellEnd"/>
-      <w:r>
-        <w:t xml:space="preserve">, </w:t>
-      </w:r>
-      <w:proofErr w:type="spellStart"/>
-      <w:r>
-        <w:t>data_inizio</w:t>
-      </w:r>
-      <w:proofErr w:type="spellEnd"/>
-      <w:r>
-        <w:t xml:space="preserve">, </w:t>
-      </w:r>
-      <w:proofErr w:type="spellStart"/>
-      <w:r>
-        <w:t>data_fine</w:t>
-      </w:r>
-      <w:proofErr w:type="spellEnd"/>
-      <w:r>
-        <w:t xml:space="preserve">) VALUES (2, 2, 2, 1, </w:t>
-      </w:r>
-      <w:r>
-        <w:t>‘</w:t>
-      </w:r>
-      <w:r>
-        <w:t>2018-01-16</w:t>
-      </w:r>
-      <w:r>
-        <w:t>’</w:t>
-      </w:r>
-      <w:r>
-        <w:t xml:space="preserve">, </w:t>
-      </w:r>
-      <w:r>
-        <w:t>‘</w:t>
-      </w:r>
-      <w:r>
-        <w:t>2018-02-15</w:t>
-      </w:r>
-      <w:r>
-        <w:t>’</w:t>
-      </w:r>
-      <w:r>
-        <w:t>);</w:t>
-      </w:r>
-    </w:p>
-    <w:p>
-      <w:pPr>
-        <w:pStyle w:val="Codice"/>
-      </w:pPr>
-      <w:r>
-        <w:rPr>
-          <w:b/>
-        </w:rPr>
-        <w:t>INSERT INTO</w:t>
-      </w:r>
-      <w:r>
-        <w:t xml:space="preserve"> </w:t>
-      </w:r>
-      <w:proofErr w:type="gramStart"/>
-      <w:r>
-        <w:t>prestiti(</w:t>
-      </w:r>
-      <w:proofErr w:type="gramEnd"/>
-      <w:r>
-        <w:t xml:space="preserve">id, </w:t>
-      </w:r>
-      <w:proofErr w:type="spellStart"/>
-      <w:r>
-        <w:t>id_libro</w:t>
-      </w:r>
-      <w:proofErr w:type="spellEnd"/>
-      <w:r>
-        <w:t xml:space="preserve">, </w:t>
-      </w:r>
-      <w:proofErr w:type="spellStart"/>
-      <w:r>
-        <w:t>id_personale</w:t>
-      </w:r>
-      <w:proofErr w:type="spellEnd"/>
-      <w:r>
-        <w:t xml:space="preserve">, </w:t>
-      </w:r>
-      <w:proofErr w:type="spellStart"/>
-      <w:r>
-        <w:t>id_utente</w:t>
-      </w:r>
-      <w:proofErr w:type="spellEnd"/>
-      <w:r>
-        <w:t xml:space="preserve">, </w:t>
-      </w:r>
-      <w:proofErr w:type="spellStart"/>
-      <w:r>
-        <w:t>data_inizio</w:t>
-      </w:r>
-      <w:proofErr w:type="spellEnd"/>
-      <w:r>
-        <w:t xml:space="preserve">, </w:t>
-      </w:r>
-      <w:proofErr w:type="spellStart"/>
-      <w:r>
-        <w:t>data_fine</w:t>
-      </w:r>
-      <w:proofErr w:type="spellEnd"/>
-      <w:r>
-        <w:t xml:space="preserve">) VALUES (3, 4, 1, 2, </w:t>
-      </w:r>
-      <w:r>
-        <w:t>‘</w:t>
-      </w:r>
-      <w:r>
-        <w:t>2018-01-14</w:t>
-      </w:r>
-      <w:r>
-        <w:t>’</w:t>
-      </w:r>
-      <w:r>
-        <w:t xml:space="preserve">, </w:t>
-      </w:r>
-      <w:r>
-        <w:t>‘</w:t>
-      </w:r>
-      <w:r>
-        <w:t>2018-02-13</w:t>
-      </w:r>
-      <w:r>
-        <w:t>’</w:t>
-      </w:r>
-      <w:r>
-        <w:t>);</w:t>
-      </w:r>
-    </w:p>
-    <w:p>
-      <w:pPr>
-        <w:rPr>
-          <w:rFonts w:ascii="Courier New" w:hAnsi="Courier New" w:cs="Courier New"/>
-          <w:szCs w:val="22"/>
-        </w:rPr>
-      </w:pPr>
-    </w:p>
-    <w:p>
-      <w:pPr>
-        <w:pStyle w:val="Titolo2"/>
-      </w:pPr>
-      <w:bookmarkStart w:id="16" w:name="_Toc503886022"/>
-      <w:r>
-        <w:t>4c) Query UPDATE</w:t>
-      </w:r>
-      <w:bookmarkEnd w:id="16"/>
-    </w:p>
-    <w:p>
-      <w:r>
-        <w:t>//Restituzione libro</w:t>
-      </w:r>
-    </w:p>
-    <w:p>
-      <w:pPr>
-        <w:pStyle w:val="Codice"/>
-      </w:pPr>
-      <w:r>
-        <w:rPr>
-          <w:b/>
-        </w:rPr>
-        <w:t>UPDATE</w:t>
-      </w:r>
-      <w:r>
-        <w:t xml:space="preserve"> prestiti SET restituito=1 WHERE id=3;</w:t>
-      </w:r>
-    </w:p>
-    <w:p>
-      <w:pPr>
-        <w:pStyle w:val="Codice"/>
-      </w:pPr>
-    </w:p>
-    <w:p>
-      <w:pPr>
-        <w:pStyle w:val="Titolo2"/>
-        <w:rPr>
-          <w:rFonts w:ascii="Arial" w:hAnsi="Arial"/>
-        </w:rPr>
-      </w:pPr>
-      <w:bookmarkStart w:id="17" w:name="_Toc503886023"/>
+      <w:bookmarkStart w:id="17" w:name="_Toc503886557"/>
       <w:r>
         <w:t>4d) Query SELECT</w:t>
       </w:r>
@@ -8239,7 +8237,7 @@
         <w:sz w:val="20"/>
         <w:szCs w:val="20"/>
       </w:rPr>
-      <w:t>7</w:t>
+      <w:t>6</w:t>
     </w:r>
     <w:r>
       <w:rPr>
@@ -9665,7 +9663,7 @@
 </file>
 
 <file path=customXml/itemProps1.xml><?xml version="1.0" encoding="utf-8"?>
-<ds:datastoreItem xmlns:ds="http://schemas.openxmlformats.org/officeDocument/2006/customXml" ds:itemID="{22F863A9-7E83-4468-8892-465F660E261E}">
+<ds:datastoreItem xmlns:ds="http://schemas.openxmlformats.org/officeDocument/2006/customXml" ds:itemID="{32DEE786-07A3-4F97-9997-84190AF34021}">
   <ds:schemaRefs>
     <ds:schemaRef ds:uri="http://schemas.openxmlformats.org/officeDocument/2006/bibliography"/>
   </ds:schemaRefs>

--- a/Relazione database.docx
+++ b/Relazione database.docx
@@ -95,16 +95,7 @@
               <w:rFonts w:ascii="Arial" w:hAnsi="Arial" w:cs="Arial"/>
               <w:color w:val="auto"/>
             </w:rPr>
-            <w:t>Somm</w:t>
-          </w:r>
-          <w:bookmarkStart w:id="0" w:name="_GoBack"/>
-          <w:bookmarkEnd w:id="0"/>
-          <w:r>
-            <w:rPr>
-              <w:rFonts w:ascii="Arial" w:hAnsi="Arial" w:cs="Arial"/>
-              <w:color w:val="auto"/>
-            </w:rPr>
-            <w:t>ario</w:t>
+            <w:t>Sommario</w:t>
           </w:r>
         </w:p>
         <w:p>
@@ -1344,6 +1335,36 @@
         </w:p>
       </w:sdtContent>
     </w:sdt>
+    <w:p>
+      <w:pPr>
+        <w:widowControl/>
+      </w:pPr>
+      <w:r>
+        <w:t xml:space="preserve">Il sito web per visualizzare il progetto è: </w:t>
+      </w:r>
+      <w:hyperlink r:id="rId8" w:history="1">
+        <w:r>
+          <w:rPr>
+            <w:rStyle w:val="Collegamentoipertestuale"/>
+          </w:rPr>
+          <w:t>http://site1803.tw.cs</w:t>
+        </w:r>
+        <w:r>
+          <w:rPr>
+            <w:rStyle w:val="Collegamentoipertestuale"/>
+          </w:rPr>
+          <w:t>.</w:t>
+        </w:r>
+        <w:r>
+          <w:rPr>
+            <w:rStyle w:val="Collegamentoipertestuale"/>
+          </w:rPr>
+          <w:t>unibo.it/</w:t>
+        </w:r>
+      </w:hyperlink>
+      <w:bookmarkStart w:id="0" w:name="_GoBack"/>
+      <w:bookmarkEnd w:id="0"/>
+    </w:p>
     <w:p>
       <w:pPr>
         <w:widowControl/>
@@ -3049,7 +3070,7 @@
                     <pic:cNvPicPr/>
                   </pic:nvPicPr>
                   <pic:blipFill>
-                    <a:blip r:embed="rId8">
+                    <a:blip r:embed="rId9">
                       <a:extLst>
                         <a:ext uri="{28A0092B-C50C-407E-A947-70E740481C1C}">
                           <a14:useLocalDpi xmlns:a14="http://schemas.microsoft.com/office/drawing/2010/main" val="0"/>
@@ -3420,7 +3441,7 @@
                     <pic:cNvPicPr/>
                   </pic:nvPicPr>
                   <pic:blipFill>
-                    <a:blip r:embed="rId9">
+                    <a:blip r:embed="rId10">
                       <a:extLst>
                         <a:ext uri="{28A0092B-C50C-407E-A947-70E740481C1C}">
                           <a14:useLocalDpi xmlns:a14="http://schemas.microsoft.com/office/drawing/2010/main" val="0"/>
@@ -8174,7 +8195,7 @@
       </w:r>
     </w:p>
     <w:sectPr>
-      <w:footerReference w:type="default" r:id="rId10"/>
+      <w:footerReference w:type="default" r:id="rId11"/>
       <w:pgSz w:w="11906" w:h="16838"/>
       <w:pgMar w:top="1134" w:right="1134" w:bottom="1134" w:left="1134" w:header="0" w:footer="0" w:gutter="0"/>
       <w:cols w:space="720"/>
@@ -8237,7 +8258,7 @@
         <w:sz w:val="20"/>
         <w:szCs w:val="20"/>
       </w:rPr>
-      <w:t>6</w:t>
+      <w:t>2</w:t>
     </w:r>
     <w:r>
       <w:rPr>
@@ -9360,6 +9381,30 @@
       <w:szCs w:val="22"/>
     </w:rPr>
   </w:style>
+  <w:style w:type="character" w:styleId="Menzionenonrisolta">
+    <w:name w:val="Unresolved Mention"/>
+    <w:basedOn w:val="Carpredefinitoparagrafo"/>
+    <w:uiPriority w:val="99"/>
+    <w:semiHidden/>
+    <w:unhideWhenUsed/>
+    <w:rsid w:val="0027352D"/>
+    <w:rPr>
+      <w:color w:val="808080"/>
+      <w:shd w:val="clear" w:color="auto" w:fill="E6E6E6"/>
+    </w:rPr>
+  </w:style>
+  <w:style w:type="character" w:styleId="Collegamentovisitato">
+    <w:name w:val="FollowedHyperlink"/>
+    <w:basedOn w:val="Carpredefinitoparagrafo"/>
+    <w:uiPriority w:val="99"/>
+    <w:semiHidden/>
+    <w:unhideWhenUsed/>
+    <w:rsid w:val="0027352D"/>
+    <w:rPr>
+      <w:color w:val="954F72" w:themeColor="followedHyperlink"/>
+      <w:u w:val="single"/>
+    </w:rPr>
+  </w:style>
 </w:styles>
 </file>
 
@@ -9663,7 +9708,7 @@
 </file>
 
 <file path=customXml/itemProps1.xml><?xml version="1.0" encoding="utf-8"?>
-<ds:datastoreItem xmlns:ds="http://schemas.openxmlformats.org/officeDocument/2006/customXml" ds:itemID="{32DEE786-07A3-4F97-9997-84190AF34021}">
+<ds:datastoreItem xmlns:ds="http://schemas.openxmlformats.org/officeDocument/2006/customXml" ds:itemID="{5155EF12-3692-4CB2-AD43-86621E914D19}">
   <ds:schemaRefs>
     <ds:schemaRef ds:uri="http://schemas.openxmlformats.org/officeDocument/2006/bibliography"/>
   </ds:schemaRefs>

--- a/Relazione database.docx
+++ b/Relazione database.docx
@@ -129,7 +129,7 @@
             </w:rPr>
             <w:fldChar w:fldCharType="separate"/>
           </w:r>
-          <w:hyperlink w:anchor="_Toc503886541" w:history="1">
+          <w:hyperlink w:anchor="_Toc503978186" w:history="1">
             <w:r>
               <w:rPr>
                 <w:rStyle w:val="Collegamentoipertestuale"/>
@@ -156,7 +156,7 @@
                 <w:noProof/>
                 <w:webHidden/>
               </w:rPr>
-              <w:instrText xml:space="preserve"> PAGEREF _Toc503886541 \h </w:instrText>
+              <w:instrText xml:space="preserve"> PAGEREF _Toc503978186 \h </w:instrText>
             </w:r>
             <w:r>
               <w:rPr>
@@ -200,7 +200,7 @@
               <w:lang w:eastAsia="it-IT" w:bidi="ar-SA"/>
             </w:rPr>
           </w:pPr>
-          <w:hyperlink w:anchor="_Toc503886542" w:history="1">
+          <w:hyperlink w:anchor="_Toc503978187" w:history="1">
             <w:r>
               <w:rPr>
                 <w:rStyle w:val="Collegamentoipertestuale"/>
@@ -227,7 +227,7 @@
                 <w:noProof/>
                 <w:webHidden/>
               </w:rPr>
-              <w:instrText xml:space="preserve"> PAGEREF _Toc503886542 \h </w:instrText>
+              <w:instrText xml:space="preserve"> PAGEREF _Toc503978187 \h </w:instrText>
             </w:r>
             <w:r>
               <w:rPr>
@@ -271,7 +271,7 @@
               <w:lang w:eastAsia="it-IT" w:bidi="ar-SA"/>
             </w:rPr>
           </w:pPr>
-          <w:hyperlink w:anchor="_Toc503886543" w:history="1">
+          <w:hyperlink w:anchor="_Toc503978188" w:history="1">
             <w:r>
               <w:rPr>
                 <w:rStyle w:val="Collegamentoipertestuale"/>
@@ -298,7 +298,7 @@
                 <w:noProof/>
                 <w:webHidden/>
               </w:rPr>
-              <w:instrText xml:space="preserve"> PAGEREF _Toc503886543 \h </w:instrText>
+              <w:instrText xml:space="preserve"> PAGEREF _Toc503978188 \h </w:instrText>
             </w:r>
             <w:r>
               <w:rPr>
@@ -342,7 +342,7 @@
               <w:lang w:eastAsia="it-IT" w:bidi="ar-SA"/>
             </w:rPr>
           </w:pPr>
-          <w:hyperlink w:anchor="_Toc503886544" w:history="1">
+          <w:hyperlink w:anchor="_Toc503978189" w:history="1">
             <w:r>
               <w:rPr>
                 <w:rStyle w:val="Collegamentoipertestuale"/>
@@ -369,7 +369,7 @@
                 <w:noProof/>
                 <w:webHidden/>
               </w:rPr>
-              <w:instrText xml:space="preserve"> PAGEREF _Toc503886544 \h </w:instrText>
+              <w:instrText xml:space="preserve"> PAGEREF _Toc503978189 \h </w:instrText>
             </w:r>
             <w:r>
               <w:rPr>
@@ -413,7 +413,7 @@
               <w:lang w:eastAsia="it-IT" w:bidi="ar-SA"/>
             </w:rPr>
           </w:pPr>
-          <w:hyperlink w:anchor="_Toc503886545" w:history="1">
+          <w:hyperlink w:anchor="_Toc503978190" w:history="1">
             <w:r>
               <w:rPr>
                 <w:rStyle w:val="Collegamentoipertestuale"/>
@@ -440,7 +440,7 @@
                 <w:noProof/>
                 <w:webHidden/>
               </w:rPr>
-              <w:instrText xml:space="preserve"> PAGEREF _Toc503886545 \h </w:instrText>
+              <w:instrText xml:space="preserve"> PAGEREF _Toc503978190 \h </w:instrText>
             </w:r>
             <w:r>
               <w:rPr>
@@ -484,7 +484,7 @@
               <w:lang w:eastAsia="it-IT" w:bidi="ar-SA"/>
             </w:rPr>
           </w:pPr>
-          <w:hyperlink w:anchor="_Toc503886546" w:history="1">
+          <w:hyperlink w:anchor="_Toc503978191" w:history="1">
             <w:r>
               <w:rPr>
                 <w:rStyle w:val="Collegamentoipertestuale"/>
@@ -511,7 +511,7 @@
                 <w:noProof/>
                 <w:webHidden/>
               </w:rPr>
-              <w:instrText xml:space="preserve"> PAGEREF _Toc503886546 \h </w:instrText>
+              <w:instrText xml:space="preserve"> PAGEREF _Toc503978191 \h </w:instrText>
             </w:r>
             <w:r>
               <w:rPr>
@@ -555,7 +555,7 @@
               <w:lang w:eastAsia="it-IT" w:bidi="ar-SA"/>
             </w:rPr>
           </w:pPr>
-          <w:hyperlink w:anchor="_Toc503886547" w:history="1">
+          <w:hyperlink w:anchor="_Toc503978192" w:history="1">
             <w:r>
               <w:rPr>
                 <w:rStyle w:val="Collegamentoipertestuale"/>
@@ -582,7 +582,7 @@
                 <w:noProof/>
                 <w:webHidden/>
               </w:rPr>
-              <w:instrText xml:space="preserve"> PAGEREF _Toc503886547 \h </w:instrText>
+              <w:instrText xml:space="preserve"> PAGEREF _Toc503978192 \h </w:instrText>
             </w:r>
             <w:r>
               <w:rPr>
@@ -626,7 +626,7 @@
               <w:lang w:eastAsia="it-IT" w:bidi="ar-SA"/>
             </w:rPr>
           </w:pPr>
-          <w:hyperlink w:anchor="_Toc503886548" w:history="1">
+          <w:hyperlink w:anchor="_Toc503978193" w:history="1">
             <w:r>
               <w:rPr>
                 <w:rStyle w:val="Collegamentoipertestuale"/>
@@ -653,7 +653,7 @@
                 <w:noProof/>
                 <w:webHidden/>
               </w:rPr>
-              <w:instrText xml:space="preserve"> PAGEREF _Toc503886548 \h </w:instrText>
+              <w:instrText xml:space="preserve"> PAGEREF _Toc503978193 \h </w:instrText>
             </w:r>
             <w:r>
               <w:rPr>
@@ -697,7 +697,7 @@
               <w:lang w:eastAsia="it-IT" w:bidi="ar-SA"/>
             </w:rPr>
           </w:pPr>
-          <w:hyperlink w:anchor="_Toc503886549" w:history="1">
+          <w:hyperlink w:anchor="_Toc503978194" w:history="1">
             <w:r>
               <w:rPr>
                 <w:rStyle w:val="Collegamentoipertestuale"/>
@@ -724,7 +724,7 @@
                 <w:noProof/>
                 <w:webHidden/>
               </w:rPr>
-              <w:instrText xml:space="preserve"> PAGEREF _Toc503886549 \h </w:instrText>
+              <w:instrText xml:space="preserve"> PAGEREF _Toc503978194 \h </w:instrText>
             </w:r>
             <w:r>
               <w:rPr>
@@ -768,7 +768,7 @@
               <w:lang w:eastAsia="it-IT" w:bidi="ar-SA"/>
             </w:rPr>
           </w:pPr>
-          <w:hyperlink w:anchor="_Toc503886550" w:history="1">
+          <w:hyperlink w:anchor="_Toc503978195" w:history="1">
             <w:r>
               <w:rPr>
                 <w:rStyle w:val="Collegamentoipertestuale"/>
@@ -795,7 +795,7 @@
                 <w:noProof/>
                 <w:webHidden/>
               </w:rPr>
-              <w:instrText xml:space="preserve"> PAGEREF _Toc503886550 \h </w:instrText>
+              <w:instrText xml:space="preserve"> PAGEREF _Toc503978195 \h </w:instrText>
             </w:r>
             <w:r>
               <w:rPr>
@@ -839,7 +839,7 @@
               <w:lang w:eastAsia="it-IT" w:bidi="ar-SA"/>
             </w:rPr>
           </w:pPr>
-          <w:hyperlink w:anchor="_Toc503886551" w:history="1">
+          <w:hyperlink w:anchor="_Toc503978196" w:history="1">
             <w:r>
               <w:rPr>
                 <w:rStyle w:val="Collegamentoipertestuale"/>
@@ -866,7 +866,7 @@
                 <w:noProof/>
                 <w:webHidden/>
               </w:rPr>
-              <w:instrText xml:space="preserve"> PAGEREF _Toc503886551 \h </w:instrText>
+              <w:instrText xml:space="preserve"> PAGEREF _Toc503978196 \h </w:instrText>
             </w:r>
             <w:r>
               <w:rPr>
@@ -910,7 +910,7 @@
               <w:lang w:eastAsia="it-IT" w:bidi="ar-SA"/>
             </w:rPr>
           </w:pPr>
-          <w:hyperlink w:anchor="_Toc503886552" w:history="1">
+          <w:hyperlink w:anchor="_Toc503978197" w:history="1">
             <w:r>
               <w:rPr>
                 <w:rStyle w:val="Collegamentoipertestuale"/>
@@ -937,7 +937,7 @@
                 <w:noProof/>
                 <w:webHidden/>
               </w:rPr>
-              <w:instrText xml:space="preserve"> PAGEREF _Toc503886552 \h </w:instrText>
+              <w:instrText xml:space="preserve"> PAGEREF _Toc503978197 \h </w:instrText>
             </w:r>
             <w:r>
               <w:rPr>
@@ -981,7 +981,7 @@
               <w:lang w:eastAsia="it-IT" w:bidi="ar-SA"/>
             </w:rPr>
           </w:pPr>
-          <w:hyperlink w:anchor="_Toc503886553" w:history="1">
+          <w:hyperlink w:anchor="_Toc503978198" w:history="1">
             <w:r>
               <w:rPr>
                 <w:rStyle w:val="Collegamentoipertestuale"/>
@@ -1008,7 +1008,7 @@
                 <w:noProof/>
                 <w:webHidden/>
               </w:rPr>
-              <w:instrText xml:space="preserve"> PAGEREF _Toc503886553 \h </w:instrText>
+              <w:instrText xml:space="preserve"> PAGEREF _Toc503978198 \h </w:instrText>
             </w:r>
             <w:r>
               <w:rPr>
@@ -1052,7 +1052,7 @@
               <w:lang w:eastAsia="it-IT" w:bidi="ar-SA"/>
             </w:rPr>
           </w:pPr>
-          <w:hyperlink w:anchor="_Toc503886554" w:history="1">
+          <w:hyperlink w:anchor="_Toc503978199" w:history="1">
             <w:r>
               <w:rPr>
                 <w:rStyle w:val="Collegamentoipertestuale"/>
@@ -1079,7 +1079,7 @@
                 <w:noProof/>
                 <w:webHidden/>
               </w:rPr>
-              <w:instrText xml:space="preserve"> PAGEREF _Toc503886554 \h </w:instrText>
+              <w:instrText xml:space="preserve"> PAGEREF _Toc503978199 \h </w:instrText>
             </w:r>
             <w:r>
               <w:rPr>
@@ -1123,7 +1123,7 @@
               <w:lang w:eastAsia="it-IT" w:bidi="ar-SA"/>
             </w:rPr>
           </w:pPr>
-          <w:hyperlink w:anchor="_Toc503886555" w:history="1">
+          <w:hyperlink w:anchor="_Toc503978200" w:history="1">
             <w:r>
               <w:rPr>
                 <w:rStyle w:val="Collegamentoipertestuale"/>
@@ -1150,7 +1150,7 @@
                 <w:noProof/>
                 <w:webHidden/>
               </w:rPr>
-              <w:instrText xml:space="preserve"> PAGEREF _Toc503886555 \h </w:instrText>
+              <w:instrText xml:space="preserve"> PAGEREF _Toc503978200 \h </w:instrText>
             </w:r>
             <w:r>
               <w:rPr>
@@ -1194,7 +1194,7 @@
               <w:lang w:eastAsia="it-IT" w:bidi="ar-SA"/>
             </w:rPr>
           </w:pPr>
-          <w:hyperlink w:anchor="_Toc503886556" w:history="1">
+          <w:hyperlink w:anchor="_Toc503978201" w:history="1">
             <w:r>
               <w:rPr>
                 <w:rStyle w:val="Collegamentoipertestuale"/>
@@ -1221,7 +1221,7 @@
                 <w:noProof/>
                 <w:webHidden/>
               </w:rPr>
-              <w:instrText xml:space="preserve"> PAGEREF _Toc503886556 \h </w:instrText>
+              <w:instrText xml:space="preserve"> PAGEREF _Toc503978201 \h </w:instrText>
             </w:r>
             <w:r>
               <w:rPr>
@@ -1265,7 +1265,7 @@
               <w:lang w:eastAsia="it-IT" w:bidi="ar-SA"/>
             </w:rPr>
           </w:pPr>
-          <w:hyperlink w:anchor="_Toc503886557" w:history="1">
+          <w:hyperlink w:anchor="_Toc503978202" w:history="1">
             <w:r>
               <w:rPr>
                 <w:rStyle w:val="Collegamentoipertestuale"/>
@@ -1292,7 +1292,7 @@
                 <w:noProof/>
                 <w:webHidden/>
               </w:rPr>
-              <w:instrText xml:space="preserve"> PAGEREF _Toc503886557 \h </w:instrText>
+              <w:instrText xml:space="preserve"> PAGEREF _Toc503978202 \h </w:instrText>
             </w:r>
             <w:r>
               <w:rPr>
@@ -1347,23 +1347,9 @@
           <w:rPr>
             <w:rStyle w:val="Collegamentoipertestuale"/>
           </w:rPr>
-          <w:t>http://site1803.tw.cs</w:t>
-        </w:r>
-        <w:r>
-          <w:rPr>
-            <w:rStyle w:val="Collegamentoipertestuale"/>
-          </w:rPr>
-          <w:t>.</w:t>
-        </w:r>
-        <w:r>
-          <w:rPr>
-            <w:rStyle w:val="Collegamentoipertestuale"/>
-          </w:rPr>
-          <w:t>unibo.it/</w:t>
+          <w:t>http://site1803.tw.cs.unibo.it/</w:t>
         </w:r>
       </w:hyperlink>
-      <w:bookmarkStart w:id="0" w:name="_GoBack"/>
-      <w:bookmarkEnd w:id="0"/>
     </w:p>
     <w:p>
       <w:pPr>
@@ -1382,12 +1368,12 @@
       <w:pPr>
         <w:pStyle w:val="Titolo1"/>
       </w:pPr>
-      <w:bookmarkStart w:id="1" w:name="_Toc503886541"/>
+      <w:bookmarkStart w:id="0" w:name="_Toc503978186"/>
       <w:r>
         <w:lastRenderedPageBreak/>
         <w:t>1) Analisi dei requisiti</w:t>
       </w:r>
-      <w:bookmarkEnd w:id="1"/>
+      <w:bookmarkEnd w:id="0"/>
     </w:p>
     <w:p>
       <w:pPr>
@@ -1397,65 +1383,65 @@
           <w:sz w:val="28"/>
         </w:rPr>
       </w:pPr>
-      <w:bookmarkStart w:id="2" w:name="_Toc503886542"/>
+      <w:bookmarkStart w:id="1" w:name="_Toc503978187"/>
       <w:r>
         <w:t>1a) Requisiti espressi in linguaggio naturale</w:t>
       </w:r>
+      <w:bookmarkEnd w:id="1"/>
+    </w:p>
+    <w:p>
+      <w:pPr>
+        <w:rPr>
+          <w:rStyle w:val="Caratteredinumerazione"/>
+        </w:rPr>
+      </w:pPr>
+      <w:r>
+        <w:rPr>
+          <w:rStyle w:val="Caratteredinumerazione"/>
+        </w:rPr>
+        <w:t>Si vuole realizzare un database per la biblioteca cittadina in grado di semplificare l'organizzazione delle varie attività. Per quanto riguarda i libri verranno memorizzati tramite un id univoco, il codice ISBN, la quantità di copie dello stesso volume</w:t>
+      </w:r>
+      <w:r>
+        <w:rPr>
+          <w:rStyle w:val="Caratteredinumerazione"/>
+        </w:rPr>
+        <w:t xml:space="preserve"> ed</w:t>
+      </w:r>
+      <w:r>
+        <w:rPr>
+          <w:rStyle w:val="Caratteredinumerazione"/>
+        </w:rPr>
+        <w:t xml:space="preserve"> il suo titolo. Per gli autori saranno necessari un nome, un cognome ed un identificativo (id). Ci saranno poi le collane dei vari libri che verranno registrate con una descrizione un id ed il loro nome. La posizione dei libri sarà caratterizzata dalla stanza</w:t>
+      </w:r>
+      <w:r>
+        <w:rPr>
+          <w:rStyle w:val="Caratteredinumerazione"/>
+        </w:rPr>
+        <w:t xml:space="preserve"> e</w:t>
+      </w:r>
+      <w:r>
+        <w:rPr>
+          <w:rStyle w:val="Caratteredinumerazione"/>
+        </w:rPr>
+        <w:t xml:space="preserve"> da un espositore in cui si trovano. La casa editrice avrà il suo nome ed un codice (id). Per i generi letterali si vorrà sapere nome ed identificativo. Il personale che ha l'unico compito della gestione dei prestiti dei libri sarà descritto da il proprio nome e cognome, la data di nascita ed un id. Gli utenti saranno registrati con il loro nome, cognome, città ed indirizzo di residenza, data di nascita ed un codice (id). Occorrerà registrare anche la totalità dei prestiti di libri effettuati verso gli utenti mediante l'intervento del personale, descrivendo quest'operazione tramite la data di inizio, la data di scadenza (o data di fine), un campo "restituito" per indicare se la restituzione del prestito è andata a buon fine ed un id univoco.</w:t>
+      </w:r>
+    </w:p>
+    <w:p>
+      <w:pPr>
+        <w:rPr>
+          <w:rStyle w:val="Caratteredinumerazione"/>
+        </w:rPr>
+      </w:pPr>
+    </w:p>
+    <w:p>
+      <w:pPr>
+        <w:pStyle w:val="Titolo2"/>
+      </w:pPr>
+      <w:bookmarkStart w:id="2" w:name="_Toc503978188"/>
+      <w:r>
+        <w:t>1b) Glossario dei termini</w:t>
+      </w:r>
       <w:bookmarkEnd w:id="2"/>
-    </w:p>
-    <w:p>
-      <w:pPr>
-        <w:rPr>
-          <w:rStyle w:val="Caratteredinumerazione"/>
-        </w:rPr>
-      </w:pPr>
-      <w:r>
-        <w:rPr>
-          <w:rStyle w:val="Caratteredinumerazione"/>
-        </w:rPr>
-        <w:t>Si vuole realizzare un database per la biblioteca cittadina in grado di semplificare l'organizzazione delle varie attività. Per quanto riguarda i libri verranno memorizzati tramite un id univoco, il codice ISBN, la quantità di copie dello stesso volume</w:t>
-      </w:r>
-      <w:r>
-        <w:rPr>
-          <w:rStyle w:val="Caratteredinumerazione"/>
-        </w:rPr>
-        <w:t xml:space="preserve"> ed</w:t>
-      </w:r>
-      <w:r>
-        <w:rPr>
-          <w:rStyle w:val="Caratteredinumerazione"/>
-        </w:rPr>
-        <w:t xml:space="preserve"> il suo titolo. Per gli autori saranno necessari un nome, un cognome ed un identificativo (id). Ci saranno poi le collane dei vari libri che verranno registrate con una descrizione un id ed il loro nome. La posizione dei libri sarà caratterizzata dalla stanza</w:t>
-      </w:r>
-      <w:r>
-        <w:rPr>
-          <w:rStyle w:val="Caratteredinumerazione"/>
-        </w:rPr>
-        <w:t xml:space="preserve"> e</w:t>
-      </w:r>
-      <w:r>
-        <w:rPr>
-          <w:rStyle w:val="Caratteredinumerazione"/>
-        </w:rPr>
-        <w:t xml:space="preserve"> da un espositore in cui si trovano. La casa editrice avrà il suo nome ed un codice (id). Per i generi letterali si vorrà sapere nome ed identificativo. Il personale che ha l'unico compito della gestione dei prestiti dei libri sarà descritto da il proprio nome e cognome, la data di nascita ed un id. Gli utenti saranno registrati con il loro nome, cognome, città ed indirizzo di residenza, data di nascita ed un codice (id). Occorrerà registrare anche la totalità dei prestiti di libri effettuati verso gli utenti mediante l'intervento del personale, descrivendo quest'operazione tramite la data di inizio, la data di scadenza (o data di fine), un campo "restituito" per indicare se la restituzione del prestito è andata a buon fine ed un id univoco.</w:t>
-      </w:r>
-    </w:p>
-    <w:p>
-      <w:pPr>
-        <w:rPr>
-          <w:rStyle w:val="Caratteredinumerazione"/>
-        </w:rPr>
-      </w:pPr>
-    </w:p>
-    <w:p>
-      <w:pPr>
-        <w:pStyle w:val="Titolo2"/>
-      </w:pPr>
-      <w:bookmarkStart w:id="3" w:name="_Toc503886543"/>
-      <w:r>
-        <w:t>1b) Glossario dei termini</w:t>
-      </w:r>
-      <w:bookmarkEnd w:id="3"/>
     </w:p>
     <w:tbl>
       <w:tblPr>
@@ -2192,12 +2178,12 @@
           <w:rFonts w:ascii="Arial" w:hAnsi="Arial"/>
         </w:rPr>
       </w:pPr>
-      <w:bookmarkStart w:id="4" w:name="_Toc503886544"/>
+      <w:bookmarkStart w:id="3" w:name="_Toc503978189"/>
       <w:r>
         <w:lastRenderedPageBreak/>
         <w:t>1c) Specifica operazioni</w:t>
       </w:r>
-      <w:bookmarkEnd w:id="4"/>
+      <w:bookmarkEnd w:id="3"/>
       <w:r>
         <w:t xml:space="preserve"> </w:t>
       </w:r>
@@ -2488,21 +2474,21 @@
       <w:pPr>
         <w:pStyle w:val="Titolo1"/>
       </w:pPr>
-      <w:bookmarkStart w:id="5" w:name="_Toc503886545"/>
+      <w:bookmarkStart w:id="4" w:name="_Toc503978190"/>
       <w:r>
         <w:t>2)  Progettazione concettuale</w:t>
       </w:r>
+      <w:bookmarkEnd w:id="4"/>
+    </w:p>
+    <w:p>
+      <w:pPr>
+        <w:pStyle w:val="Titolo2"/>
+      </w:pPr>
+      <w:bookmarkStart w:id="5" w:name="_Toc503978191"/>
+      <w:r>
+        <w:t>2a) Identificazione delle entità e relazioni</w:t>
+      </w:r>
       <w:bookmarkEnd w:id="5"/>
-    </w:p>
-    <w:p>
-      <w:pPr>
-        <w:pStyle w:val="Titolo2"/>
-      </w:pPr>
-      <w:bookmarkStart w:id="6" w:name="_Toc503886546"/>
-      <w:r>
-        <w:t>2a) Identificazione delle entità e relazioni</w:t>
-      </w:r>
-      <w:bookmarkEnd w:id="6"/>
     </w:p>
     <w:p>
       <w:r>
@@ -3040,7 +3026,7 @@
       <w:pPr>
         <w:pStyle w:val="Titolo2"/>
       </w:pPr>
-      <w:bookmarkStart w:id="7" w:name="_Toc503886547"/>
+      <w:bookmarkStart w:id="6" w:name="_Toc503978192"/>
       <w:r>
         <w:rPr>
           <w:noProof/>
@@ -3109,22 +3095,22 @@
       <w:r>
         <w:t>Relationship</w:t>
       </w:r>
+      <w:bookmarkEnd w:id="6"/>
+      <w:proofErr w:type="spellEnd"/>
+    </w:p>
+    <w:p/>
+    <w:p>
+      <w:pPr>
+        <w:pStyle w:val="Titolo2"/>
+        <w:rPr>
+          <w:rFonts w:ascii="Arial" w:hAnsi="Arial"/>
+        </w:rPr>
+      </w:pPr>
+      <w:bookmarkStart w:id="7" w:name="_Toc503978193"/>
+      <w:r>
+        <w:t>2c) Regole</w:t>
+      </w:r>
       <w:bookmarkEnd w:id="7"/>
-      <w:proofErr w:type="spellEnd"/>
-    </w:p>
-    <w:p/>
-    <w:p>
-      <w:pPr>
-        <w:pStyle w:val="Titolo2"/>
-        <w:rPr>
-          <w:rFonts w:ascii="Arial" w:hAnsi="Arial"/>
-        </w:rPr>
-      </w:pPr>
-      <w:bookmarkStart w:id="8" w:name="_Toc503886548"/>
-      <w:r>
-        <w:t>2c) Regole</w:t>
-      </w:r>
-      <w:bookmarkEnd w:id="8"/>
       <w:r>
         <w:t xml:space="preserve"> </w:t>
       </w:r>
@@ -3287,6 +3273,37 @@
             <w:tcW w:w="9638" w:type="dxa"/>
             <w:tcBorders>
               <w:left w:val="single" w:sz="2" w:space="0" w:color="000000"/>
+              <w:right w:val="single" w:sz="2" w:space="0" w:color="000000"/>
+            </w:tcBorders>
+            <w:shd w:val="clear" w:color="auto" w:fill="auto"/>
+            <w:tcMar>
+              <w:left w:w="54" w:type="dxa"/>
+            </w:tcMar>
+          </w:tcPr>
+          <w:p>
+            <w:pPr>
+              <w:pStyle w:val="Contenutotabella"/>
+            </w:pPr>
+            <w:r>
+              <w:t xml:space="preserve">Per la creazione di un prestito un utente si reca da un membro del personale con il libro sul quale creare il prestito; l’addetto legge l’id del libro dall’etichetta sul libro, l’id dell’utente dalla tessera dell’utente e il suo id. In tal modo non è possibile creare un prestito di un libro non presente in </w:t>
+            </w:r>
+            <w:proofErr w:type="spellStart"/>
+            <w:r>
+              <w:t>bibliteca</w:t>
+            </w:r>
+            <w:proofErr w:type="spellEnd"/>
+            <w:r>
+              <w:t xml:space="preserve"> </w:t>
+            </w:r>
+          </w:p>
+        </w:tc>
+      </w:tr>
+      <w:tr>
+        <w:tc>
+          <w:tcPr>
+            <w:tcW w:w="9638" w:type="dxa"/>
+            <w:tcBorders>
+              <w:left w:val="single" w:sz="2" w:space="0" w:color="000000"/>
               <w:bottom w:val="single" w:sz="2" w:space="0" w:color="000000"/>
               <w:right w:val="single" w:sz="2" w:space="0" w:color="000000"/>
             </w:tcBorders>
@@ -3300,15 +3317,7 @@
               <w:pStyle w:val="Contenutotabella"/>
             </w:pPr>
             <w:r>
-              <w:t xml:space="preserve">Per la creazione di un prestito un utente si reca da un membro del personale con il libro sul quale creare il prestito; l’addetto legge l’id del libro dall’etichetta sul libro, l’id dell’utente dalla tessera dell’utente e il suo id. In tal modo non è possibile creare un prestito di un libro non presente in </w:t>
-            </w:r>
-            <w:proofErr w:type="spellStart"/>
-            <w:r>
-              <w:t>bibliteca</w:t>
-            </w:r>
-            <w:proofErr w:type="spellEnd"/>
-            <w:r>
-              <w:t xml:space="preserve"> </w:t>
+              <w:t>Un utente può avere al più tre prestiti non restituiti</w:t>
             </w:r>
           </w:p>
         </w:tc>
@@ -3316,30 +3325,19 @@
     </w:tbl>
     <w:p>
       <w:pPr>
-        <w:pStyle w:val="Corpotesto"/>
-        <w:rPr>
-          <w:rFonts w:eastAsiaTheme="majorEastAsia" w:cstheme="majorBidi"/>
-          <w:sz w:val="36"/>
-          <w:szCs w:val="32"/>
-        </w:rPr>
-      </w:pPr>
-      <w:r>
-        <w:br w:type="page"/>
-      </w:r>
-    </w:p>
-    <w:p>
-      <w:pPr>
         <w:pStyle w:val="Titolo1"/>
         <w:rPr>
           <w:rFonts w:ascii="Arial" w:hAnsi="Arial"/>
         </w:rPr>
       </w:pPr>
-      <w:bookmarkStart w:id="9" w:name="_Toc503886549"/>
+      <w:bookmarkStart w:id="8" w:name="_Toc503978194"/>
+      <w:bookmarkStart w:id="9" w:name="_GoBack"/>
+      <w:bookmarkEnd w:id="9"/>
       <w:r>
         <w:lastRenderedPageBreak/>
         <w:t>3) Progettazione logica</w:t>
       </w:r>
-      <w:bookmarkEnd w:id="9"/>
+      <w:bookmarkEnd w:id="8"/>
     </w:p>
     <w:p>
       <w:pPr>
@@ -3348,7 +3346,7 @@
           <w:rFonts w:ascii="Arial" w:hAnsi="Arial"/>
         </w:rPr>
       </w:pPr>
-      <w:bookmarkStart w:id="10" w:name="_Toc503886550"/>
+      <w:bookmarkStart w:id="10" w:name="_Toc503978195"/>
       <w:r>
         <w:t>3a) Ristrutturazione dello schema concettuale</w:t>
       </w:r>
@@ -3385,7 +3383,7 @@
           <w:rFonts w:ascii="Arial" w:hAnsi="Arial"/>
         </w:rPr>
       </w:pPr>
-      <w:bookmarkStart w:id="11" w:name="_Toc503886551"/>
+      <w:bookmarkStart w:id="11" w:name="_Toc503978196"/>
       <w:r>
         <w:t>3b) Normalizzazione</w:t>
       </w:r>
@@ -3403,7 +3401,7 @@
       <w:pPr>
         <w:pStyle w:val="Titolo2"/>
       </w:pPr>
-      <w:bookmarkStart w:id="12" w:name="_Toc503886552"/>
+      <w:bookmarkStart w:id="12" w:name="_Toc503978197"/>
       <w:r>
         <w:t>3c) Schema Relazionale</w:t>
       </w:r>
@@ -3472,7 +3470,7 @@
       <w:pPr>
         <w:pStyle w:val="Titolo1"/>
       </w:pPr>
-      <w:bookmarkStart w:id="13" w:name="_Toc503886553"/>
+      <w:bookmarkStart w:id="13" w:name="_Toc503978198"/>
       <w:r>
         <w:lastRenderedPageBreak/>
         <w:t>4) SQL</w:t>
@@ -3486,7 +3484,7 @@
           <w:rFonts w:ascii="Arial" w:hAnsi="Arial"/>
         </w:rPr>
       </w:pPr>
-      <w:bookmarkStart w:id="14" w:name="_Toc503886554"/>
+      <w:bookmarkStart w:id="14" w:name="_Toc503978199"/>
       <w:r>
         <w:t>4a) Query CREATE</w:t>
       </w:r>
@@ -5295,7 +5293,7 @@
           <w:rFonts w:ascii="Arial" w:hAnsi="Arial"/>
         </w:rPr>
       </w:pPr>
-      <w:bookmarkStart w:id="15" w:name="_Toc503886555"/>
+      <w:bookmarkStart w:id="15" w:name="_Toc503978200"/>
       <w:r>
         <w:t>4b) Query INSERT</w:t>
       </w:r>
@@ -6779,7 +6777,7 @@
       <w:pPr>
         <w:pStyle w:val="Titolo2"/>
       </w:pPr>
-      <w:bookmarkStart w:id="16" w:name="_Toc503886556"/>
+      <w:bookmarkStart w:id="16" w:name="_Toc503978201"/>
       <w:r>
         <w:t>4c) Query UPDATE</w:t>
       </w:r>
@@ -6816,7 +6814,7 @@
           <w:rFonts w:ascii="Arial" w:hAnsi="Arial"/>
         </w:rPr>
       </w:pPr>
-      <w:bookmarkStart w:id="17" w:name="_Toc503886557"/>
+      <w:bookmarkStart w:id="17" w:name="_Toc503978202"/>
       <w:r>
         <w:t>4d) Query SELECT</w:t>
       </w:r>
@@ -8258,7 +8256,7 @@
         <w:sz w:val="20"/>
         <w:szCs w:val="20"/>
       </w:rPr>
-      <w:t>2</w:t>
+      <w:t>11</w:t>
     </w:r>
     <w:r>
       <w:rPr>
@@ -9708,7 +9706,7 @@
 </file>
 
 <file path=customXml/itemProps1.xml><?xml version="1.0" encoding="utf-8"?>
-<ds:datastoreItem xmlns:ds="http://schemas.openxmlformats.org/officeDocument/2006/customXml" ds:itemID="{5155EF12-3692-4CB2-AD43-86621E914D19}">
+<ds:datastoreItem xmlns:ds="http://schemas.openxmlformats.org/officeDocument/2006/customXml" ds:itemID="{052FC248-ED6A-423A-8F81-272C638244F5}">
   <ds:schemaRefs>
     <ds:schemaRef ds:uri="http://schemas.openxmlformats.org/officeDocument/2006/bibliography"/>
   </ds:schemaRefs>
